--- a/lab_notebook/output/drafts/Aquatic_Ecology/fortino_tacik_AE_submitted.docx
+++ b/lab_notebook/output/drafts/Aquatic_Ecology/fortino_tacik_AE_submitted.docx
@@ -5,28 +5,58 @@
     <w:p>
       <w:pPr>
         <w:spacing w:line="480" w:lineRule="auto"/>
-      </w:pPr>
-      <w:r>
+        <w:rPr>
+          <w:b/>
+        </w:rPr>
+      </w:pPr>
+      <w:r>
+        <w:rPr>
+          <w:b/>
+        </w:rPr>
         <w:t>Leaf litter density and decomposition in small man-made ponds</w:t>
       </w:r>
     </w:p>
     <w:p>
       <w:pPr>
-        <w:spacing w:line="480" w:lineRule="auto"/>
-      </w:pPr>
-      <w:r>
-        <w:t>Kenneth Fortino</w:t>
-      </w:r>
-    </w:p>
-    <w:p>
-      <w:pPr>
-        <w:spacing w:line="480" w:lineRule="auto"/>
-      </w:pPr>
-      <w:r>
-        <w:t xml:space="preserve">Leanna </w:t>
+        <w:rPr>
+          <w:rFonts w:eastAsia="Times New Roman" w:cs="Times New Roman"/>
+          <w:sz w:val="22"/>
+          <w:szCs w:val="22"/>
+        </w:rPr>
+      </w:pPr>
+      <w:r>
+        <w:t xml:space="preserve">Kenneth </w:t>
       </w:r>
       <w:proofErr w:type="spellStart"/>
       <w:r>
+        <w:t>Fortino</w:t>
+      </w:r>
+      <w:proofErr w:type="spellEnd"/>
+      <w:r>
+        <w:t xml:space="preserve"> (</w:t>
+      </w:r>
+      <w:r>
+        <w:rPr>
+          <w:rFonts w:eastAsia="Times New Roman" w:cs="Times New Roman"/>
+          <w:color w:val="494A4C"/>
+          <w:sz w:val="22"/>
+          <w:szCs w:val="22"/>
+          <w:shd w:val="clear" w:color="auto" w:fill="FFFFFF"/>
+        </w:rPr>
+        <w:t>orcid.org/0000-0002-5173-363X)</w:t>
+      </w:r>
+    </w:p>
+    <w:p>
+      <w:proofErr w:type="spellStart"/>
+      <w:r>
+        <w:t>Leanna</w:t>
+      </w:r>
+      <w:proofErr w:type="spellEnd"/>
+      <w:r>
+        <w:t xml:space="preserve"> </w:t>
+      </w:r>
+      <w:proofErr w:type="spellStart"/>
+      <w:r>
         <w:t>Tacik</w:t>
       </w:r>
       <w:proofErr w:type="spellEnd"/>
@@ -35,13 +65,57 @@
       </w:r>
     </w:p>
     <w:p>
-      <w:pPr>
-        <w:spacing w:line="480" w:lineRule="auto"/>
-      </w:pPr>
-      <w:r>
+      <w:r>
+        <w:t>Biological and Environmental Sciences, Longwood University, USA</w:t>
+      </w:r>
+    </w:p>
+    <w:p>
+      <w:pPr>
         <w:rPr>
           <w:b/>
         </w:rPr>
+      </w:pPr>
+      <w:r>
+        <w:rPr>
+          <w:b/>
+        </w:rPr>
+        <w:t xml:space="preserve">Corresponding Author: </w:t>
+      </w:r>
+    </w:p>
+    <w:p>
+      <w:r>
+        <w:t xml:space="preserve">Kenneth </w:t>
+      </w:r>
+      <w:proofErr w:type="spellStart"/>
+      <w:r>
+        <w:t>Fortino</w:t>
+      </w:r>
+      <w:proofErr w:type="spellEnd"/>
+    </w:p>
+    <w:p>
+      <w:hyperlink r:id="rId8" w:history="1">
+        <w:r>
+          <w:rPr>
+            <w:rStyle w:val="Hyperlink"/>
+          </w:rPr>
+          <w:t>fortinok@longwood.edu</w:t>
+        </w:r>
+      </w:hyperlink>
+    </w:p>
+    <w:p>
+      <w:r>
+        <w:t>(434) 395 – 2223</w:t>
+      </w:r>
+    </w:p>
+    <w:p/>
+    <w:p>
+      <w:pPr>
+        <w:spacing w:line="480" w:lineRule="auto"/>
+      </w:pPr>
+      <w:r>
+        <w:rPr>
+          <w:b/>
+        </w:rPr>
         <w:t>Abstract</w:t>
       </w:r>
       <w:r>
@@ -67,7 +141,11 @@
         <w:t>-2</w:t>
       </w:r>
       <w:r>
-        <w:t xml:space="preserve">. The areal density of leaf litter was significantly greater in the littoral zones, however leaf litter was present in the sediments throughout the pond. There was no relationship between the areal density of leaf litter in the sediments and the percent organic matter of the fine sediments, suggesting that leaf litter input is decoupled from bulk sediment organic matter. The decomposition rate of </w:t>
+        <w:t xml:space="preserve">. The areal density of leaf litter was significantly greater in the littoral zones, </w:t>
+      </w:r>
+      <w:r>
+        <w:lastRenderedPageBreak/>
+        <w:t xml:space="preserve">however leaf litter was present in the sediments throughout the pond. There was no relationship between the areal density of leaf litter in the sediments and the percent organic matter of the fine sediments, suggesting that leaf litter input is decoupled from bulk sediment organic matter. The decomposition rate of </w:t>
       </w:r>
       <w:r>
         <w:rPr>
@@ -85,11 +163,7 @@
         <w:t>-1</w:t>
       </w:r>
       <w:r>
-        <w:t xml:space="preserve">, </w:t>
-      </w:r>
-      <w:r>
-        <w:lastRenderedPageBreak/>
-        <w:t>which is among the slowest litter decomposition rates recorded in the literature for ponds and was unrelated to pond characteristics. Our results indicate that leaf litter is an abundant and persistent pool of organic matter in the sediments of small man–made ponds and it is likely to have a substantial effect on the trophic dynamics and biogeochemistry of these systems.</w:t>
+        <w:t>, which is among the slowest litter decomposition rates recorded in the literature for ponds and was unrelated to pond characteristics. Our results indicate that leaf litter is an abundant and persistent pool of organic matter in the sediments of small man–made ponds and it is likely to have a substantial effect on the trophic dynamics and biogeochemistry of these systems.</w:t>
       </w:r>
     </w:p>
     <w:p>
@@ -113,15 +187,18 @@
         <w:spacing w:line="480" w:lineRule="auto"/>
       </w:pPr>
       <w:r>
-        <w:t>Ecosystem subsidies (i.e., the movement of resources across ecosystem boundaries (Polis et al. 1997)) are an important part of organic matter cycling in freshwater systems. The reciprocal transfer of resources between aquatic and terrestrial systems is common (Nakano and Murakami 2001; Baxter et al. 2005), however the input of terrestrial organic matter to aquatic systems is an especially significant flux of material since, this subsidy has been shown to support metabolism and secondary production in a majority of lentic and lotic ecosystems (Marcarelli et al. 2011). Organic matter subsidies from terrestrial to aquatic ecosystems are dominated by detrital plant material either as dissolved (DOC) or particulate (POC) organic carbon, and can substantially augment autochthonous organic matter production (Hodkinson 1975; Gasith and Hosier 1976; Wetzel 1984; Wetzel 1995; Webster and Meyer 1997; Kobayashi et al. 2011; Mehring et al. 2014). Seasonal leaf fall dominates the POC input into most temperate aquatic systems (Wallace et al. 1999) and this detrital material serves to stabilize variation in aquatic metabolism (Wetzel 1984).</w:t>
-      </w:r>
-    </w:p>
-    <w:p>
-      <w:pPr>
-        <w:spacing w:line="480" w:lineRule="auto"/>
-      </w:pPr>
+        <w:t xml:space="preserve">Ecosystem subsidies (i.e., the movement of resources across ecosystem boundaries (Polis et al. 1997)) are an important part of organic matter cycling in freshwater systems. The reciprocal transfer of resources between aquatic and terrestrial systems is common (Nakano and Murakami 2001; Baxter et al. 2005), however the input of terrestrial organic matter to aquatic systems is an especially significant flux of material since, this subsidy has been shown to support metabolism and secondary production in a majority of lentic and lotic ecosystems (Marcarelli et al. 2011). Organic matter subsidies from terrestrial to aquatic ecosystems are dominated by detrital plant material either as dissolved (DOC) or particulate (POC) organic carbon, and can substantially augment autochthonous organic matter production (Hodkinson 1975; Gasith and Hosier 1976; Wetzel 1984; Wetzel 1995; </w:t>
+      </w:r>
       <w:r>
         <w:lastRenderedPageBreak/>
+        <w:t>Webster and Meyer 1997; Kobayashi et al. 2011; Mehring et al. 2014). Seasonal leaf fall dominates the POC input into most temperate aquatic systems (Wallace et al. 1999) and this detrital material serves to stabilize variation in aquatic metabolism (Wetzel 1984).</w:t>
+      </w:r>
+    </w:p>
+    <w:p>
+      <w:pPr>
+        <w:spacing w:line="480" w:lineRule="auto"/>
+      </w:pPr>
+      <w:r>
         <w:t>The effects of terrestrial leaf litter subsidies on freshwaters have received the most attention in small lotic systems (Webster and Benfield 1986). In undisturbed lotic systems, leaf mass loss begins with leaching, which is then followed by conditioning of leaf material by microbial consumers, and finally consumption by shredding macroinvertebrates (Cummins 1974; Gessner et al. 1999). Shredders can have a particularly large impact on leaf breakdown rate and leaf litter may contribute substantial material to stream secondary production (Wallace 1997; Graça 2001; Eggert and Wallace 2003; Creed et al. 2009). Anthropogenic modifications to watersheds associated with agricultural and urban land use do not consistently change leaf litter processing rates in the stream channel (Bird and Kaushik 1992; Huryn et al. 2002; Walsh et al. 2005; Hagen et al. 2006) but can have profound impacts on the mechanisms of leaf breakdown (Bird and Kaushik 1992; Paul et al. 2006; Imberger et al. 2008) and thus alter the impact of detrital subsides.</w:t>
       </w:r>
     </w:p>
@@ -130,15 +207,25 @@
         <w:spacing w:line="480" w:lineRule="auto"/>
       </w:pPr>
       <w:r>
-        <w:t>Small impoundments (i.e., man-made ponds) are a common anthropogenic alteration to watersheds globally (Downing et al. 2006; Downing 2010), but their impact on leaf litter processing has received limited study. Impoundments have been shown to alter litter processing rates downstream of dams (Short and Ward 1980; Mendoza-Lera et al. 2010; Tornwall and Creed 2016), but estimates of litter processing within man-made ponds is limited (</w:t>
-      </w:r>
-      <w:proofErr w:type="gramStart"/>
-      <w:r>
-        <w:t>Table ?</w:t>
-      </w:r>
-      <w:proofErr w:type="gramEnd"/>
-      <w:r>
-        <w:t xml:space="preserve">??). Impoundment dramatically alters the physical, chemical, and biological characteristics of the system. Not only does the dam eliminate flow within the created pond or lake, </w:t>
+        <w:t xml:space="preserve">Small impoundments (i.e., man-made ponds) are a common anthropogenic alteration to watersheds globally (Downing et al. 2006; Downing 2010), but their impact on leaf litter processing has received limited study. Impoundments have been shown to alter </w:t>
+      </w:r>
+      <w:proofErr w:type="gramStart"/>
+      <w:r>
+        <w:t>litter processing</w:t>
+      </w:r>
+      <w:proofErr w:type="gramEnd"/>
+      <w:r>
+        <w:t xml:space="preserve"> rates downstream of dams (Short and Ward 1980; Mendoza-Lera et al. 2010; Tornwall and Creed 2016), but estimates of litter </w:t>
+      </w:r>
+      <w:r>
+        <w:lastRenderedPageBreak/>
+        <w:t>processing within man-</w:t>
+      </w:r>
+      <w:r>
+        <w:t>made ponds is limited (Table 1</w:t>
+      </w:r>
+      <w:r>
+        <w:t xml:space="preserve">). Impoundment dramatically alters the physical, chemical, and biological characteristics of the system. Not only does the dam eliminate flow within the created pond or lake, </w:t>
       </w:r>
       <w:proofErr w:type="gramStart"/>
       <w:r>
@@ -146,11 +233,7 @@
       </w:r>
       <w:proofErr w:type="gramEnd"/>
       <w:r>
-        <w:t xml:space="preserve"> temperate ponds typically stratify, producing heterogeneity in oxygen, and other dissolved components (Wetzel 2001). Further, the reduction in flow produces a </w:t>
-      </w:r>
-      <w:r>
-        <w:lastRenderedPageBreak/>
-        <w:t>depositional environment within the pond favoring the accumulation of soft sediments (Wetzel 2001). These changes to the chemical and physical environment of the pond result in substantial differences in the composition of the pelagic and bethic communities between the pond and the former lotic system (Ogbeibu 2002). Given that chemical, physical, and biological (microbial and animal, consumers) conditions are central leaf decomposition, it is likely that man-made ponds differ substantially from surrounding lotic habitats with respect to leaf litter processing. The abundance of the smallest ponds (</w:t>
+        <w:t xml:space="preserve"> temperate ponds typically stratify, producing heterogeneity in oxygen, and other dissolved components (Wetzel 2001). Further, the reduction in flow produces a depositional environment within the pond favoring the accumulation of soft sediments (Wetzel 2001). These changes to the chemical and physical environment of the pond result in substantial differences in the composition of the pelagic and bethic communities between the pond and the former lotic system (Ogbeibu 2002). Given that chemical, physical, and biological (microbial and animal, consumers) conditions are central leaf decomposition, it is likely that man-made ponds differ substantially from surrounding lotic habitats with respect to leaf litter processing. The abundance of the smallest ponds (</w:t>
       </w:r>
       <m:oMath>
         <m:r>
@@ -187,7 +270,11 @@
         <w:spacing w:line="480" w:lineRule="auto"/>
       </w:pPr>
       <w:r>
-        <w:t xml:space="preserve">Our objectives for this study were to quantify the abundance of leaf litter and leaf litter decomposition rate in small ponds in a moderately urbanized region of central Virginia. We hypothesized that the ponds would contain abundant leaf litter and that leaf mass loss would be slow relative to rates typical for lotic systems due to the alteration of the physical, chemical, and biological conditions within the pond. We further hypothesized that man–made ponds of different construction, even when geographically close, would differ substantially in leaf processing rate, since leaf litter decomposition is affected by temperature, nutrient availability, invertebrate community composition, and temperature (Webster and Benfield 1986) and these factors should be affected by the design and construction of man–made ponds </w:t>
+        <w:t xml:space="preserve">Our objectives for this study were to quantify the abundance of leaf litter and leaf litter decomposition rate in small ponds in a moderately urbanized region of central Virginia. We hypothesized that the ponds would contain abundant leaf litter and that leaf mass loss would be slow relative to rates typical for lotic systems due to the alteration of the physical, chemical, and biological conditions within the pond. We further hypothesized that man–made ponds of different construction, even when </w:t>
+      </w:r>
+      <w:r>
+        <w:lastRenderedPageBreak/>
+        <w:t xml:space="preserve">geographically close, would differ substantially in leaf processing rate, since leaf litter decomposition is affected by temperature, nutrient availability, invertebrate community composition, and temperature (Webster and Benfield 1986) and these factors should be affected by the design and construction of man–made ponds </w:t>
       </w:r>
       <w:proofErr w:type="spellStart"/>
       <w:r>
@@ -209,7 +296,6 @@
         <w:rPr>
           <w:b/>
         </w:rPr>
-        <w:lastRenderedPageBreak/>
         <w:t>Methods</w:t>
       </w:r>
     </w:p>
@@ -234,21 +320,17 @@
         <w:spacing w:line="480" w:lineRule="auto"/>
       </w:pPr>
       <w:r>
-        <w:t>All of the ponds used in the study are located in central Virginia and are small man–made ponds (</w:t>
-      </w:r>
-      <w:proofErr w:type="gramStart"/>
-      <w:r>
-        <w:t>Table ?</w:t>
-      </w:r>
-      <w:proofErr w:type="gramEnd"/>
-      <w:r>
-        <w:t xml:space="preserve">??). The ponds used for the quantification of leaf litter areal density and sediment organic matter content were Lancer Park Pond, Daulton Pond, Woodland Court Pond, and Wilck’s Lake. Lancer Park Pond has an earth dam and a permanent inlet and outlet. The pond is almost completely surrounded by second growth forest. Daulton Pond is a headwater pond with </w:t>
-      </w:r>
-      <w:proofErr w:type="gramStart"/>
-      <w:r>
-        <w:t>a</w:t>
-      </w:r>
-      <w:proofErr w:type="gramEnd"/>
+        <w:t>All of the ponds used in the study are located in central Virginia and are</w:t>
+      </w:r>
+      <w:r>
+        <w:t xml:space="preserve"> small man–made ponds (Table 2</w:t>
+      </w:r>
+      <w:r>
+        <w:t>). The ponds used for the quantification of leaf litter areal density and sediment organic matter content were Lancer Park Pond, Daulton Pond, Woodland Court Pond, and Wilck’s Lake. Lancer Park Pond has an earth dam and a permanent inlet and outlet. The pond is almost completely surrounded by second growth forest. Daulton Pond is a headwater pond with a</w:t>
+      </w:r>
+      <w:r>
+        <w:t>n</w:t>
+      </w:r>
       <w:r>
         <w:t xml:space="preserve"> earth dam that does not have a permanent inlet and is likely partially spring–fed. The riparian zone of Daulton Pond is approximately 50% second growth forest and 50% mowed grass. The littoral zone of Daulton Pond is mostly covered in an unidentified reed and cattails (</w:t>
       </w:r>
@@ -263,7 +345,13 @@
       </w:r>
       <w:proofErr w:type="gramStart"/>
       <w:r>
-        <w:t>Woodland Court Pond is created by an earth dam that is drained by a stand</w:t>
+        <w:t xml:space="preserve">Woodland Court Pond </w:t>
+      </w:r>
+      <w:r>
+        <w:t>was</w:t>
+      </w:r>
+      <w:r>
+        <w:t xml:space="preserve"> created by an earth dam that is drained by a stand</w:t>
       </w:r>
       <w:proofErr w:type="gramEnd"/>
       <w:r>
@@ -276,19 +364,27 @@
         <w:t>Typha sp.</w:t>
       </w:r>
       <w:r>
-        <w:t xml:space="preserve">). Wilck’s Lake is the largest pond in the study and was created as a borrow pit for the construction of a </w:t>
-      </w:r>
-      <w:proofErr w:type="gramStart"/>
-      <w:r>
-        <w:t>rail road</w:t>
-      </w:r>
-      <w:proofErr w:type="gramEnd"/>
-      <w:r>
-        <w:t xml:space="preserve">. Wilck’s Lake has no obvious inlet but is drained by a </w:t>
-      </w:r>
-      <w:proofErr w:type="gramStart"/>
-      <w:r>
-        <w:t>stand pipe</w:t>
+        <w:t xml:space="preserve">). Wilck’s Lake is the largest pond in the study and was created as a </w:t>
+      </w:r>
+      <w:r>
+        <w:lastRenderedPageBreak/>
+        <w:t xml:space="preserve">borrow pit for the </w:t>
+      </w:r>
+      <w:r>
+        <w:t>construction of a rail</w:t>
+      </w:r>
+      <w:r>
+        <w:t xml:space="preserve">road. Wilck’s Lake has no obvious </w:t>
+      </w:r>
+      <w:r>
+        <w:t xml:space="preserve">inlet but is drained by a </w:t>
+      </w:r>
+      <w:proofErr w:type="gramStart"/>
+      <w:r>
+        <w:t>stand-</w:t>
+      </w:r>
+      <w:r>
+        <w:t>pipe</w:t>
       </w:r>
       <w:proofErr w:type="gramEnd"/>
       <w:r>
@@ -300,50 +396,49 @@
         <w:spacing w:line="480" w:lineRule="auto"/>
       </w:pPr>
       <w:r>
+        <w:t xml:space="preserve">The ponds used to determine litter decomposition rate were Lancer Park Pond, Daulton Pond, and Campus Pond. Lancer Park Pond and Daulton Pond are described above. Campus Pond is a stormwater retention pond with a permanent inlet that is drained by a stand–pipe and is surrounded by landscaping that consists of small trees and mowed grass. </w:t>
+      </w:r>
+      <w:proofErr w:type="gramStart"/>
+      <w:r>
+        <w:t>Campus Pond is enclosed by a vertical concrete wall</w:t>
+      </w:r>
+      <w:proofErr w:type="gramEnd"/>
+      <w:r>
+        <w:t>, so it has no natural littoral zone and is nearly uniform in depth.</w:t>
+      </w:r>
+    </w:p>
+    <w:p>
+      <w:pPr>
+        <w:spacing w:line="480" w:lineRule="auto"/>
+        <w:rPr>
+          <w:b/>
+        </w:rPr>
+      </w:pPr>
+      <w:r>
+        <w:rPr>
+          <w:b/>
+        </w:rPr>
+        <w:t>Leaf Litter Density and Sediment Organic Matter</w:t>
+      </w:r>
+    </w:p>
+    <w:p>
+      <w:pPr>
+        <w:spacing w:line="480" w:lineRule="auto"/>
+      </w:pPr>
+      <w:r>
+        <w:t xml:space="preserve">To estimate the areal density of leaf litter in the ponds we used an Ekman dredge to collect sediment samples from the littoral and open water regions of each pond. We collected 6 replicate littoral and 6 replicate open water samples from Daulton Pond, Woodland Court Pond, and Wilck’s Lake on 13 May 2013, 14 May 2013, and 14 June 2013 respectively. We collected 3 replicate littoral samples and 3 replicate open water samples from Lancer Park Pond on 20 March 2013. Finally we collected 3 littoral and 6 open water samples from Wilck’s Lake on 20 Febuary 2013. In all lakes except Wilck’s Lake littoral samples were collected approximately 5 – 10 m from the shoreline but the actual distance was not recorded. In Wilck’s Lake, dense overhanging vegetation along the shoreline prevented sampling and so littoral </w:t>
+      </w:r>
+      <w:r>
         <w:lastRenderedPageBreak/>
-        <w:t xml:space="preserve">The ponds used to determine litter decomposition rate were Lancer Park Pond, Daulton Pond, and Campus Pond. Lancer Park Pond and Daulton Pond are described above. Campus Pond is a stormwater retention pond with a permanent inlet that is drained by a stand–pipe and is surrounded by landscaping that consists of small trees and mowed grass. </w:t>
-      </w:r>
-      <w:proofErr w:type="gramStart"/>
-      <w:r>
-        <w:t>Campus Pond is enclosed by a vertical concrete wall</w:t>
-      </w:r>
-      <w:proofErr w:type="gramEnd"/>
-      <w:r>
-        <w:t>, so it has no natural littoral zone and is nearly uniform in depth.</w:t>
-      </w:r>
-    </w:p>
-    <w:p>
-      <w:pPr>
-        <w:spacing w:line="480" w:lineRule="auto"/>
-        <w:rPr>
-          <w:b/>
-        </w:rPr>
-      </w:pPr>
-      <w:r>
-        <w:rPr>
-          <w:b/>
-        </w:rPr>
-        <w:t>Leaf Litter Density and Sediment Organic Matter</w:t>
-      </w:r>
-    </w:p>
-    <w:p>
-      <w:pPr>
-        <w:spacing w:line="480" w:lineRule="auto"/>
-      </w:pPr>
-      <w:r>
-        <w:t>To estimate the areal density of leaf litter in the ponds we used an Ekman dredge to collect sediment samples from the littoral and open water regions of each pond. We collected 6 replicate littoral and 6 replicate open water samples from Daulton Pond, Woodland Court Pond, and Wilck’s Lake on 13 May 2013, 14 May 2013, and 14 June 2013 respectively. We collected 3 replicate littoral samples and 3 replicate open water samples from Lancer Park Pond on 20 March 2013. Finally we collected 3 littoral and 6 open water samples from Wilck’s Lake on 20 Febuary 2013. In all lakes except Wilck’s Lake littoral samples were collected approximately 5 – 10 m from the shoreline but the actual distance was not recorded. In Wilck’s Lake, dense overhanging vegetation along the shoreline prevented sampling and so littoral samples were collected between 10 – 20 m from the shore. The open water samples were collected close to the center of the ponds.</w:t>
-      </w:r>
-    </w:p>
-    <w:p>
-      <w:pPr>
-        <w:spacing w:line="480" w:lineRule="auto"/>
-      </w:pPr>
-      <w:r>
-        <w:t xml:space="preserve">The contents of the Ekman was homogenized in a plastic basin and a 10 ml sample of the fine sediments was collected with a 30 ml plastic syringe with its tip cut off (opening diameter = 1 cm). This sediment slurry was then placed in a pre–weighed </w:t>
-      </w:r>
-      <w:r>
-        <w:lastRenderedPageBreak/>
-        <w:t>20 ml glass scintillation vial and dried at 50</w:t>
+        <w:t>samples were collected between 10 – 20 m from the shore. The open water samples were collected close to the center of the ponds.</w:t>
+      </w:r>
+    </w:p>
+    <w:p>
+      <w:pPr>
+        <w:spacing w:line="480" w:lineRule="auto"/>
+      </w:pPr>
+      <w:r>
+        <w:t>The contents of the Ekman was homogenized in a plastic basin and a 10 ml sample of the fine sediments was collected with a 30 ml plastic syringe with its tip cut off (opening diameter = 1 cm). This sediment slurry was then placed in a pre–weighed 20 ml glass scintillation vial and dried at 50</w:t>
       </w:r>
       <w:r>
         <w:rPr>
@@ -427,7 +522,11 @@
         <w:t>Liriodendron tulipifera</w:t>
       </w:r>
       <w:r>
-        <w:t xml:space="preserve">) leaf bags. Tulip poplar was chosen for the litter species because it is common in the riparian zone of all of the ponds in the study. The litter was collected by gently pulling senescent leaves from the tree. Only leaves that released without resistance were used. The leaves were all collected and air–dried during the fall of 2013. The leaf bags were assembled by placing 5.0 g of intact leaves into plastic produce bags with approximately </w:t>
+        <w:t xml:space="preserve">) leaf bags. Tulip poplar was chosen </w:t>
+      </w:r>
+      <w:r>
+        <w:lastRenderedPageBreak/>
+        <w:t xml:space="preserve">for the litter species because it is common in the riparian zone of all of the ponds in the study. The litter was collected by gently pulling senescent leaves from the tree. Only leaves that released without resistance were used. The leaves were all collected and air–dried during the fall of 2013. The leaf bags were assembled by placing 5.0 g of intact leaves into plastic produce bags with approximately </w:t>
       </w:r>
       <w:proofErr w:type="gramStart"/>
       <w:r>
@@ -441,11 +540,7 @@
       </w:r>
       <w:proofErr w:type="gramEnd"/>
       <w:r>
-        <w:t xml:space="preserve"> </w:t>
-      </w:r>
-      <w:r>
-        <w:lastRenderedPageBreak/>
-        <w:t xml:space="preserve">mesh. The bags were sealed with a zip–tie, attached to a small bag of rocks that served as an anchor, and placed into the littoral zone of Campus Pond and Daulton Pond on 22 October 2013 and into the littoral zone of Lancer Park Pond on 29 October 2013. To determine the mass lost due to handling and deployment, 5 bags were immediately harvested following deployment at each site. Bags were harvested by gently moving the bag into a </w:t>
+        <w:t xml:space="preserve"> mesh. The bags were sealed with a zip–tie, attached to a small bag of rocks that served as an anchor, and placed into the littoral zone of Campus Pond and Daulton Pond on 22 October 2013 and into the littoral zone of Lancer Park Pond on 29 October 2013. To determine the mass lost due to handling and deployment, 5 bags were immediately harvested following deployment at each site. Bags were harvested by gently moving the bag into a </w:t>
       </w:r>
       <w:proofErr w:type="gramStart"/>
       <w:r>
@@ -522,11 +617,8 @@
         <w:spacing w:line="480" w:lineRule="auto"/>
       </w:pPr>
       <w:r>
-        <w:t xml:space="preserve">Differences in areal leaf litter density among ponds and between the littoral and open water zones of all ponds was determined using ANOVA. The leaf litter density was natural log transformed to homogenize the variance in the test of pond differences and for the test between the littoral and open water samples. Specific differences among ponds were assessed with a Tukey HSD post-hoc test. The </w:t>
-      </w:r>
-      <w:r>
         <w:lastRenderedPageBreak/>
-        <w:t>relationship between areal leaf litter density and the percent organic matter of the sediments was assessed using linear regression.</w:t>
+        <w:t>Differences in areal leaf litter density among ponds and between the littoral and open water zones of all ponds was determined using ANOVA. The leaf litter density was natural log transformed to homogenize the variance in the test of pond differences and for the test between the littoral and open water samples. Specific differences among ponds were assessed with a Tukey HSD post-hoc test. The relationship between areal leaf litter density and the percent organic matter of the sediments was assessed using linear regression.</w:t>
       </w:r>
     </w:p>
     <w:p>
@@ -583,15 +675,13 @@
         <w:t>-2</w:t>
       </w:r>
       <w:r>
-        <w:t>. The greatest areal leaf litter densities were found in Daulton Pond and Lancer Park Pond but in both cases the greatest areal densities were rather exceptional values (Fig</w:t>
-      </w:r>
-      <w:proofErr w:type="gramStart"/>
-      <w:r>
-        <w:t>. ?</w:t>
-      </w:r>
-      <w:proofErr w:type="gramEnd"/>
-      <w:r>
-        <w:t>??). The total areal leaf litter density (i.e., littoral and open water combined) differed significantly among the ponds (F</w:t>
+        <w:t>. The greatest areal leaf litter densities were found in Daulton Pond and Lancer Park Pond but in both cases the greatest areal densities were rather exception</w:t>
+      </w:r>
+      <w:r>
+        <w:t>al values (Fig. 1</w:t>
+      </w:r>
+      <w:r>
+        <w:t>). The total areal leaf litter density (i.e., littoral and open water combined) differed significantly among the ponds (F</w:t>
       </w:r>
       <w:r>
         <w:rPr>
@@ -675,7 +765,11 @@
         <w:t>-2</w:t>
       </w:r>
       <w:r>
-        <w:t>. The mean (</w:t>
+        <w:t xml:space="preserve">. The mean </w:t>
+      </w:r>
+      <w:r>
+        <w:lastRenderedPageBreak/>
+        <w:t>(</w:t>
       </w:r>
       <m:oMath>
         <m:r>
@@ -725,16 +819,13 @@
         <w:spacing w:line="480" w:lineRule="auto"/>
       </w:pPr>
       <w:r>
-        <w:lastRenderedPageBreak/>
-        <w:t>In all the ponds, the greatest areal leaf litter densities were found in the littoral portion of the pond (</w:t>
-      </w:r>
-      <w:proofErr w:type="gramStart"/>
-      <w:r>
-        <w:t>Fig ?</w:t>
-      </w:r>
-      <w:proofErr w:type="gramEnd"/>
-      <w:r>
-        <w:t>??). Across all the ponds areal leaf litter density of the littoral portions of the ponds ranged between 0.0097 and 1.179 kg AFDM m</w:t>
+        <w:t>In all the ponds, the greatest areal leaf litter densities were found in the litto</w:t>
+      </w:r>
+      <w:r>
+        <w:t>ral portion of the pond (Fig 1</w:t>
+      </w:r>
+      <w:r>
+        <w:t>). Across all the ponds areal leaf litter density of the littoral portions of the ponds ranged between 0.0097 and 1.179 kg AFDM m</w:t>
       </w:r>
       <w:r>
         <w:rPr>
@@ -825,15 +916,10 @@
         <w:t>-2</w:t>
       </w:r>
       <w:r>
-        <w:t xml:space="preserve"> (Fig</w:t>
-      </w:r>
-      <w:proofErr w:type="gramStart"/>
-      <w:r>
-        <w:t>. ?</w:t>
-      </w:r>
-      <w:proofErr w:type="gramEnd"/>
-      <w:r>
-        <w:t>??).</w:t>
+        <w:t xml:space="preserve"> (Fig. 1</w:t>
+      </w:r>
+      <w:r>
+        <w:t>).</w:t>
       </w:r>
     </w:p>
     <w:p>
@@ -894,15 +980,15 @@
         <w:t>3, 37</w:t>
       </w:r>
       <w:r>
-        <w:t xml:space="preserve"> = 6.664, p = 0.001). The percent sediment organic matter of the sediments of Lancer Park Pond and Woodland Court pond were more homogeneous, but not significantly different from the sediments of Daulton Pond (Fig</w:t>
-      </w:r>
-      <w:proofErr w:type="gramStart"/>
-      <w:r>
-        <w:t>. ?</w:t>
-      </w:r>
-      <w:proofErr w:type="gramEnd"/>
-      <w:r>
-        <w:t>??). In all of the ponds, there was no significant difference between the open and littoral sections of the pond (F</w:t>
+        <w:t xml:space="preserve"> = 6.664, p = 0.001). The percent sediment organic matter of the sediments of Lancer Park Pond and Woodland Court pond were more homogeneous, but not significantly different from the sed</w:t>
+      </w:r>
+      <w:r>
+        <w:t>iments of Daulton Pond (Fig. 2</w:t>
+      </w:r>
+      <w:bookmarkStart w:id="6" w:name="_GoBack"/>
+      <w:bookmarkEnd w:id="6"/>
+      <w:r>
+        <w:t>). In all of the ponds, there was no significant difference between the open and littoral sections of the pond (F</w:t>
       </w:r>
       <w:r>
         <w:rPr>
@@ -920,15 +1006,10 @@
         <w:t>2</w:t>
       </w:r>
       <w:r>
-        <w:t xml:space="preserve"> = 0.0046, p = 0.714)(Fig</w:t>
-      </w:r>
-      <w:proofErr w:type="gramStart"/>
-      <w:r>
-        <w:t>. ?</w:t>
-      </w:r>
-      <w:proofErr w:type="gramEnd"/>
-      <w:r>
-        <w:t>??).</w:t>
+        <w:t xml:space="preserve"> = 0.0046, p = 0.714)(Fig. 2</w:t>
+      </w:r>
+      <w:r>
+        <w:t>).</w:t>
       </w:r>
     </w:p>
     <w:p>
@@ -938,8 +1019,8 @@
           <w:b/>
         </w:rPr>
       </w:pPr>
-      <w:bookmarkStart w:id="6" w:name="litter-decomposition-rate"/>
-      <w:bookmarkEnd w:id="6"/>
+      <w:bookmarkStart w:id="7" w:name="litter-decomposition-rate"/>
+      <w:bookmarkEnd w:id="7"/>
       <w:r>
         <w:rPr>
           <w:b/>
@@ -953,6 +1034,7 @@
       </w:pPr>
       <w:proofErr w:type="gramStart"/>
       <w:r>
+        <w:lastRenderedPageBreak/>
         <w:t>Litter bags</w:t>
       </w:r>
       <w:proofErr w:type="gramEnd"/>
@@ -968,11 +1050,7 @@
         </m:r>
       </m:oMath>
       <w:r>
-        <w:t xml:space="preserve"> 1 SD) percent of the original 5 g of leaf mass remaining in Daulton Pond, Campus </w:t>
-      </w:r>
-      <w:r>
-        <w:lastRenderedPageBreak/>
-        <w:t>Pond, and Lancer Park Pond was 45.3 % (</w:t>
+        <w:t xml:space="preserve"> 1 SD) percent of the original 5 g of leaf mass remaining in Daulton Pond, Campus Pond, and Lancer Park Pond was 45.3 % (</w:t>
       </w:r>
       <m:oMath>
         <m:r>
@@ -1049,8 +1127,8 @@
           <w:b/>
         </w:rPr>
       </w:pPr>
-      <w:bookmarkStart w:id="7" w:name="discussion"/>
-      <w:bookmarkEnd w:id="7"/>
+      <w:bookmarkStart w:id="8" w:name="discussion"/>
+      <w:bookmarkEnd w:id="8"/>
       <w:r>
         <w:rPr>
           <w:b/>
@@ -1079,11 +1157,11 @@
         <w:spacing w:line="480" w:lineRule="auto"/>
       </w:pPr>
       <w:r>
-        <w:t xml:space="preserve">The areal leaf litter densities measured in the man-made ponds in this study support the observations of other authors that terrestrial detritus represents an important subsidy to lentic systems (Hodkinson 1975; Gasith and Hosier 1976; Richey et al. 1978; Marcarelli et al. 2011). All of the ponds sampled had measurable leaf litter in their sediments. We are not aware of any other studies that measure leaf litter density in the sediments of man–made ponds in the same size class as we </w:t>
+        <w:t xml:space="preserve">The areal leaf litter densities measured in the man-made ponds in this study support the observations of other authors that terrestrial detritus represents an important subsidy to lentic systems (Hodkinson 1975; Gasith and Hosier 1976; </w:t>
       </w:r>
       <w:r>
         <w:lastRenderedPageBreak/>
-        <w:t>studied, so it is not clear how representative our measurements are of the leaf litter density of small man–made ponds globally. The only other lentic system for which we were able to find a measure of leaf litter density was for an intermittent swamp (Mehring et al. 2014). In this study the authors report that leaf litter densities range between 1080 g m</w:t>
+        <w:t>Richey et al. 1978; Marcarelli et al. 2011). All of the ponds sampled had measurable leaf litter in their sediments. We are not aware of any other studies that measure leaf litter density in the sediments of man–made ponds in the same size class as we studied, so it is not clear how representative our measurements are of the leaf litter density of small man–made ponds globally. The only other lentic system for which we were able to find a measure of leaf litter density was for an intermittent swamp (Mehring et al. 2014). In this study the authors report that leaf litter densities range between 1080 g m</w:t>
       </w:r>
       <w:r>
         <w:rPr>
@@ -1155,35 +1233,38 @@
         <w:t>-1</w:t>
       </w:r>
       <w:r>
-        <w:t xml:space="preserve"> for the littoral zone of 4 lakes in Ontario. The magnitude of these fluxes would not be able to supply the leaf litter densities that we observed in the ponds in our study unless the litter was accumulating over many years. Our litter decomposition rates indicate that 95% of leaf litter mass would be mineralized in between 786 and 1065 days, which indicates that the litter does not persist in these systems for sufficient time for such low deposition rates to be likely. A more likely explanation is that the flux of leaf litter into the ponds in our study is greater than what has been measured in high latitude lakes but not as high as those recorded in the swamp by (Mehring et al. 2014).</w:t>
-      </w:r>
-    </w:p>
-    <w:p>
-      <w:pPr>
-        <w:spacing w:line="480" w:lineRule="auto"/>
-      </w:pPr>
-      <w:r>
-        <w:t xml:space="preserve">The greater density of leaf litter in the littoral samples also confirms the findings of other authors that leaf litter accumulates predominantly near the shoreline (Gasith </w:t>
+        <w:t xml:space="preserve"> for the littoral zone of 4 lakes in Ontario. The magnitude of these fluxes would not be able to supply the leaf litter densities that we observed in the ponds in our study unless the litter was accumulating over many years. Our litter decomposition rates indicate that 95% of leaf litter mass would be mineralized in between 786 and 1065 days, which indicates that the litter does not persist in these systems for sufficient time for such low deposition rates to be likely. A more likely explanation is that the flux of leaf litter into the ponds in our study is </w:t>
       </w:r>
       <w:r>
         <w:lastRenderedPageBreak/>
-        <w:t>and Hosier 1976; Rau 1976; France and Peters 1995). Unlike other studies of larger systems (Rau 1976; France and Peters 1995) however, we found measurable leaf litter in the center of the pond. (Gasith and Hosier 1976) hypothesize that leaf litter that enters the lake floats for a period of time before being blown toward the shore and sinking. The presence of measurable leaf litter in the offshore sediments of the lakes in our study may be due to the small surface area of our ponds, which would be insufficiently exposed to wind to exclude floating leaf litter from the open water. This speculation is supported by the observation that the smallest lake in the sample had the most leaf litter in the offshore samples, however the remaining lakes all have a similar amount of offshore leaf litter despite size differences.</w:t>
-      </w:r>
-    </w:p>
-    <w:p>
-      <w:pPr>
-        <w:spacing w:line="480" w:lineRule="auto"/>
-      </w:pPr>
-      <w:r>
-        <w:t>The degree to which sediment leaf litter derives from stream inputs in these ponds is unknown but the significance of stream litter inputs is likely a function of stream discharge, litter load, and pond volume. Lancer Park Pond, and Woodland Court Ponds both have permanent first-order stream inlets, which likely serve as a substantial source of litter, especially during high discharge events. (Rau 1976) found that litter inputs from intermittent streams around a mountain lake were minor but the system in that study is not likely to be representative of the ponds in our study. Although we know of no other estimation of stream leaf litter input to ponds, the capacity of small streams to transport leaf litter is well known (Bilby and Likens 1980). Despite the mechanisms involved, the presence of leaf litter in the open water sediments of these small ponds indicates that the impact of leaf litter on nutrient cycling and food–web processes extends beyond the littoral zone of small ponds.</w:t>
-      </w:r>
-    </w:p>
-    <w:p>
-      <w:pPr>
-        <w:spacing w:line="480" w:lineRule="auto"/>
-      </w:pPr>
+        <w:t>greater than what has been measured in high latitude lakes but not as high as those recorded in the swamp by (Mehring et al. 2014).</w:t>
+      </w:r>
+    </w:p>
+    <w:p>
+      <w:pPr>
+        <w:spacing w:line="480" w:lineRule="auto"/>
+      </w:pPr>
+      <w:r>
+        <w:t>The greater density of leaf litter in the littoral samples also confirms the findings of other authors that leaf litter accumulates predominantly near the shoreline (Gasith and Hosier 1976; Rau 1976; France and Peters 1995). Unlike other studies of larger systems (Rau 1976; France and Peters 1995) however, we found measurable leaf litter in the center of the pond. (Gasith and Hosier 1976) hypothesize that leaf litter that enters the lake floats for a period of time before being blown toward the shore and sinking. The presence of measurable leaf litter in the offshore sediments of the lakes in our study may be due to the small surface area of our ponds, which would be insufficiently exposed to wind to exclude floating leaf litter from the open water. This speculation is supported by the observation that the smallest lake in the sample had the most leaf litter in the offshore samples, however the remaining lakes all have a similar amount of offshore leaf litter despite size differences.</w:t>
+      </w:r>
+    </w:p>
+    <w:p>
+      <w:pPr>
+        <w:spacing w:line="480" w:lineRule="auto"/>
+      </w:pPr>
+      <w:r>
+        <w:t xml:space="preserve">The degree to which sediment leaf litter derives from stream inputs in these ponds is unknown but the significance of stream litter inputs is likely a function of stream discharge, litter load, and pond volume. Lancer Park Pond, and Woodland Court Ponds both have permanent first-order stream inlets, which likely serve as a substantial source of litter, especially during high discharge events. (Rau 1976) found that litter inputs from intermittent streams around a mountain lake were minor but the system in that study is not likely to be representative of the ponds in our study. Although we know of no other estimation of stream leaf litter input to </w:t>
+      </w:r>
       <w:r>
         <w:lastRenderedPageBreak/>
+        <w:t>ponds, the capacity of small streams to transport leaf litter is well known (Bilby and Likens 1980). Despite the mechanisms involved, the presence of leaf litter in the open water sediments of these small ponds indicates that the impact of leaf litter on nutrient cycling and food–web processes extends beyond the littoral zone of small ponds.</w:t>
+      </w:r>
+    </w:p>
+    <w:p>
+      <w:pPr>
+        <w:spacing w:line="480" w:lineRule="auto"/>
+      </w:pPr>
+      <w:r>
         <w:t xml:space="preserve">The degree of variability in leaf litter density within a pond was affected by the location in the pond. The samples from littoral sediments were much more variable than those from the open water sediments. The variability of the leaf litter density in the littoral samples within each pond suggests that the factors affecting leaf litter accumulation in the sediments are heterogeneous within a lake. Some of this variation appears to be due to variation in riparian vegetation. (France and Peters 1995) found that riparian vegetation affected litter fall and that litter deposition increased with the height, girth, and density of riparian trees. (Rau 1976) reported greater litter deposition along forested shorelines, relative to meadow and talus in a mountain lake. In our study, the samples with the highest littoral leaf litter density were from in Daulton Pond and Lancer Park Pond. In both lakes these samples came from regions of the lake with forested riparian zones. Riparian vegetation does not explain all of the variation in littoral leaf litter density however. The littoral sample with the lowest leaf litter density in Lancer Park Pond was collected along the </w:t>
       </w:r>
       <w:proofErr w:type="gramStart"/>
@@ -1200,11 +1281,8 @@
         <w:spacing w:line="480" w:lineRule="auto"/>
       </w:pPr>
       <w:r>
-        <w:t xml:space="preserve">Overall leaf litter was a prominent pool of organic matter in all of the small man–made ponds in the study. Leaf litter alters lentic food webs (Kobayashi et al. 2011; Cottingham and Narayan 2013; Fey et al. 2015), nutrient cycles (McConnell 1968; France and Peters 1995), and energy flow (Hodkinson 1975). The presence of and variability of leaf litter throughout the sediments of these small man–made ponds is </w:t>
-      </w:r>
-      <w:r>
         <w:lastRenderedPageBreak/>
-        <w:t>likely to have profound effects on the ecology and biogeochemistry happening within the pond, and on the role of the pond in the watershed where it occurs.</w:t>
+        <w:t>Overall leaf litter was a prominent pool of organic matter in all of the small man–made ponds in the study. Leaf litter alters lentic food webs (Kobayashi et al. 2011; Cottingham and Narayan 2013; Fey et al. 2015), nutrient cycles (McConnell 1968; France and Peters 1995), and energy flow (Hodkinson 1975). The presence of and variability of leaf litter throughout the sediments of these small man–made ponds is likely to have profound effects on the ecology and biogeochemistry happening within the pond, and on the role of the pond in the watershed where it occurs.</w:t>
       </w:r>
     </w:p>
     <w:p>
@@ -1254,11 +1332,11 @@
         <w:t>gyttja</w:t>
       </w:r>
       <w:r>
-        <w:t xml:space="preserve"> typical of productive natural lakes in the temperate zone (Dean and Gorham 1998). The organic matter content of the sediment was not related to the density of leaf litter in the sediments nor did it differ significantly between the littoral and open water samples. These observations suggest that leaf litter inputs may not be an important driver of the variation in percent organic matter in the sediments. We cannot ascertain from our data the degree which leaf litter contributes to sediment organic matter because the lack of correlation may be due to the redistribution of fine sediment organic matter within the pond obscuring a spatial correlation. Interestingly the two ponds with permanent inlets (Lancer Park Pond and Woodland Court Pond) have the most homogeneous percent sediment organic matter, which may be a result of the higher energy in these systems. Wilck’s Lake appears to have a bimodal distribution of sediment organic matter and this is likely due to the fact that this lake was created as a borrow pit, thus the sediments may reflect the historical disturbance of the substrate. The greatest percent sediment organic matter and the greatest variation in sediment organic matter was found in Daulton Pond, which is mainly groundwater fed. This observation may be due to the </w:t>
+        <w:t xml:space="preserve"> typical of productive natural lakes in the temperate zone (Dean and Gorham 1998). The organic matter content of the sediment was not related to the density of leaf litter in the sediments nor did it differ significantly between the littoral and open water samples. These observations suggest that leaf litter inputs may not be an important driver of the variation in percent organic matter in the sediments. We cannot ascertain from our data the degree which leaf litter contributes to sediment organic matter because the lack of correlation may be due to the redistribution of fine sediment organic matter within the pond obscuring a spatial correlation. Interestingly the two ponds with permanent inlets (Lancer Park Pond and Woodland Court Pond) have the most homogeneous percent sediment organic matter, which may be a result of the higher energy in these systems. Wilck’s Lake </w:t>
       </w:r>
       <w:r>
         <w:lastRenderedPageBreak/>
-        <w:t xml:space="preserve">lack of permanent surface water </w:t>
+        <w:t xml:space="preserve">appears to have a bimodal distribution of sediment organic matter and this is likely due to the fact that this lake was created as a borrow pit, thus the sediments may reflect the historical disturbance of the substrate. The greatest percent sediment organic matter and the greatest variation in sediment organic matter was found in Daulton Pond, which is mainly groundwater fed. This observation may be due to the lack of permanent surface water </w:t>
       </w:r>
       <w:proofErr w:type="gramStart"/>
       <w:r>
@@ -1338,7 +1416,11 @@
         <w:spacing w:line="480" w:lineRule="auto"/>
       </w:pPr>
       <w:r>
-        <w:t xml:space="preserve">Litter characteristics clearly affect the rate of leaf litter decomposition in aquatic systems (Webster and Benfield 1986; Gessner 2010), however it is unlikely that the slow rate of decomposition that we measured was due to the litter choice. (Webster and Benfield 1986) report that Magnoliaceae litter has the second fastest breakdown rate of the woody plants in their review or breakdown rates, so </w:t>
+        <w:t xml:space="preserve">Litter characteristics clearly affect the rate of leaf litter decomposition in aquatic systems (Webster and Benfield 1986; Gessner 2010), however it is unlikely that the slow rate of decomposition that we measured was due to the litter choice. (Webster </w:t>
+      </w:r>
+      <w:r>
+        <w:lastRenderedPageBreak/>
+        <w:t xml:space="preserve">and Benfield 1986) report that Magnoliaceae litter has the second fastest breakdown rate of the woody plants in their review or breakdown rates, so </w:t>
       </w:r>
       <w:r>
         <w:rPr>
@@ -1363,71 +1445,71 @@
       </w:r>
       <w:proofErr w:type="gramEnd"/>
       <w:r>
-        <w:t xml:space="preserve"> likely partially related to the near absence of shredder activity. Potential shredding taxa (i.e., crayfish) </w:t>
+        <w:t xml:space="preserve"> likely partially related to the near absence of shredder activity. Potential shredding taxa (i.e., crayfish) were observed colonizing the leaf packs in Lancer Park Pond but there was no obvious evidence of shredding on the leaves recovered from any of the ponds (K. Fortino, personal observation). Shredders can dramatically accelerate leaf litter mass loss in streams (Cummins 1974; Webster and Benfield 1986; Wallace et al. 1999) and lakes (Bjelke 2005). The highly limited shredder fauna and the lack of shredder activity may have been due to low oxygen concentration within the leaf </w:t>
+      </w:r>
+      <w:proofErr w:type="gramStart"/>
+      <w:r>
+        <w:t>packs which</w:t>
+      </w:r>
+      <w:proofErr w:type="gramEnd"/>
+      <w:r>
+        <w:t xml:space="preserve"> could limit shredder colonization and feeding (Bjelke 2005). We did not measure the oxygen availability within the leaf packs but the leaves were mainly black when harvested, which is evidence of decomposition under anoxic conditions (Anderson and Sedell 1979). The soft sediments found in the ponds may have also limited shredder colonization and contributed to the slow decomposition rate of the leaves. Many of the leaf packs became partially buried in the pond sediments during the course of the incubation (K. Fortino, personal observation), which may have reduced the microbial decomposition of the leaf material (Danger et al. 2012).</w:t>
+      </w:r>
+    </w:p>
+    <w:p>
+      <w:pPr>
+        <w:spacing w:line="480" w:lineRule="auto"/>
+      </w:pPr>
+      <w:r>
+        <w:t xml:space="preserve">We used coarse mesh litter bags for our litter incubation, which allowed for the colonization of macroinvertebrates into the leaf packs, however the lack of evidence of shredding activity and the low decomposition rates suggests that the litter mass </w:t>
       </w:r>
       <w:r>
         <w:lastRenderedPageBreak/>
-        <w:t xml:space="preserve">were observed colonizing the leaf packs in Lancer Park Pond but there was no obvious evidence of shredding on the leaves recovered from any of the ponds (K. Fortino, personal observation). Shredders can dramatically accelerate leaf litter mass loss in streams (Cummins 1974; Webster and Benfield 1986; Wallace et al. 1999) and lakes (Bjelke 2005). The highly limited shredder fauna and the lack of shredder activity may have been due to low oxygen concentration within the leaf </w:t>
-      </w:r>
-      <w:proofErr w:type="gramStart"/>
-      <w:r>
-        <w:t>packs which</w:t>
-      </w:r>
-      <w:proofErr w:type="gramEnd"/>
-      <w:r>
-        <w:t xml:space="preserve"> could limit shredder colonization and feeding (Bjelke 2005). We did not measure the oxygen availability within the leaf packs but the leaves were mainly black when harvested, which is evidence of decomposition under anoxic conditions (Anderson and Sedell 1979). The soft sediments found in the ponds may have also limited shredder colonization and contributed to the slow decomposition rate of the leaves. Many of the leaf packs became partially buried in the pond sediments during the course of the incubation (K. Fortino, personal observation), which may have reduced the microbial decomposition of the leaf material (Danger et al. 2012).</w:t>
-      </w:r>
-    </w:p>
-    <w:p>
-      <w:pPr>
-        <w:spacing w:line="480" w:lineRule="auto"/>
-      </w:pPr>
-      <w:r>
-        <w:t xml:space="preserve">We used coarse mesh litter bags for our litter incubation, which allowed for the colonization of macroinvertebrates into the leaf packs, however the lack of evidence of shredding activity and the low decomposition rates suggests that the litter mass loss was due mainly the microbial processes. A lack of shredder activity is a common observation in streams that have been affected by urbanization and thus leaf litter mass loss is mainly driven by a combination of microbial activity and physical abrasion (Paul et al. 2006). Despite the substantial accumulation of leaf litter resources in these ponds it is possible that, similar to urban streams, they do not provide suitable environmental conditions for shredders. In the ponds that we </w:t>
+        <w:t xml:space="preserve">loss was due mainly the microbial processes. A lack of shredder activity is a common observation in streams that have been affected by urbanization and thus leaf litter mass loss is mainly driven by a combination of microbial activity and physical abrasion (Paul et al. 2006). Despite the substantial accumulation of leaf litter resources in these ponds it is possible that, similar to urban streams, they do not provide suitable environmental conditions for shredders. In the ponds that we studied, physical abrasion would likely be near zero so we expect that virtually all of the leaf litter decomposition </w:t>
+      </w:r>
+      <w:proofErr w:type="gramStart"/>
+      <w:r>
+        <w:t>is</w:t>
+      </w:r>
+      <w:proofErr w:type="gramEnd"/>
+      <w:r>
+        <w:t xml:space="preserve"> due to microbial activity.</w:t>
+      </w:r>
+    </w:p>
+    <w:p>
+      <w:pPr>
+        <w:spacing w:line="480" w:lineRule="auto"/>
+      </w:pPr>
+      <w:r>
+        <w:t>Our hypothesis that leaf litter decomposition would differ among ponds with different construction types and physical conditions was not supported by the data. All three ponds had similarly low decomposition rates despite their differences. The similarity in litter decomposition rate between the ponds suggests that pond construction and gross physical conditions are not substantially affecting microbial decomposition rate, which may respond more to local sediment variables that are more similar between the ponds. Another possibility is that interacting differences between the ponds offset their respective effects. For example, Campus Pond typically has the highest chlorophyll, suggesting abundant available nutrients (</w:t>
+      </w:r>
+      <w:proofErr w:type="gramStart"/>
+      <w:r>
+        <w:t>Table ?</w:t>
+      </w:r>
+      <w:proofErr w:type="gramEnd"/>
+      <w:r>
+        <w:t xml:space="preserve">??), which may stimulated leaf litter decomposition (Gulis and Suberkropp 2003; Tant et al. 2013). However, Campus Pond also has the largest </w:t>
+      </w:r>
+      <w:proofErr w:type="gramStart"/>
+      <w:r>
+        <w:t>inlet which</w:t>
+      </w:r>
+      <w:proofErr w:type="gramEnd"/>
+      <w:r>
+        <w:t xml:space="preserve"> could increase sedimentation and offset the impacts of the nutrients.</w:t>
+      </w:r>
+    </w:p>
+    <w:p>
+      <w:pPr>
+        <w:spacing w:line="480" w:lineRule="auto"/>
+      </w:pPr>
+      <w:r>
+        <w:t xml:space="preserve">Taken together our results indicate that leaf litter is being collected and retained by small man-made ponds. Further we found that within these ponds, leaf litter was </w:t>
       </w:r>
       <w:r>
         <w:lastRenderedPageBreak/>
-        <w:t xml:space="preserve">studied, physical abrasion would likely be near zero so we expect that virtually all of the leaf litter decomposition </w:t>
-      </w:r>
-      <w:proofErr w:type="gramStart"/>
-      <w:r>
-        <w:t>is</w:t>
-      </w:r>
-      <w:proofErr w:type="gramEnd"/>
-      <w:r>
-        <w:t xml:space="preserve"> due to microbial activity.</w:t>
-      </w:r>
-    </w:p>
-    <w:p>
-      <w:pPr>
-        <w:spacing w:line="480" w:lineRule="auto"/>
-      </w:pPr>
-      <w:r>
-        <w:t>Our hypothesis that leaf litter decomposition would differ among ponds with different construction types and physical conditions was not supported by the data. All three ponds had similarly low decomposition rates despite their differences. The similarity in litter decomposition rate between the ponds suggests that pond construction and gross physical conditions are not substantially affecting microbial decomposition rate, which may respond more to local sediment variables that are more similar between the ponds. Another possibility is that interacting differences between the ponds offset their respective effects. For example, Campus Pond typically has the highest chlorophyll, suggesting abundant available nutrients (</w:t>
-      </w:r>
-      <w:proofErr w:type="gramStart"/>
-      <w:r>
-        <w:t>Table ?</w:t>
-      </w:r>
-      <w:proofErr w:type="gramEnd"/>
-      <w:r>
-        <w:t xml:space="preserve">??), which may stimulated leaf litter decomposition (Gulis and Suberkropp 2003; Tant et al. 2013). However, Campus Pond also has the largest </w:t>
-      </w:r>
-      <w:proofErr w:type="gramStart"/>
-      <w:r>
-        <w:t>inlet which</w:t>
-      </w:r>
-      <w:proofErr w:type="gramEnd"/>
-      <w:r>
-        <w:t xml:space="preserve"> could increase sedimentation and offset the impacts of the nutrients.</w:t>
-      </w:r>
-    </w:p>
-    <w:p>
-      <w:pPr>
-        <w:spacing w:line="480" w:lineRule="auto"/>
-      </w:pPr>
-      <w:r>
-        <w:t>Taken together our results indicate that leaf litter is being collected and retained by small man-made ponds. Further we found that within these ponds, leaf litter was decaying at among the slowest rates observed for aquatic systems. Given that these ponds are novel, man-made features of the watershed, we suggest that their presence leads to a substantial alteration of organic matter processing within the watershed, and serves as a sink for detrital organic matter.</w:t>
+        <w:t>decaying at among the slowest rates observed for aquatic systems. Given that these ponds are novel, man-made features of the watershed, we suggest that their presence leads to a substantial alteration of organic matter processing within the watershed, and serves as a sink for detrital organic matter.</w:t>
       </w:r>
     </w:p>
     <w:p>
@@ -1437,8 +1519,8 @@
           <w:b/>
         </w:rPr>
       </w:pPr>
-      <w:bookmarkStart w:id="8" w:name="acknowledgements"/>
-      <w:bookmarkEnd w:id="8"/>
+      <w:bookmarkStart w:id="9" w:name="acknowledgements"/>
+      <w:bookmarkEnd w:id="9"/>
       <w:r>
         <w:rPr>
           <w:b/>
@@ -1452,7 +1534,6 @@
       </w:pPr>
       <w:proofErr w:type="gramStart"/>
       <w:r>
-        <w:lastRenderedPageBreak/>
         <w:t>Invaluable field and lab help was provided by Annie Choi, Andreas Gregoriou, DJ Lettieri, Julia Marcellus, Carly Martin, and Kasey McCusker</w:t>
       </w:r>
       <w:proofErr w:type="gramEnd"/>
@@ -1564,6 +1645,7 @@
               <w:spacing w:line="480" w:lineRule="auto"/>
             </w:pPr>
             <w:r>
+              <w:lastRenderedPageBreak/>
               <w:t>Source</w:t>
             </w:r>
           </w:p>
@@ -1779,7 +1861,6 @@
               <w:spacing w:line="480" w:lineRule="auto"/>
             </w:pPr>
             <w:r>
-              <w:lastRenderedPageBreak/>
               <w:t>Alonso et al. 2010</w:t>
             </w:r>
           </w:p>
@@ -2399,6 +2480,7 @@
             </w:pPr>
             <w:proofErr w:type="spellStart"/>
             <w:r>
+              <w:lastRenderedPageBreak/>
               <w:t>Gonçalves</w:t>
             </w:r>
             <w:proofErr w:type="spellEnd"/>
@@ -2601,7 +2683,6 @@
             </w:pPr>
             <w:proofErr w:type="spellStart"/>
             <w:r>
-              <w:lastRenderedPageBreak/>
               <w:t>Hodkinson</w:t>
             </w:r>
             <w:proofErr w:type="spellEnd"/>
@@ -3182,14 +3263,15 @@
       <w:pPr>
         <w:spacing w:line="480" w:lineRule="auto"/>
       </w:pPr>
-      <w:bookmarkStart w:id="9" w:name="methods"/>
-      <w:bookmarkEnd w:id="9"/>
-    </w:p>
-    <w:p>
-      <w:pPr>
-        <w:spacing w:line="480" w:lineRule="auto"/>
-      </w:pPr>
-      <w:r>
+      <w:bookmarkStart w:id="10" w:name="methods"/>
+      <w:bookmarkEnd w:id="10"/>
+    </w:p>
+    <w:p>
+      <w:pPr>
+        <w:spacing w:line="480" w:lineRule="auto"/>
+      </w:pPr>
+      <w:r>
+        <w:lastRenderedPageBreak/>
         <w:t>Table 2</w:t>
       </w:r>
       <w:r>
@@ -3217,11 +3299,7 @@
       </w:r>
       <w:proofErr w:type="spellEnd"/>
       <w:r>
-        <w:t xml:space="preserve"> maps (https://www.daftlogic.com/projects-google-maps-area-calculator-</w:t>
-      </w:r>
-      <w:r>
-        <w:lastRenderedPageBreak/>
-        <w:t>tool.htm). The latitude and longitude (</w:t>
+        <w:t xml:space="preserve"> maps (https://www.daftlogic.com/projects-google-maps-area-calculator-tool.htm). The latitude and longitude (</w:t>
       </w:r>
       <w:proofErr w:type="spellStart"/>
       <w:r>
@@ -3587,7 +3665,11 @@
               <w:spacing w:line="480" w:lineRule="auto"/>
             </w:pPr>
             <w:r>
-              <w:t>0, 3, 7, 15, 21, 28, 42, 57, 82, 105, 127, 209</w:t>
+              <w:t xml:space="preserve">0, 3, 7, 15, 21, 28, 42, 57, 82, </w:t>
+            </w:r>
+            <w:r>
+              <w:lastRenderedPageBreak/>
+              <w:t>105, 127, 209</w:t>
             </w:r>
           </w:p>
         </w:tc>
@@ -3603,6 +3685,7 @@
             </w:pPr>
             <w:proofErr w:type="spellStart"/>
             <w:r>
+              <w:lastRenderedPageBreak/>
               <w:t>Daulton</w:t>
             </w:r>
             <w:proofErr w:type="spellEnd"/>
@@ -3778,11 +3861,7 @@
               <w:spacing w:line="480" w:lineRule="auto"/>
             </w:pPr>
             <w:r>
-              <w:t xml:space="preserve">0, 2, 10, 18, 23, 37, 53, 100, 116, </w:t>
-            </w:r>
-            <w:r>
-              <w:lastRenderedPageBreak/>
-              <w:t>204</w:t>
+              <w:t>0, 2, 10, 18, 23, 37, 53, 100, 116, 204</w:t>
             </w:r>
           </w:p>
         </w:tc>
@@ -3797,7 +3876,6 @@
               <w:spacing w:line="480" w:lineRule="auto"/>
             </w:pPr>
             <w:r>
-              <w:lastRenderedPageBreak/>
               <w:t>Woodland Court Pond</w:t>
             </w:r>
           </w:p>
@@ -3995,8 +4073,8 @@
           <w:b/>
         </w:rPr>
       </w:pPr>
-      <w:bookmarkStart w:id="10" w:name="references"/>
-      <w:bookmarkEnd w:id="10"/>
+      <w:bookmarkStart w:id="11" w:name="references"/>
+      <w:bookmarkEnd w:id="11"/>
       <w:r>
         <w:rPr>
           <w:b/>
@@ -4030,6 +4108,7 @@
         <w:spacing w:line="480" w:lineRule="auto"/>
       </w:pPr>
       <w:r>
+        <w:lastRenderedPageBreak/>
         <w:t>Figure 2 Percent organic matter of the soft sediment determined from loss on ignition at 550</w:t>
       </w:r>
       <w:r>
@@ -4054,7 +4133,6 @@
           <w:b/>
         </w:rPr>
       </w:pPr>
-      <w:bookmarkStart w:id="11" w:name="_GoBack"/>
       <w:r>
         <w:rPr>
           <w:b/>
@@ -4062,26 +4140,147 @@
         <w:t>References</w:t>
       </w:r>
     </w:p>
-    <w:bookmarkEnd w:id="11"/>
-    <w:p>
-      <w:pPr>
-        <w:spacing w:line="480" w:lineRule="auto"/>
-      </w:pPr>
+    <w:p>
+      <w:pPr>
+        <w:spacing w:line="480" w:lineRule="auto"/>
+      </w:pPr>
+      <w:r>
+        <w:t>Polis GA, Anderson WB, Holt RD (1997) Toward an integration of landscape and food web ecology</w:t>
+      </w:r>
+      <w:proofErr w:type="gramStart"/>
+      <w:r>
+        <w:t>:The</w:t>
+      </w:r>
+      <w:proofErr w:type="gramEnd"/>
+      <w:r>
+        <w:t xml:space="preserve"> Dynamics of Spatially Subsidized Food Webs. </w:t>
+      </w:r>
+      <w:proofErr w:type="gramStart"/>
+      <w:r>
+        <w:t>Annual Review of Ecology and Systematics 28:289–316.</w:t>
+      </w:r>
+      <w:proofErr w:type="gramEnd"/>
+      <w:r>
+        <w:t xml:space="preserve"> </w:t>
+      </w:r>
+      <w:proofErr w:type="gramStart"/>
+      <w:r>
+        <w:t>doi</w:t>
+      </w:r>
+      <w:proofErr w:type="gramEnd"/>
+      <w:r>
+        <w:t>: 10.1146/annurev.ecolsys.28.1.289</w:t>
+      </w:r>
+    </w:p>
+    <w:p>
+      <w:pPr>
+        <w:spacing w:line="480" w:lineRule="auto"/>
+      </w:pPr>
+      <w:r>
+        <w:t xml:space="preserve">Nakano S, Murakami M (2001) Reciprocal subsidies: Dynamic interdependence between terrestrial and aquatic food webs. </w:t>
+      </w:r>
+      <w:proofErr w:type="gramStart"/>
+      <w:r>
+        <w:t>Proceedings of the National Academy of Sciences 98:166–170.</w:t>
+      </w:r>
+      <w:proofErr w:type="gramEnd"/>
+      <w:r>
+        <w:t xml:space="preserve"> </w:t>
+      </w:r>
+      <w:proofErr w:type="gramStart"/>
+      <w:r>
+        <w:t>doi</w:t>
+      </w:r>
+      <w:proofErr w:type="gramEnd"/>
+      <w:r>
+        <w:t>: 10.1073/pnas.98.1.166</w:t>
+      </w:r>
+    </w:p>
+    <w:p>
+      <w:pPr>
+        <w:spacing w:line="480" w:lineRule="auto"/>
+      </w:pPr>
+      <w:r>
+        <w:t xml:space="preserve">Baxter CV, Fausch KD, Saunders WC (2005) Tangled webs: reciprocal flows of invertebrate prey link streams and riparian zones. </w:t>
+      </w:r>
+      <w:proofErr w:type="gramStart"/>
+      <w:r>
+        <w:t>Freshwater Biology 50:201–220.</w:t>
+      </w:r>
+      <w:proofErr w:type="gramEnd"/>
+      <w:r>
+        <w:t xml:space="preserve"> </w:t>
+      </w:r>
+      <w:proofErr w:type="gramStart"/>
+      <w:r>
+        <w:t>doi</w:t>
+      </w:r>
+      <w:proofErr w:type="gramEnd"/>
+      <w:r>
+        <w:t>: 10.1111/j.1365-2427.2004.01328.x</w:t>
+      </w:r>
+    </w:p>
+    <w:p>
+      <w:pPr>
+        <w:spacing w:line="480" w:lineRule="auto"/>
+      </w:pPr>
+      <w:r>
+        <w:t xml:space="preserve">Marcarelli AM, Baxter CV, Mineau MM, Hall RO (2011) Quantity and quality: unifying food web and ecosystem perspectives on the role of resource subsidies in freshwaters. </w:t>
+      </w:r>
+      <w:proofErr w:type="gramStart"/>
+      <w:r>
+        <w:t>Ecology 92:1215–1225.</w:t>
+      </w:r>
+      <w:proofErr w:type="gramEnd"/>
+      <w:r>
+        <w:t xml:space="preserve"> </w:t>
+      </w:r>
+      <w:proofErr w:type="gramStart"/>
+      <w:r>
+        <w:t>doi</w:t>
+      </w:r>
+      <w:proofErr w:type="gramEnd"/>
+      <w:r>
+        <w:t>: 10.1890/10-2240.1</w:t>
+      </w:r>
+    </w:p>
+    <w:p>
+      <w:pPr>
+        <w:spacing w:line="480" w:lineRule="auto"/>
+      </w:pPr>
+      <w:proofErr w:type="gramStart"/>
+      <w:r>
+        <w:t>Hodkinson ID (1975) Energy flow and organic matter decomposition in an abandoned beaver pond ecosystem.</w:t>
+      </w:r>
+      <w:proofErr w:type="gramEnd"/>
+      <w:r>
+        <w:t xml:space="preserve"> </w:t>
+      </w:r>
+      <w:proofErr w:type="gramStart"/>
+      <w:r>
+        <w:t>Oecologia 21:131–139.</w:t>
+      </w:r>
+      <w:proofErr w:type="gramEnd"/>
+      <w:r>
+        <w:t xml:space="preserve"> </w:t>
+      </w:r>
+      <w:proofErr w:type="gramStart"/>
+      <w:r>
+        <w:t>doi</w:t>
+      </w:r>
+      <w:proofErr w:type="gramEnd"/>
+      <w:r>
+        <w:t>: 10.1007/bf00345556</w:t>
+      </w:r>
+    </w:p>
+    <w:p>
+      <w:pPr>
+        <w:spacing w:line="480" w:lineRule="auto"/>
+      </w:pPr>
+      <w:proofErr w:type="gramStart"/>
       <w:r>
         <w:lastRenderedPageBreak/>
-        <w:t>Polis GA, Anderson WB, Holt RD (1997) Toward an integration of landscape and food web ecology</w:t>
-      </w:r>
-      <w:proofErr w:type="gramStart"/>
-      <w:r>
-        <w:t>:The</w:t>
-      </w:r>
-      <w:proofErr w:type="gramEnd"/>
-      <w:r>
-        <w:t xml:space="preserve"> Dynamics of Spatially Subsidized Food Webs. </w:t>
-      </w:r>
-      <w:proofErr w:type="gramStart"/>
-      <w:r>
-        <w:t>Annual Review of Ecology and Systematics 28:289–316.</w:t>
+        <w:t>Gasith A, Hosier AD (1976) Airborne litterfall as a source of organic matter in lakes.</w:t>
       </w:r>
       <w:proofErr w:type="gramEnd"/>
       <w:r>
@@ -4089,23 +4288,44 @@
       </w:r>
       <w:proofErr w:type="gramStart"/>
       <w:r>
+        <w:t>Limnology and Oceanography 21:253–258.</w:t>
+      </w:r>
+      <w:proofErr w:type="gramEnd"/>
+      <w:r>
+        <w:t xml:space="preserve"> </w:t>
+      </w:r>
+      <w:proofErr w:type="gramStart"/>
+      <w:r>
         <w:t>doi</w:t>
       </w:r>
       <w:proofErr w:type="gramEnd"/>
       <w:r>
-        <w:t>: 10.1146/annurev.ecolsys.28.1.289</w:t>
-      </w:r>
-    </w:p>
-    <w:p>
-      <w:pPr>
-        <w:spacing w:line="480" w:lineRule="auto"/>
-      </w:pPr>
-      <w:r>
-        <w:t xml:space="preserve">Nakano S, Murakami M (2001) Reciprocal subsidies: Dynamic interdependence between terrestrial and aquatic food webs. </w:t>
-      </w:r>
-      <w:proofErr w:type="gramStart"/>
-      <w:r>
-        <w:t>Proceedings of the National Academy of Sciences 98:166–170.</w:t>
+        <w:t>: 10.4319/lo.1976.21.2.0253</w:t>
+      </w:r>
+    </w:p>
+    <w:p>
+      <w:pPr>
+        <w:spacing w:line="480" w:lineRule="auto"/>
+      </w:pPr>
+      <w:r>
+        <w:t xml:space="preserve">Wetzel RG (1984) Detrital dissolved and particulate organic carbon functions in aquatic ecosystems. </w:t>
+      </w:r>
+      <w:proofErr w:type="gramStart"/>
+      <w:r>
+        <w:t>Bulletin of Marine Science 3:503–509.</w:t>
+      </w:r>
+      <w:proofErr w:type="gramEnd"/>
+    </w:p>
+    <w:p>
+      <w:pPr>
+        <w:spacing w:line="480" w:lineRule="auto"/>
+      </w:pPr>
+      <w:r>
+        <w:t xml:space="preserve">Wetzel RG (1995) Death detritus, and energy flow in aquatic ecosystems. </w:t>
+      </w:r>
+      <w:proofErr w:type="gramStart"/>
+      <w:r>
+        <w:t>Freshwater Biology 33:83–89.</w:t>
       </w:r>
       <w:proofErr w:type="gramEnd"/>
       <w:r>
@@ -4117,19 +4337,19 @@
       </w:r>
       <w:proofErr w:type="gramEnd"/>
       <w:r>
-        <w:t>: 10.1073/pnas.98.1.166</w:t>
-      </w:r>
-    </w:p>
-    <w:p>
-      <w:pPr>
-        <w:spacing w:line="480" w:lineRule="auto"/>
-      </w:pPr>
-      <w:r>
-        <w:t xml:space="preserve">Baxter CV, Fausch KD, Saunders WC (2005) Tangled webs: reciprocal flows of invertebrate prey link streams and riparian zones. </w:t>
-      </w:r>
-      <w:proofErr w:type="gramStart"/>
-      <w:r>
-        <w:t>Freshwater Biology 50:201–220.</w:t>
+        <w:t>: 10.1111/j.1365-2427.1995.tb00388.x</w:t>
+      </w:r>
+    </w:p>
+    <w:p>
+      <w:pPr>
+        <w:spacing w:line="480" w:lineRule="auto"/>
+      </w:pPr>
+      <w:r>
+        <w:t xml:space="preserve">Webster JR, Meyer JL (1997) Organic Matter Budgets for Streams: A Synthesis. </w:t>
+      </w:r>
+      <w:proofErr w:type="gramStart"/>
+      <w:r>
+        <w:t>Journal of the North American Benthological Society 16:141–161.</w:t>
       </w:r>
       <w:proofErr w:type="gramEnd"/>
       <w:r>
@@ -4141,19 +4361,19 @@
       </w:r>
       <w:proofErr w:type="gramEnd"/>
       <w:r>
-        <w:t>: 10.1111/j.1365-2427.2004.01328.x</w:t>
-      </w:r>
-    </w:p>
-    <w:p>
-      <w:pPr>
-        <w:spacing w:line="480" w:lineRule="auto"/>
-      </w:pPr>
-      <w:r>
-        <w:t xml:space="preserve">Marcarelli AM, Baxter CV, Mineau MM, Hall RO (2011) Quantity and quality: unifying food web and ecosystem perspectives on the role of resource subsidies in freshwaters. </w:t>
-      </w:r>
-      <w:proofErr w:type="gramStart"/>
-      <w:r>
-        <w:t>Ecology 92:1215–1225.</w:t>
+        <w:t>: 10.2307/1468247</w:t>
+      </w:r>
+    </w:p>
+    <w:p>
+      <w:pPr>
+        <w:spacing w:line="480" w:lineRule="auto"/>
+      </w:pPr>
+      <w:r>
+        <w:t xml:space="preserve">Kobayashi R, Maezono Y, Miyashita T (2011) The importance of allochthonous litter input on the biomass of an alien crayfish in farm ponds. </w:t>
+      </w:r>
+      <w:proofErr w:type="gramStart"/>
+      <w:r>
+        <w:t>Population Ecology 53:525–534.</w:t>
       </w:r>
       <w:proofErr w:type="gramEnd"/>
       <w:r>
@@ -4165,16 +4385,19 @@
       </w:r>
       <w:proofErr w:type="gramEnd"/>
       <w:r>
-        <w:t>: 10.1890/10-2240.1</w:t>
-      </w:r>
-    </w:p>
-    <w:p>
-      <w:pPr>
-        <w:spacing w:line="480" w:lineRule="auto"/>
-      </w:pPr>
-      <w:proofErr w:type="gramStart"/>
-      <w:r>
-        <w:t>Hodkinson ID (1975) Energy flow and organic matter decomposition in an abandoned beaver pond ecosystem.</w:t>
+        <w:t>: 10.1007/s10144-011-0268-3</w:t>
+      </w:r>
+    </w:p>
+    <w:p>
+      <w:pPr>
+        <w:spacing w:line="480" w:lineRule="auto"/>
+      </w:pPr>
+      <w:r>
+        <w:t xml:space="preserve">Mehring AS, Kuehn KA, Tant CJ, and others (2014) Contribution of surface leaf-litter breakdown and forest composition to benthic oxygen demand and ecosystem respiration in a South Georgia blackwater river. </w:t>
+      </w:r>
+      <w:proofErr w:type="gramStart"/>
+      <w:r>
+        <w:t>Freshwater Science 33:377–389.</w:t>
       </w:r>
       <w:proofErr w:type="gramEnd"/>
       <w:r>
@@ -4182,7 +4405,36 @@
       </w:r>
       <w:proofErr w:type="gramStart"/>
       <w:r>
-        <w:t>Oecologia 21:131–139.</w:t>
+        <w:t>doi</w:t>
+      </w:r>
+      <w:proofErr w:type="gramEnd"/>
+      <w:r>
+        <w:t>: 10.1086/675507</w:t>
+      </w:r>
+    </w:p>
+    <w:p>
+      <w:pPr>
+        <w:spacing w:line="480" w:lineRule="auto"/>
+      </w:pPr>
+      <w:r>
+        <w:t xml:space="preserve">Wallace JB, Eggert SL, Meyer JL, Webster JR (1999) Effects of Resource Limitation on a Detrital-Based Ecosystem. Ecological Monographs 69:409. </w:t>
+      </w:r>
+      <w:proofErr w:type="gramStart"/>
+      <w:r>
+        <w:t>doi</w:t>
+      </w:r>
+      <w:proofErr w:type="gramEnd"/>
+      <w:r>
+        <w:t>: 10.2307/2657224</w:t>
+      </w:r>
+    </w:p>
+    <w:p>
+      <w:pPr>
+        <w:spacing w:line="480" w:lineRule="auto"/>
+      </w:pPr>
+      <w:proofErr w:type="gramStart"/>
+      <w:r>
+        <w:t>Webster JR, Benfield EF (1986) Vascular Plant Breakdown in Freshwater Ecosystems.</w:t>
       </w:r>
       <w:proofErr w:type="gramEnd"/>
       <w:r>
@@ -4190,20 +4442,32 @@
       </w:r>
       <w:proofErr w:type="gramStart"/>
       <w:r>
+        <w:t>Annual Review of Ecology and Systematics 17:567–594.</w:t>
+      </w:r>
+      <w:proofErr w:type="gramEnd"/>
+      <w:r>
+        <w:t xml:space="preserve"> </w:t>
+      </w:r>
+      <w:proofErr w:type="gramStart"/>
+      <w:r>
         <w:t>doi</w:t>
       </w:r>
       <w:proofErr w:type="gramEnd"/>
       <w:r>
-        <w:t>: 10.1007/bf00345556</w:t>
-      </w:r>
-    </w:p>
-    <w:p>
-      <w:pPr>
-        <w:spacing w:line="480" w:lineRule="auto"/>
-      </w:pPr>
-      <w:proofErr w:type="gramStart"/>
-      <w:r>
-        <w:t>Gasith A, Hosier AD (1976) Airborne litterfall as a source of organic matter in lakes.</w:t>
+        <w:t>: 10.1146/annurev.es.17.110186.003031</w:t>
+      </w:r>
+    </w:p>
+    <w:p>
+      <w:pPr>
+        <w:spacing w:line="480" w:lineRule="auto"/>
+      </w:pPr>
+      <w:r>
+        <w:lastRenderedPageBreak/>
+        <w:t xml:space="preserve">Cummins KW (1974) Structure and Function of Stream Ecosystems. </w:t>
+      </w:r>
+      <w:proofErr w:type="gramStart"/>
+      <w:r>
+        <w:t>BioScience 24:631–641.</w:t>
       </w:r>
       <w:proofErr w:type="gramEnd"/>
       <w:r>
@@ -4211,7 +4475,20 @@
       </w:r>
       <w:proofErr w:type="gramStart"/>
       <w:r>
-        <w:t>Limnology and Oceanography 21:253–258.</w:t>
+        <w:t>doi</w:t>
+      </w:r>
+      <w:proofErr w:type="gramEnd"/>
+      <w:r>
+        <w:t>: 10.2307/1296676</w:t>
+      </w:r>
+    </w:p>
+    <w:p>
+      <w:pPr>
+        <w:spacing w:line="480" w:lineRule="auto"/>
+      </w:pPr>
+      <w:proofErr w:type="gramStart"/>
+      <w:r>
+        <w:t>Gessner MO, Chauvet E, Dobson M (1999) A Perspective on Leaf Litter Breakdown in Streams.</w:t>
       </w:r>
       <w:proofErr w:type="gramEnd"/>
       <w:r>
@@ -4219,10 +4496,883 @@
       </w:r>
       <w:proofErr w:type="gramStart"/>
       <w:r>
+        <w:t>Oikos 85:377.</w:t>
+      </w:r>
+      <w:proofErr w:type="gramEnd"/>
+      <w:r>
+        <w:t xml:space="preserve"> </w:t>
+      </w:r>
+      <w:proofErr w:type="gramStart"/>
+      <w:r>
         <w:t>doi</w:t>
       </w:r>
       <w:proofErr w:type="gramEnd"/>
       <w:r>
+        <w:t>: 10.2307/3546505</w:t>
+      </w:r>
+    </w:p>
+    <w:p>
+      <w:pPr>
+        <w:spacing w:line="480" w:lineRule="auto"/>
+      </w:pPr>
+      <w:r>
+        <w:t xml:space="preserve">Wallace JB (1997) Multiple Trophic Levels of a Forest Stream Linked to Terrestrial Litter Inputs. </w:t>
+      </w:r>
+      <w:proofErr w:type="gramStart"/>
+      <w:r>
+        <w:t>Science 277:102–104.</w:t>
+      </w:r>
+      <w:proofErr w:type="gramEnd"/>
+      <w:r>
+        <w:t xml:space="preserve"> </w:t>
+      </w:r>
+      <w:proofErr w:type="gramStart"/>
+      <w:r>
+        <w:t>doi</w:t>
+      </w:r>
+      <w:proofErr w:type="gramEnd"/>
+      <w:r>
+        <w:t>: 10.1126/science.277.5322.102</w:t>
+      </w:r>
+    </w:p>
+    <w:p>
+      <w:pPr>
+        <w:spacing w:line="480" w:lineRule="auto"/>
+      </w:pPr>
+      <w:proofErr w:type="gramStart"/>
+      <w:r>
+        <w:t>Graça MAS (2001) The Role of Invertebrates on Leaf Litter Decomposition in Streams - a Review.</w:t>
+      </w:r>
+      <w:proofErr w:type="gramEnd"/>
+      <w:r>
+        <w:t xml:space="preserve"> </w:t>
+      </w:r>
+      <w:proofErr w:type="gramStart"/>
+      <w:r>
+        <w:t>International Review of Hydrobiology 86:383–393.</w:t>
+      </w:r>
+      <w:proofErr w:type="gramEnd"/>
+      <w:r>
+        <w:t xml:space="preserve"> </w:t>
+      </w:r>
+      <w:proofErr w:type="gramStart"/>
+      <w:r>
+        <w:t>doi</w:t>
+      </w:r>
+      <w:proofErr w:type="gramEnd"/>
+      <w:r>
+        <w:t>: 10.1002/1522-2632(200107)86:4/5&lt;383::aid-iroh383&gt;3.0.co;2-d</w:t>
+      </w:r>
+    </w:p>
+    <w:p>
+      <w:pPr>
+        <w:spacing w:line="480" w:lineRule="auto"/>
+      </w:pPr>
+      <w:r>
+        <w:t xml:space="preserve">Eggert SL, Wallace JB (2003) Litter breakdown and invertebrate detritivores in a resource-depleted Appalachian stream. Archiv fur Hydrobiologie 156:315–338. </w:t>
+      </w:r>
+      <w:proofErr w:type="gramStart"/>
+      <w:r>
+        <w:t>doi</w:t>
+      </w:r>
+      <w:proofErr w:type="gramEnd"/>
+      <w:r>
+        <w:t>: 10.1127/0003-9136/2003/0156-0315</w:t>
+      </w:r>
+    </w:p>
+    <w:p>
+      <w:pPr>
+        <w:spacing w:line="480" w:lineRule="auto"/>
+      </w:pPr>
+      <w:r>
+        <w:t xml:space="preserve">Creed RP, Cherry RP, Pflaum JR, Wood CJ (2009) Dominant species can produce a negative relationship between species diversity and ecosystem function. </w:t>
+      </w:r>
+      <w:proofErr w:type="gramStart"/>
+      <w:r>
+        <w:t>Oikos 118:723–732.</w:t>
+      </w:r>
+      <w:proofErr w:type="gramEnd"/>
+      <w:r>
+        <w:t xml:space="preserve"> </w:t>
+      </w:r>
+      <w:proofErr w:type="gramStart"/>
+      <w:r>
+        <w:t>doi</w:t>
+      </w:r>
+      <w:proofErr w:type="gramEnd"/>
+      <w:r>
+        <w:t>: 10.1111/j.1600-0706.2008.17212.x</w:t>
+      </w:r>
+    </w:p>
+    <w:p>
+      <w:pPr>
+        <w:spacing w:line="480" w:lineRule="auto"/>
+      </w:pPr>
+      <w:r>
+        <w:t xml:space="preserve">Bird GA, Kaushik NK (1992) Invertebrate colonization and processing of maple leaf litter in a forested and an agricultural reach of a stream. </w:t>
+      </w:r>
+      <w:proofErr w:type="gramStart"/>
+      <w:r>
+        <w:t>Hydrobiologia 234:65–77.</w:t>
+      </w:r>
+      <w:proofErr w:type="gramEnd"/>
+      <w:r>
+        <w:t xml:space="preserve"> </w:t>
+      </w:r>
+      <w:proofErr w:type="gramStart"/>
+      <w:r>
+        <w:t>doi</w:t>
+      </w:r>
+      <w:proofErr w:type="gramEnd"/>
+      <w:r>
+        <w:t>: 10.1007/bf00010862</w:t>
+      </w:r>
+    </w:p>
+    <w:p>
+      <w:pPr>
+        <w:spacing w:line="480" w:lineRule="auto"/>
+      </w:pPr>
+      <w:r>
+        <w:t xml:space="preserve">Huryn AD, Huryn VMB, Arbuckle CJ, Tsomides L (2002) Catchment land-use macroinvertebrates and detritus processing in headwater streams: taxonomic </w:t>
+      </w:r>
+      <w:r>
+        <w:lastRenderedPageBreak/>
+        <w:t xml:space="preserve">richness versus function. </w:t>
+      </w:r>
+      <w:proofErr w:type="gramStart"/>
+      <w:r>
+        <w:t>Freshwater Biology 47:401–415.</w:t>
+      </w:r>
+      <w:proofErr w:type="gramEnd"/>
+      <w:r>
+        <w:t xml:space="preserve"> </w:t>
+      </w:r>
+      <w:proofErr w:type="gramStart"/>
+      <w:r>
+        <w:t>doi</w:t>
+      </w:r>
+      <w:proofErr w:type="gramEnd"/>
+      <w:r>
+        <w:t>: 10.1046/j.1365-2427.2002.00812.x</w:t>
+      </w:r>
+    </w:p>
+    <w:p>
+      <w:pPr>
+        <w:spacing w:line="480" w:lineRule="auto"/>
+      </w:pPr>
+      <w:r>
+        <w:t xml:space="preserve">Walsh CJ, Roy AH, Feminella JW, and others (2005) The urban stream syndrome: current knowledge and the search for a cure. </w:t>
+      </w:r>
+      <w:proofErr w:type="gramStart"/>
+      <w:r>
+        <w:t>Journal of the North American Benthological Society 24:706–723.</w:t>
+      </w:r>
+      <w:proofErr w:type="gramEnd"/>
+      <w:r>
+        <w:t xml:space="preserve"> </w:t>
+      </w:r>
+      <w:proofErr w:type="gramStart"/>
+      <w:r>
+        <w:t>doi</w:t>
+      </w:r>
+      <w:proofErr w:type="gramEnd"/>
+      <w:r>
+        <w:t>: 10.1899/04-028.1</w:t>
+      </w:r>
+    </w:p>
+    <w:p>
+      <w:pPr>
+        <w:spacing w:line="480" w:lineRule="auto"/>
+      </w:pPr>
+      <w:r>
+        <w:t>Hagen EM, Webster JR, Benfield EF (2006) Are leaf breakdown rates a useful measure of stream integrity along an agricultural landuse gradient</w:t>
+      </w:r>
+      <w:proofErr w:type="gramStart"/>
+      <w:r>
+        <w:t>?.</w:t>
+      </w:r>
+      <w:proofErr w:type="gramEnd"/>
+      <w:r>
+        <w:t xml:space="preserve"> </w:t>
+      </w:r>
+      <w:proofErr w:type="gramStart"/>
+      <w:r>
+        <w:t>Journal of the North American Benthological Society 25:330–343.</w:t>
+      </w:r>
+      <w:proofErr w:type="gramEnd"/>
+      <w:r>
+        <w:t xml:space="preserve"> </w:t>
+      </w:r>
+      <w:proofErr w:type="gramStart"/>
+      <w:r>
+        <w:t>doi</w:t>
+      </w:r>
+      <w:proofErr w:type="gramEnd"/>
+      <w:r>
+        <w:t>: 10.1899/0887-3593(2006)25[330:albrau]2.0.co;2</w:t>
+      </w:r>
+    </w:p>
+    <w:p>
+      <w:pPr>
+        <w:spacing w:line="480" w:lineRule="auto"/>
+      </w:pPr>
+      <w:r>
+        <w:t xml:space="preserve">Paul MJ, Meyer JL, Couch CA (2006) Leaf breakdown in streams differing in catchment land use. </w:t>
+      </w:r>
+      <w:proofErr w:type="gramStart"/>
+      <w:r>
+        <w:t>Freshwater Biology 51:1684–1695.</w:t>
+      </w:r>
+      <w:proofErr w:type="gramEnd"/>
+      <w:r>
+        <w:t xml:space="preserve"> </w:t>
+      </w:r>
+      <w:proofErr w:type="gramStart"/>
+      <w:r>
+        <w:t>doi</w:t>
+      </w:r>
+      <w:proofErr w:type="gramEnd"/>
+      <w:r>
+        <w:t>: 10.1111/j.1365-2427.2006.01612.x</w:t>
+      </w:r>
+    </w:p>
+    <w:p>
+      <w:pPr>
+        <w:spacing w:line="480" w:lineRule="auto"/>
+      </w:pPr>
+      <w:r>
+        <w:t xml:space="preserve">Imberger SJ, Walsh CJ, Grace MR (2008) More microbial activity not abrasive flow or shredder abundance, accelerates breakdown of labile leaf litter in urban streams. </w:t>
+      </w:r>
+      <w:proofErr w:type="gramStart"/>
+      <w:r>
+        <w:t>Journal of the North American Benthological Society 27:549–561.</w:t>
+      </w:r>
+      <w:proofErr w:type="gramEnd"/>
+      <w:r>
+        <w:t xml:space="preserve"> </w:t>
+      </w:r>
+      <w:proofErr w:type="gramStart"/>
+      <w:r>
+        <w:t>doi</w:t>
+      </w:r>
+      <w:proofErr w:type="gramEnd"/>
+      <w:r>
+        <w:t>: 10.1899/07-123.1</w:t>
+      </w:r>
+    </w:p>
+    <w:p>
+      <w:pPr>
+        <w:spacing w:line="480" w:lineRule="auto"/>
+      </w:pPr>
+      <w:proofErr w:type="gramStart"/>
+      <w:r>
+        <w:t>Downing JA, Prairie YT, Cole JJ, and others (2006) The global abundance and size distribution of lakes ponds, and impoundments.</w:t>
+      </w:r>
+      <w:proofErr w:type="gramEnd"/>
+      <w:r>
+        <w:t xml:space="preserve"> </w:t>
+      </w:r>
+      <w:proofErr w:type="gramStart"/>
+      <w:r>
+        <w:t>Limnology and Oceanography 51:2388–2397.</w:t>
+      </w:r>
+      <w:proofErr w:type="gramEnd"/>
+      <w:r>
+        <w:t xml:space="preserve"> </w:t>
+      </w:r>
+      <w:proofErr w:type="gramStart"/>
+      <w:r>
+        <w:t>doi</w:t>
+      </w:r>
+      <w:proofErr w:type="gramEnd"/>
+      <w:r>
+        <w:t>: 10.4319/lo.2006.51.5.2388</w:t>
+      </w:r>
+    </w:p>
+    <w:p>
+      <w:pPr>
+        <w:spacing w:line="480" w:lineRule="auto"/>
+      </w:pPr>
+      <w:r>
+        <w:t xml:space="preserve">Downing JA (2010) </w:t>
+      </w:r>
+      <w:proofErr w:type="gramStart"/>
+      <w:r>
+        <w:t>Emerging</w:t>
+      </w:r>
+      <w:proofErr w:type="gramEnd"/>
+      <w:r>
+        <w:t xml:space="preserve"> global role of small lakes and ponds. Limnetica 29:0009–24.</w:t>
+      </w:r>
+    </w:p>
+    <w:p>
+      <w:pPr>
+        <w:spacing w:line="480" w:lineRule="auto"/>
+      </w:pPr>
+      <w:proofErr w:type="gramStart"/>
+      <w:r>
+        <w:lastRenderedPageBreak/>
+        <w:t>Short RA, Ward JV (1980) Leaf Litter Processing in a Regulated Rocky Mountain Stream.</w:t>
+      </w:r>
+      <w:proofErr w:type="gramEnd"/>
+      <w:r>
+        <w:t xml:space="preserve"> </w:t>
+      </w:r>
+      <w:proofErr w:type="gramStart"/>
+      <w:r>
+        <w:t>Canadian Journal of Fisheries and Aquatic Sciences 37:123–127.</w:t>
+      </w:r>
+      <w:proofErr w:type="gramEnd"/>
+      <w:r>
+        <w:t xml:space="preserve"> </w:t>
+      </w:r>
+      <w:proofErr w:type="gramStart"/>
+      <w:r>
+        <w:t>doi</w:t>
+      </w:r>
+      <w:proofErr w:type="gramEnd"/>
+      <w:r>
+        <w:t>: 10.1139/f80-015</w:t>
+      </w:r>
+    </w:p>
+    <w:p>
+      <w:pPr>
+        <w:spacing w:line="480" w:lineRule="auto"/>
+      </w:pPr>
+      <w:r>
+        <w:t xml:space="preserve">Mendoza-Lera C, Larrañaga A, Pérez J, and others (2010) Headwater reservoirs weaken terrestrial-aquatic linkage by slowing leaf-litter processing in downstream regulated reaches. </w:t>
+      </w:r>
+      <w:proofErr w:type="gramStart"/>
+      <w:r>
+        <w:t>River Research and Applications 28:13–22.</w:t>
+      </w:r>
+      <w:proofErr w:type="gramEnd"/>
+      <w:r>
+        <w:t xml:space="preserve"> </w:t>
+      </w:r>
+      <w:proofErr w:type="gramStart"/>
+      <w:r>
+        <w:t>doi</w:t>
+      </w:r>
+      <w:proofErr w:type="gramEnd"/>
+      <w:r>
+        <w:t>: 10.1002/rra.1434</w:t>
+      </w:r>
+    </w:p>
+    <w:p>
+      <w:pPr>
+        <w:spacing w:line="480" w:lineRule="auto"/>
+      </w:pPr>
+      <w:r>
+        <w:t xml:space="preserve">Tornwall BM, Creed RP (2016) Shifts in shredder communities and leaf breakdown along a disrupted stream continuum. </w:t>
+      </w:r>
+      <w:proofErr w:type="gramStart"/>
+      <w:r>
+        <w:t>Freshwater Science 35:1312–1320.</w:t>
+      </w:r>
+      <w:proofErr w:type="gramEnd"/>
+      <w:r>
+        <w:t xml:space="preserve"> </w:t>
+      </w:r>
+      <w:proofErr w:type="gramStart"/>
+      <w:r>
+        <w:t>doi</w:t>
+      </w:r>
+      <w:proofErr w:type="gramEnd"/>
+      <w:r>
+        <w:t>: 10.1086/688857</w:t>
+      </w:r>
+    </w:p>
+    <w:p>
+      <w:pPr>
+        <w:spacing w:line="480" w:lineRule="auto"/>
+      </w:pPr>
+      <w:r>
+        <w:t>Wetzel RG (2001</w:t>
+      </w:r>
+      <w:proofErr w:type="gramStart"/>
+      <w:r>
+        <w:t>) .</w:t>
+      </w:r>
+      <w:proofErr w:type="gramEnd"/>
+      <w:r>
+        <w:t xml:space="preserve"> In: Limnology. Elsevier BV,</w:t>
+      </w:r>
+    </w:p>
+    <w:p>
+      <w:pPr>
+        <w:spacing w:line="480" w:lineRule="auto"/>
+      </w:pPr>
+      <w:r>
+        <w:t xml:space="preserve">Ogbeibu </w:t>
+      </w:r>
+      <w:proofErr w:type="gramStart"/>
+      <w:r>
+        <w:t>A</w:t>
+      </w:r>
+      <w:proofErr w:type="gramEnd"/>
+      <w:r>
+        <w:t xml:space="preserve"> (2002) Ecological impact of river impoundment using benthic macro-invertebrates as indicators. </w:t>
+      </w:r>
+      <w:proofErr w:type="gramStart"/>
+      <w:r>
+        <w:t>Water Research 36:2427–2436.</w:t>
+      </w:r>
+      <w:proofErr w:type="gramEnd"/>
+      <w:r>
+        <w:t xml:space="preserve"> </w:t>
+      </w:r>
+      <w:proofErr w:type="gramStart"/>
+      <w:r>
+        <w:t>doi</w:t>
+      </w:r>
+      <w:proofErr w:type="gramEnd"/>
+      <w:r>
+        <w:t>: 10.1016/s0043-1354(01)00489-4</w:t>
+      </w:r>
+    </w:p>
+    <w:p>
+      <w:pPr>
+        <w:spacing w:line="480" w:lineRule="auto"/>
+      </w:pPr>
+      <w:proofErr w:type="gramStart"/>
+      <w:r>
+        <w:t>Benfield EF (2007) Decomposition of Leaf Material.</w:t>
+      </w:r>
+      <w:proofErr w:type="gramEnd"/>
+      <w:r>
+        <w:t xml:space="preserve"> In: Methods in Stream Ecology. Elsevier BV, pp 711–720</w:t>
+      </w:r>
+    </w:p>
+    <w:p>
+      <w:pPr>
+        <w:spacing w:line="480" w:lineRule="auto"/>
+      </w:pPr>
+      <w:r>
+        <w:t>R Core Team (2014) R: A Language and Environment for Statistical Computing. R Foundation for Statistical Computing, Vienna, Austria</w:t>
+      </w:r>
+    </w:p>
+    <w:p>
+      <w:pPr>
+        <w:spacing w:line="480" w:lineRule="auto"/>
+      </w:pPr>
+      <w:r>
+        <w:t xml:space="preserve">Richey JE, Wissmar RC, Devol AH, and others (1978) Carbon Flow in Four Lake Ecosystems: A Structural Approach. </w:t>
+      </w:r>
+      <w:proofErr w:type="gramStart"/>
+      <w:r>
+        <w:t>Science 202:1183–1186.</w:t>
+      </w:r>
+      <w:proofErr w:type="gramEnd"/>
+      <w:r>
+        <w:t xml:space="preserve"> </w:t>
+      </w:r>
+      <w:proofErr w:type="gramStart"/>
+      <w:r>
+        <w:t>doi</w:t>
+      </w:r>
+      <w:proofErr w:type="gramEnd"/>
+      <w:r>
+        <w:t>: 10.1126/science.202.4373.1183</w:t>
+      </w:r>
+    </w:p>
+    <w:p>
+      <w:pPr>
+        <w:spacing w:line="480" w:lineRule="auto"/>
+      </w:pPr>
+      <w:proofErr w:type="gramStart"/>
+      <w:r>
+        <w:lastRenderedPageBreak/>
+        <w:t>Rau GH (1976) Dispersal of Terrestrial Plant Litter into a Subalpine Lake.</w:t>
+      </w:r>
+      <w:proofErr w:type="gramEnd"/>
+      <w:r>
+        <w:t xml:space="preserve"> </w:t>
+      </w:r>
+      <w:proofErr w:type="gramStart"/>
+      <w:r>
+        <w:t>Oikos 27:153.</w:t>
+      </w:r>
+      <w:proofErr w:type="gramEnd"/>
+      <w:r>
+        <w:t xml:space="preserve"> </w:t>
+      </w:r>
+      <w:proofErr w:type="gramStart"/>
+      <w:r>
+        <w:t>doi</w:t>
+      </w:r>
+      <w:proofErr w:type="gramEnd"/>
+      <w:r>
+        <w:t>: 10.2307/3543445</w:t>
+      </w:r>
+    </w:p>
+    <w:p>
+      <w:pPr>
+        <w:spacing w:line="480" w:lineRule="auto"/>
+      </w:pPr>
+      <w:proofErr w:type="gramStart"/>
+      <w:r>
+        <w:t>France RL, Peters RH (1995) Predictive Model of the Effects on Lake Metabolism of Decreased Airborne Litterfall through Riparian Deforestation.</w:t>
+      </w:r>
+      <w:proofErr w:type="gramEnd"/>
+      <w:r>
+        <w:t xml:space="preserve"> </w:t>
+      </w:r>
+      <w:proofErr w:type="gramStart"/>
+      <w:r>
+        <w:t>Conservation Biology 9:1578–1586.</w:t>
+      </w:r>
+      <w:proofErr w:type="gramEnd"/>
+      <w:r>
+        <w:t xml:space="preserve"> </w:t>
+      </w:r>
+      <w:proofErr w:type="gramStart"/>
+      <w:r>
+        <w:t>doi</w:t>
+      </w:r>
+      <w:proofErr w:type="gramEnd"/>
+      <w:r>
+        <w:t>: 10.1046/j.1523-1739.1995.09061578.x</w:t>
+      </w:r>
+    </w:p>
+    <w:p>
+      <w:pPr>
+        <w:spacing w:line="480" w:lineRule="auto"/>
+      </w:pPr>
+      <w:proofErr w:type="gramStart"/>
+      <w:r>
+        <w:t>Bilby RE, Likens GE (1980) Importance of Organic Debris Dams in the Structure and Function of Stream Ecosystems.</w:t>
+      </w:r>
+      <w:proofErr w:type="gramEnd"/>
+      <w:r>
+        <w:t xml:space="preserve"> </w:t>
+      </w:r>
+      <w:proofErr w:type="gramStart"/>
+      <w:r>
+        <w:t>Ecology 61:1107–1113.</w:t>
+      </w:r>
+      <w:proofErr w:type="gramEnd"/>
+      <w:r>
+        <w:t xml:space="preserve"> </w:t>
+      </w:r>
+      <w:proofErr w:type="gramStart"/>
+      <w:r>
+        <w:t>doi</w:t>
+      </w:r>
+      <w:proofErr w:type="gramEnd"/>
+      <w:r>
+        <w:t>: 10.2307/1936830</w:t>
+      </w:r>
+    </w:p>
+    <w:p>
+      <w:pPr>
+        <w:spacing w:line="480" w:lineRule="auto"/>
+      </w:pPr>
+      <w:r>
+        <w:t xml:space="preserve">Cottingham KL, Narayan L (2013) Subsidy quantity and recipient community structure mediate plankton responses to autumn leaf drop. Ecosphere 4:art89. </w:t>
+      </w:r>
+      <w:proofErr w:type="gramStart"/>
+      <w:r>
+        <w:t>doi</w:t>
+      </w:r>
+      <w:proofErr w:type="gramEnd"/>
+      <w:r>
+        <w:t>: 10.1890/es13-00128.1</w:t>
+      </w:r>
+    </w:p>
+    <w:p>
+      <w:pPr>
+        <w:spacing w:line="480" w:lineRule="auto"/>
+      </w:pPr>
+      <w:r>
+        <w:t xml:space="preserve">Fey SB, Mertens AN, Cottingham KL (2015) </w:t>
+      </w:r>
+      <w:proofErr w:type="gramStart"/>
+      <w:r>
+        <w:t>Autumn</w:t>
+      </w:r>
+      <w:proofErr w:type="gramEnd"/>
+      <w:r>
+        <w:t xml:space="preserve"> leaf subsidies influence spring dynamics of freshwater plankton communities. </w:t>
+      </w:r>
+      <w:proofErr w:type="gramStart"/>
+      <w:r>
+        <w:t>Oecologia 178:875–885.</w:t>
+      </w:r>
+      <w:proofErr w:type="gramEnd"/>
+      <w:r>
+        <w:t xml:space="preserve"> </w:t>
+      </w:r>
+      <w:proofErr w:type="gramStart"/>
+      <w:r>
+        <w:t>doi</w:t>
+      </w:r>
+      <w:proofErr w:type="gramEnd"/>
+      <w:r>
+        <w:t>: 10.1007/s00442-015-3279-5</w:t>
+      </w:r>
+    </w:p>
+    <w:p>
+      <w:pPr>
+        <w:spacing w:line="480" w:lineRule="auto"/>
+      </w:pPr>
+      <w:proofErr w:type="gramStart"/>
+      <w:r>
+        <w:t>McConnell WJ (1968) Limnological effects of organic extracts of litter in a southwestern impoundment.</w:t>
+      </w:r>
+      <w:proofErr w:type="gramEnd"/>
+      <w:r>
+        <w:t xml:space="preserve"> </w:t>
+      </w:r>
+      <w:proofErr w:type="gramStart"/>
+      <w:r>
+        <w:t>Limnology and Oceanography 13:343–349.</w:t>
+      </w:r>
+      <w:proofErr w:type="gramEnd"/>
+      <w:r>
+        <w:t xml:space="preserve"> </w:t>
+      </w:r>
+      <w:proofErr w:type="gramStart"/>
+      <w:r>
+        <w:t>doi</w:t>
+      </w:r>
+      <w:proofErr w:type="gramEnd"/>
+      <w:r>
+        <w:t>: 10.4319/lo.1968.13.2.0343</w:t>
+      </w:r>
+    </w:p>
+    <w:p>
+      <w:pPr>
+        <w:spacing w:line="480" w:lineRule="auto"/>
+      </w:pPr>
+      <w:proofErr w:type="gramStart"/>
+      <w:r>
+        <w:t>Downing JA, Cole JJ, Middelburg JJ, and others (2008) Sediment organic carbon burial in agriculturally eutrophic impoundments over the last century.</w:t>
+      </w:r>
+      <w:proofErr w:type="gramEnd"/>
+      <w:r>
+        <w:t xml:space="preserve"> Global Biogeochemical Cycles 22:n/a–n/a. doi: 10.1029/2006gb002854</w:t>
+      </w:r>
+    </w:p>
+    <w:p>
+      <w:pPr>
+        <w:spacing w:line="480" w:lineRule="auto"/>
+      </w:pPr>
+      <w:proofErr w:type="gramStart"/>
+      <w:r>
+        <w:lastRenderedPageBreak/>
+        <w:t>Dean WE, Gorham E (1998) Magnitude and significance of carbon burial in lakes reservoirs, and peatlands.</w:t>
+      </w:r>
+      <w:proofErr w:type="gramEnd"/>
+      <w:r>
+        <w:t xml:space="preserve"> </w:t>
+      </w:r>
+      <w:proofErr w:type="gramStart"/>
+      <w:r>
+        <w:t>Geology 26:535.</w:t>
+      </w:r>
+      <w:proofErr w:type="gramEnd"/>
+      <w:r>
+        <w:t xml:space="preserve"> </w:t>
+      </w:r>
+      <w:proofErr w:type="gramStart"/>
+      <w:r>
+        <w:t>doi</w:t>
+      </w:r>
+      <w:proofErr w:type="gramEnd"/>
+      <w:r>
+        <w:t>: 10.1130/0091-7613(1998)026&lt;0535:masocb&gt;2.3.co;2</w:t>
+      </w:r>
+    </w:p>
+    <w:p>
+      <w:pPr>
+        <w:spacing w:line="480" w:lineRule="auto"/>
+      </w:pPr>
+      <w:r>
+        <w:t xml:space="preserve">Gessner MO (2010) Functional leaf traits and biodiversity effects on litter decomposition in a stream: reply. </w:t>
+      </w:r>
+      <w:proofErr w:type="gramStart"/>
+      <w:r>
+        <w:t>Ecology 91:1869–1871.</w:t>
+      </w:r>
+      <w:proofErr w:type="gramEnd"/>
+      <w:r>
+        <w:t xml:space="preserve"> </w:t>
+      </w:r>
+      <w:proofErr w:type="gramStart"/>
+      <w:r>
+        <w:t>doi</w:t>
+      </w:r>
+      <w:proofErr w:type="gramEnd"/>
+      <w:r>
+        <w:t>: 10.1890/0012-9658-91.6.1869</w:t>
+      </w:r>
+    </w:p>
+    <w:p>
+      <w:pPr>
+        <w:spacing w:line="480" w:lineRule="auto"/>
+      </w:pPr>
+      <w:proofErr w:type="gramStart"/>
+      <w:r>
+        <w:t>Bjelke U (2005) Processing of leaf matter by lake-dwelling shredders at low oxygen concentrations.</w:t>
+      </w:r>
+      <w:proofErr w:type="gramEnd"/>
+      <w:r>
+        <w:t xml:space="preserve"> </w:t>
+      </w:r>
+      <w:proofErr w:type="gramStart"/>
+      <w:r>
+        <w:t>Hydrobiologia 539:93–98.</w:t>
+      </w:r>
+      <w:proofErr w:type="gramEnd"/>
+      <w:r>
+        <w:t xml:space="preserve"> </w:t>
+      </w:r>
+      <w:proofErr w:type="gramStart"/>
+      <w:r>
+        <w:t>doi</w:t>
+      </w:r>
+      <w:proofErr w:type="gramEnd"/>
+      <w:r>
+        <w:t>: 10.1007/s10750-004-3369-6</w:t>
+      </w:r>
+    </w:p>
+    <w:p>
+      <w:pPr>
+        <w:spacing w:line="480" w:lineRule="auto"/>
+      </w:pPr>
+      <w:r>
+        <w:t xml:space="preserve">Anderson NH, </w:t>
+      </w:r>
+      <w:proofErr w:type="gramStart"/>
+      <w:r>
+        <w:t>Sedell JR</w:t>
+      </w:r>
+      <w:proofErr w:type="gramEnd"/>
+      <w:r>
+        <w:t xml:space="preserve"> (1979) Detritus Processing by Macroinvertebrates in Stream Ecosystems. </w:t>
+      </w:r>
+      <w:proofErr w:type="gramStart"/>
+      <w:r>
+        <w:t>Annual Review of Entomology 24:351–377.</w:t>
+      </w:r>
+      <w:proofErr w:type="gramEnd"/>
+      <w:r>
+        <w:t xml:space="preserve"> </w:t>
+      </w:r>
+      <w:proofErr w:type="gramStart"/>
+      <w:r>
+        <w:t>doi</w:t>
+      </w:r>
+      <w:proofErr w:type="gramEnd"/>
+      <w:r>
+        <w:t>: 10.1146/annurev.en.24.010179.002031</w:t>
+      </w:r>
+    </w:p>
+    <w:p>
+      <w:pPr>
+        <w:spacing w:line="480" w:lineRule="auto"/>
+      </w:pPr>
+      <w:proofErr w:type="gramStart"/>
+      <w:r>
+        <w:t>Danger M, Cornut J, Elger A, Chauvet E (2012) Effects of burial on leaf litter quality microbial conditioning and palatability to three shredder taxa.</w:t>
+      </w:r>
+      <w:proofErr w:type="gramEnd"/>
+      <w:r>
+        <w:t xml:space="preserve"> </w:t>
+      </w:r>
+      <w:proofErr w:type="gramStart"/>
+      <w:r>
+        <w:t>Freshwater Biology 57:1017–1030.</w:t>
+      </w:r>
+      <w:proofErr w:type="gramEnd"/>
+      <w:r>
+        <w:t xml:space="preserve"> </w:t>
+      </w:r>
+      <w:proofErr w:type="gramStart"/>
+      <w:r>
+        <w:t>doi</w:t>
+      </w:r>
+      <w:proofErr w:type="gramEnd"/>
+      <w:r>
+        <w:t>: 10.1111/j.1365-2427.2012.02762.x</w:t>
+      </w:r>
+    </w:p>
+    <w:p>
+      <w:pPr>
+        <w:spacing w:line="480" w:lineRule="auto"/>
+      </w:pPr>
+      <w:r>
+        <w:t xml:space="preserve">Gulis V, Suberkropp K (2003) Leaf litter decomposition and microbial activity in nutrient-enriched and unaltered reaches of a headwater stream. </w:t>
+      </w:r>
+      <w:proofErr w:type="gramStart"/>
+      <w:r>
+        <w:t>Freshwater Biology 48:123–134.</w:t>
+      </w:r>
+      <w:proofErr w:type="gramEnd"/>
+      <w:r>
+        <w:t xml:space="preserve"> </w:t>
+      </w:r>
+      <w:proofErr w:type="gramStart"/>
+      <w:r>
+        <w:t>doi</w:t>
+      </w:r>
+      <w:proofErr w:type="gramEnd"/>
+      <w:r>
+        <w:t>: 10.1046/j.1365-2427.2003.00985.x</w:t>
+      </w:r>
+    </w:p>
+    <w:p>
+      <w:pPr>
+        <w:spacing w:line="480" w:lineRule="auto"/>
+      </w:pPr>
+      <w:r>
+        <w:t xml:space="preserve">Tant CJ, Rosemond AD, First MR (2013) Stream nutrient enrichment has a greater effect on coarse than on fine benthic organic matter. </w:t>
+      </w:r>
+      <w:proofErr w:type="gramStart"/>
+      <w:r>
+        <w:t>Freshwater Science 32:1111–1121.</w:t>
+      </w:r>
+      <w:proofErr w:type="gramEnd"/>
+      <w:r>
+        <w:t xml:space="preserve"> </w:t>
+      </w:r>
+      <w:proofErr w:type="gramStart"/>
+      <w:r>
+        <w:t>doi</w:t>
+      </w:r>
+      <w:proofErr w:type="gramEnd"/>
+      <w:r>
+        <w:t>: 10.1899/12-049.1</w:t>
+      </w:r>
+    </w:p>
+    <w:p>
+      <w:pPr>
+        <w:spacing w:line="480" w:lineRule="auto"/>
+      </w:pPr>
+      <w:proofErr w:type="gramStart"/>
+      <w:r>
+        <w:lastRenderedPageBreak/>
+        <w:t>Gasith A, Hasler AD (1976) Airborne litterfall as a source of organic matter in lakes.</w:t>
+      </w:r>
+      <w:proofErr w:type="gramEnd"/>
+      <w:r>
+        <w:t xml:space="preserve"> </w:t>
+      </w:r>
+      <w:proofErr w:type="gramStart"/>
+      <w:r>
+        <w:t>Limnology and Oceangraphy 21:253–258.</w:t>
+      </w:r>
+      <w:proofErr w:type="gramEnd"/>
+      <w:r>
+        <w:t xml:space="preserve"> </w:t>
+      </w:r>
+      <w:proofErr w:type="gramStart"/>
+      <w:r>
+        <w:t>doi</w:t>
+      </w:r>
+      <w:proofErr w:type="gramEnd"/>
+      <w:r>
         <w:t>: 10.4319/lo.1976.21.2.0253</w:t>
       </w:r>
     </w:p>
@@ -4230,25 +5380,9 @@
       <w:pPr>
         <w:spacing w:line="480" w:lineRule="auto"/>
       </w:pPr>
-      <w:r>
-        <w:t xml:space="preserve">Wetzel RG (1984) Detrital dissolved and particulate organic carbon functions in aquatic ecosystems. </w:t>
-      </w:r>
-      <w:proofErr w:type="gramStart"/>
-      <w:r>
-        <w:t>Bulletin of Marine Science 3:503–509.</w:t>
-      </w:r>
-      <w:proofErr w:type="gramEnd"/>
-    </w:p>
-    <w:p>
-      <w:pPr>
-        <w:spacing w:line="480" w:lineRule="auto"/>
-      </w:pPr>
-      <w:r>
-        <w:t xml:space="preserve">Wetzel RG (1995) Death detritus, and energy flow in aquatic ecosystems. </w:t>
-      </w:r>
-      <w:proofErr w:type="gramStart"/>
-      <w:r>
-        <w:t>Freshwater Biology 33:83–89.</w:t>
+      <w:proofErr w:type="gramStart"/>
+      <w:r>
+        <w:t>McConnell WJ (1968) Limnological effects of organic extracts of litter in a southwestern impoundment.</w:t>
       </w:r>
       <w:proofErr w:type="gramEnd"/>
       <w:r>
@@ -4256,11 +5390,120 @@
       </w:r>
       <w:proofErr w:type="gramStart"/>
       <w:r>
+        <w:t>Limnology and Oceangraphy 13:343–349.</w:t>
+      </w:r>
+      <w:proofErr w:type="gramEnd"/>
+      <w:r>
+        <w:t xml:space="preserve"> </w:t>
+      </w:r>
+      <w:proofErr w:type="gramStart"/>
+      <w:r>
         <w:t>doi</w:t>
       </w:r>
       <w:proofErr w:type="gramEnd"/>
       <w:r>
-        <w:t>: 10.1111/j.1365-2427.1995.tb00388.x</w:t>
+        <w:t>: 10.4319/lo.1968.13.2.0343</w:t>
+      </w:r>
+    </w:p>
+    <w:p>
+      <w:pPr>
+        <w:spacing w:line="480" w:lineRule="auto"/>
+      </w:pPr>
+      <w:r>
+        <w:t xml:space="preserve">Lennon JT, Pfaff LE (2005) Source and supply of terrestrial organic matter affects aquatic microbial metabolism. </w:t>
+      </w:r>
+      <w:proofErr w:type="gramStart"/>
+      <w:r>
+        <w:t>Aquatic Microbial Ecology 39:107–119.</w:t>
+      </w:r>
+      <w:proofErr w:type="gramEnd"/>
+      <w:r>
+        <w:t xml:space="preserve"> </w:t>
+      </w:r>
+      <w:proofErr w:type="gramStart"/>
+      <w:r>
+        <w:t>doi</w:t>
+      </w:r>
+      <w:proofErr w:type="gramEnd"/>
+      <w:r>
+        <w:t>: 10.3354/ame039107</w:t>
+      </w:r>
+    </w:p>
+    <w:p>
+      <w:pPr>
+        <w:spacing w:line="480" w:lineRule="auto"/>
+      </w:pPr>
+      <w:r>
+        <w:t xml:space="preserve">Alonso A, González-Muñoz N, Castro-Díez P (2010) Comparison of leaf decomposition and macroinvertebrate colonization between exotic and native trees in a freshwater ecosystem. </w:t>
+      </w:r>
+      <w:proofErr w:type="gramStart"/>
+      <w:r>
+        <w:t>Ecological Research 25:647–653.</w:t>
+      </w:r>
+      <w:proofErr w:type="gramEnd"/>
+      <w:r>
+        <w:t xml:space="preserve"> </w:t>
+      </w:r>
+      <w:proofErr w:type="gramStart"/>
+      <w:r>
+        <w:t>doi</w:t>
+      </w:r>
+      <w:proofErr w:type="gramEnd"/>
+      <w:r>
+        <w:t>: 10.1007/s11284-010-0698-y</w:t>
+      </w:r>
+    </w:p>
+    <w:p>
+      <w:pPr>
+        <w:spacing w:line="480" w:lineRule="auto"/>
+      </w:pPr>
+      <w:r>
+        <w:t xml:space="preserve">Bottollier-Curtet MARION, Charcosset J-Y, Planty-Tabacchi A-M, Tabacchi E (2011) Degradation of native and exotic riparian plant leaf litter in a floodplain pond. </w:t>
+      </w:r>
+      <w:proofErr w:type="gramStart"/>
+      <w:r>
+        <w:t>Freshwater Biology 56:1798–1810.</w:t>
+      </w:r>
+      <w:proofErr w:type="gramEnd"/>
+      <w:r>
+        <w:t xml:space="preserve"> </w:t>
+      </w:r>
+      <w:proofErr w:type="gramStart"/>
+      <w:r>
+        <w:t>doi</w:t>
+      </w:r>
+      <w:proofErr w:type="gramEnd"/>
+      <w:r>
+        <w:t>: 10.1111/j.1365-2427.2011.02620.x</w:t>
+      </w:r>
+    </w:p>
+    <w:p>
+      <w:pPr>
+        <w:spacing w:line="480" w:lineRule="auto"/>
+      </w:pPr>
+      <w:proofErr w:type="gramStart"/>
+      <w:r>
+        <w:t>calves</w:t>
+      </w:r>
+      <w:proofErr w:type="gramEnd"/>
+      <w:r>
+        <w:t xml:space="preserve"> Jr. JFG, Santos AM, Esteves FA (2004) The Influence of the Chemical Composition of Typha Domingensis and Nymphaea Ampla Detritus on Invertebrate Colonization During Decomposition in a Brazilian Coastal Lagoon. </w:t>
+      </w:r>
+      <w:proofErr w:type="gramStart"/>
+      <w:r>
+        <w:t>Hydrobiologia 527:125–137.</w:t>
+      </w:r>
+      <w:proofErr w:type="gramEnd"/>
+      <w:r>
+        <w:t xml:space="preserve"> </w:t>
+      </w:r>
+      <w:proofErr w:type="gramStart"/>
+      <w:r>
+        <w:t>doi</w:t>
+      </w:r>
+      <w:proofErr w:type="gramEnd"/>
+      <w:r>
+        <w:t>: 10.1023/b:hydr.0000043190.49651.dc</w:t>
       </w:r>
     </w:p>
     <w:p>
@@ -4269,11 +5512,27 @@
       </w:pPr>
       <w:r>
         <w:lastRenderedPageBreak/>
-        <w:t xml:space="preserve">Webster JR, Meyer JL (1997) Organic Matter Budgets for Streams: A Synthesis. </w:t>
-      </w:r>
-      <w:proofErr w:type="gramStart"/>
-      <w:r>
-        <w:t>Journal of the North American Benthological Society 16:141–161.</w:t>
+        <w:t xml:space="preserve">Hodkinson ID (1975) Dry Weight Loss and Chemical Changes in Vascular Plant Litter of Terrestrial Origin Occurring in a Beaver Pond Ecosystem. The Journal of Ecology 63:131. </w:t>
+      </w:r>
+      <w:proofErr w:type="gramStart"/>
+      <w:r>
+        <w:t>doi</w:t>
+      </w:r>
+      <w:proofErr w:type="gramEnd"/>
+      <w:r>
+        <w:t>: 10.2307/2258847</w:t>
+      </w:r>
+    </w:p>
+    <w:p>
+      <w:pPr>
+        <w:spacing w:line="480" w:lineRule="auto"/>
+      </w:pPr>
+      <w:r>
+        <w:t xml:space="preserve">Oertli B (1993) Leaf litter processing and energy flow through macroinvertebrates in a woodland pond (Switzerland). </w:t>
+      </w:r>
+      <w:proofErr w:type="gramStart"/>
+      <w:r>
+        <w:t>Oecologia 96:466–477.</w:t>
       </w:r>
       <w:proofErr w:type="gramEnd"/>
       <w:r>
@@ -4285,19 +5544,19 @@
       </w:r>
       <w:proofErr w:type="gramEnd"/>
       <w:r>
-        <w:t>: 10.2307/1468247</w:t>
-      </w:r>
-    </w:p>
-    <w:p>
-      <w:pPr>
-        <w:spacing w:line="480" w:lineRule="auto"/>
-      </w:pPr>
-      <w:r>
-        <w:t xml:space="preserve">Kobayashi R, Maezono Y, Miyashita T (2011) The importance of allochthonous litter input on the biomass of an alien crayfish in farm ponds. </w:t>
-      </w:r>
-      <w:proofErr w:type="gramStart"/>
-      <w:r>
-        <w:t>Population Ecology 53:525–534.</w:t>
+        <w:t>: 10.1007/bf00320503</w:t>
+      </w:r>
+    </w:p>
+    <w:p>
+      <w:pPr>
+        <w:spacing w:line="480" w:lineRule="auto"/>
+      </w:pPr>
+      <w:r>
+        <w:t xml:space="preserve">Reed FC (1979) Decomposition of Acer Rubrum Leaves at three depths in a eutrophic Ohio lake. </w:t>
+      </w:r>
+      <w:proofErr w:type="gramStart"/>
+      <w:r>
+        <w:t>Hydrobiologia 64:195–197.</w:t>
       </w:r>
       <w:proofErr w:type="gramEnd"/>
       <w:r>
@@ -4309,1195 +5568,12 @@
       </w:r>
       <w:proofErr w:type="gramEnd"/>
       <w:r>
-        <w:t>: 10.1007/s10144-011-0268-3</w:t>
-      </w:r>
-    </w:p>
-    <w:p>
-      <w:pPr>
-        <w:spacing w:line="480" w:lineRule="auto"/>
-      </w:pPr>
-      <w:r>
-        <w:t xml:space="preserve">Mehring AS, Kuehn KA, Tant CJ, and others (2014) Contribution of surface leaf-litter breakdown and forest composition to benthic oxygen demand and ecosystem respiration in a South Georgia blackwater river. </w:t>
-      </w:r>
-      <w:proofErr w:type="gramStart"/>
-      <w:r>
-        <w:t>Freshwater Science 33:377–389.</w:t>
-      </w:r>
-      <w:proofErr w:type="gramEnd"/>
-      <w:r>
-        <w:t xml:space="preserve"> </w:t>
-      </w:r>
-      <w:proofErr w:type="gramStart"/>
-      <w:r>
-        <w:t>doi</w:t>
-      </w:r>
-      <w:proofErr w:type="gramEnd"/>
-      <w:r>
-        <w:t>: 10.1086/675507</w:t>
-      </w:r>
-    </w:p>
-    <w:p>
-      <w:pPr>
-        <w:spacing w:line="480" w:lineRule="auto"/>
-      </w:pPr>
-      <w:r>
-        <w:t xml:space="preserve">Wallace JB, Eggert SL, Meyer JL, Webster JR (1999) Effects of Resource Limitation on a Detrital-Based Ecosystem. Ecological Monographs 69:409. </w:t>
-      </w:r>
-      <w:proofErr w:type="gramStart"/>
-      <w:r>
-        <w:t>doi</w:t>
-      </w:r>
-      <w:proofErr w:type="gramEnd"/>
-      <w:r>
-        <w:t>: 10.2307/2657224</w:t>
-      </w:r>
-    </w:p>
-    <w:p>
-      <w:pPr>
-        <w:spacing w:line="480" w:lineRule="auto"/>
-      </w:pPr>
-      <w:proofErr w:type="gramStart"/>
-      <w:r>
-        <w:t>Webster JR, Benfield EF (1986) Vascular Plant Breakdown in Freshwater Ecosystems.</w:t>
-      </w:r>
-      <w:proofErr w:type="gramEnd"/>
-      <w:r>
-        <w:t xml:space="preserve"> </w:t>
-      </w:r>
-      <w:proofErr w:type="gramStart"/>
-      <w:r>
-        <w:t>Annual Review of Ecology and Systematics 17:567–594.</w:t>
-      </w:r>
-      <w:proofErr w:type="gramEnd"/>
-      <w:r>
-        <w:t xml:space="preserve"> </w:t>
-      </w:r>
-      <w:proofErr w:type="gramStart"/>
-      <w:r>
-        <w:t>doi</w:t>
-      </w:r>
-      <w:proofErr w:type="gramEnd"/>
-      <w:r>
-        <w:t>: 10.1146/annurev.es.17.110186.003031</w:t>
-      </w:r>
-    </w:p>
-    <w:p>
-      <w:pPr>
-        <w:spacing w:line="480" w:lineRule="auto"/>
-      </w:pPr>
-      <w:r>
-        <w:t xml:space="preserve">Cummins KW (1974) Structure and Function of Stream Ecosystems. </w:t>
-      </w:r>
-      <w:proofErr w:type="gramStart"/>
-      <w:r>
-        <w:t>BioScience 24:631–641.</w:t>
-      </w:r>
-      <w:proofErr w:type="gramEnd"/>
-      <w:r>
-        <w:t xml:space="preserve"> </w:t>
-      </w:r>
-      <w:proofErr w:type="gramStart"/>
-      <w:r>
-        <w:t>doi</w:t>
-      </w:r>
-      <w:proofErr w:type="gramEnd"/>
-      <w:r>
-        <w:t>: 10.2307/1296676</w:t>
-      </w:r>
-    </w:p>
-    <w:p>
-      <w:pPr>
-        <w:spacing w:line="480" w:lineRule="auto"/>
-      </w:pPr>
-      <w:proofErr w:type="gramStart"/>
-      <w:r>
-        <w:t>Gessner MO, Chauvet E, Dobson M (1999) A Perspective on Leaf Litter Breakdown in Streams.</w:t>
-      </w:r>
-      <w:proofErr w:type="gramEnd"/>
-      <w:r>
-        <w:t xml:space="preserve"> </w:t>
-      </w:r>
-      <w:proofErr w:type="gramStart"/>
-      <w:r>
-        <w:t>Oikos 85:377.</w:t>
-      </w:r>
-      <w:proofErr w:type="gramEnd"/>
-      <w:r>
-        <w:t xml:space="preserve"> </w:t>
-      </w:r>
-      <w:proofErr w:type="gramStart"/>
-      <w:r>
-        <w:t>doi</w:t>
-      </w:r>
-      <w:proofErr w:type="gramEnd"/>
-      <w:r>
-        <w:t>: 10.2307/3546505</w:t>
-      </w:r>
-    </w:p>
-    <w:p>
-      <w:pPr>
-        <w:spacing w:line="480" w:lineRule="auto"/>
-      </w:pPr>
-      <w:r>
-        <w:t xml:space="preserve">Wallace JB (1997) Multiple Trophic Levels of a Forest Stream Linked to Terrestrial Litter Inputs. </w:t>
-      </w:r>
-      <w:proofErr w:type="gramStart"/>
-      <w:r>
-        <w:t>Science 277:102–104.</w:t>
-      </w:r>
-      <w:proofErr w:type="gramEnd"/>
-      <w:r>
-        <w:t xml:space="preserve"> </w:t>
-      </w:r>
-      <w:proofErr w:type="gramStart"/>
-      <w:r>
-        <w:t>doi</w:t>
-      </w:r>
-      <w:proofErr w:type="gramEnd"/>
-      <w:r>
-        <w:t>: 10.1126/science.277.5322.102</w:t>
-      </w:r>
-    </w:p>
-    <w:p>
-      <w:pPr>
-        <w:spacing w:line="480" w:lineRule="auto"/>
-      </w:pPr>
-      <w:proofErr w:type="gramStart"/>
-      <w:r>
-        <w:lastRenderedPageBreak/>
-        <w:t>Graça MAS (2001) The Role of Invertebrates on Leaf Litter Decomposition in Streams - a Review.</w:t>
-      </w:r>
-      <w:proofErr w:type="gramEnd"/>
-      <w:r>
-        <w:t xml:space="preserve"> </w:t>
-      </w:r>
-      <w:proofErr w:type="gramStart"/>
-      <w:r>
-        <w:t>International Review of Hydrobiology 86:383–393.</w:t>
-      </w:r>
-      <w:proofErr w:type="gramEnd"/>
-      <w:r>
-        <w:t xml:space="preserve"> </w:t>
-      </w:r>
-      <w:proofErr w:type="gramStart"/>
-      <w:r>
-        <w:t>doi</w:t>
-      </w:r>
-      <w:proofErr w:type="gramEnd"/>
-      <w:r>
-        <w:t>: 10.1002/1522-2632(200107)86:4/5&lt;383::aid-iroh383&gt;3.0.co;2-d</w:t>
-      </w:r>
-    </w:p>
-    <w:p>
-      <w:pPr>
-        <w:spacing w:line="480" w:lineRule="auto"/>
-      </w:pPr>
-      <w:r>
-        <w:t xml:space="preserve">Eggert SL, Wallace JB (2003) Litter breakdown and invertebrate detritivores in a resource-depleted Appalachian stream. Archiv fur Hydrobiologie 156:315–338. </w:t>
-      </w:r>
-      <w:proofErr w:type="gramStart"/>
-      <w:r>
-        <w:t>doi</w:t>
-      </w:r>
-      <w:proofErr w:type="gramEnd"/>
-      <w:r>
-        <w:t>: 10.1127/0003-9136/2003/0156-0315</w:t>
-      </w:r>
-    </w:p>
-    <w:p>
-      <w:pPr>
-        <w:spacing w:line="480" w:lineRule="auto"/>
-      </w:pPr>
-      <w:r>
-        <w:t xml:space="preserve">Creed RP, Cherry RP, Pflaum JR, Wood CJ (2009) Dominant species can produce a negative relationship between species diversity and ecosystem function. </w:t>
-      </w:r>
-      <w:proofErr w:type="gramStart"/>
-      <w:r>
-        <w:t>Oikos 118:723–732.</w:t>
-      </w:r>
-      <w:proofErr w:type="gramEnd"/>
-      <w:r>
-        <w:t xml:space="preserve"> </w:t>
-      </w:r>
-      <w:proofErr w:type="gramStart"/>
-      <w:r>
-        <w:t>doi</w:t>
-      </w:r>
-      <w:proofErr w:type="gramEnd"/>
-      <w:r>
-        <w:t>: 10.1111/j.1600-0706.2008.17212.x</w:t>
-      </w:r>
-    </w:p>
-    <w:p>
-      <w:pPr>
-        <w:spacing w:line="480" w:lineRule="auto"/>
-      </w:pPr>
-      <w:r>
-        <w:t xml:space="preserve">Bird GA, Kaushik NK (1992) Invertebrate colonization and processing of maple leaf litter in a forested and an agricultural reach of a stream. </w:t>
-      </w:r>
-      <w:proofErr w:type="gramStart"/>
-      <w:r>
-        <w:t>Hydrobiologia 234:65–77.</w:t>
-      </w:r>
-      <w:proofErr w:type="gramEnd"/>
-      <w:r>
-        <w:t xml:space="preserve"> </w:t>
-      </w:r>
-      <w:proofErr w:type="gramStart"/>
-      <w:r>
-        <w:t>doi</w:t>
-      </w:r>
-      <w:proofErr w:type="gramEnd"/>
-      <w:r>
-        <w:t>: 10.1007/bf00010862</w:t>
-      </w:r>
-    </w:p>
-    <w:p>
-      <w:pPr>
-        <w:spacing w:line="480" w:lineRule="auto"/>
-      </w:pPr>
-      <w:r>
-        <w:t xml:space="preserve">Huryn AD, Huryn VMB, Arbuckle CJ, Tsomides L (2002) Catchment land-use macroinvertebrates and detritus processing in headwater streams: taxonomic richness versus function. </w:t>
-      </w:r>
-      <w:proofErr w:type="gramStart"/>
-      <w:r>
-        <w:t>Freshwater Biology 47:401–415.</w:t>
-      </w:r>
-      <w:proofErr w:type="gramEnd"/>
-      <w:r>
-        <w:t xml:space="preserve"> </w:t>
-      </w:r>
-      <w:proofErr w:type="gramStart"/>
-      <w:r>
-        <w:t>doi</w:t>
-      </w:r>
-      <w:proofErr w:type="gramEnd"/>
-      <w:r>
-        <w:t>: 10.1046/j.1365-2427.2002.00812.x</w:t>
-      </w:r>
-    </w:p>
-    <w:p>
-      <w:pPr>
-        <w:spacing w:line="480" w:lineRule="auto"/>
-      </w:pPr>
-      <w:r>
-        <w:t xml:space="preserve">Walsh CJ, Roy AH, Feminella JW, and others (2005) The urban stream syndrome: current knowledge and the search for a cure. </w:t>
-      </w:r>
-      <w:proofErr w:type="gramStart"/>
-      <w:r>
-        <w:t>Journal of the North American Benthological Society 24:706–723.</w:t>
-      </w:r>
-      <w:proofErr w:type="gramEnd"/>
-      <w:r>
-        <w:t xml:space="preserve"> </w:t>
-      </w:r>
-      <w:proofErr w:type="gramStart"/>
-      <w:r>
-        <w:t>doi</w:t>
-      </w:r>
-      <w:proofErr w:type="gramEnd"/>
-      <w:r>
-        <w:t>: 10.1899/04-028.1</w:t>
-      </w:r>
-    </w:p>
-    <w:p>
-      <w:pPr>
-        <w:spacing w:line="480" w:lineRule="auto"/>
-      </w:pPr>
-      <w:r>
-        <w:t>Hagen EM, Webster JR, Benfield EF (2006) Are leaf breakdown rates a useful measure of stream integrity along an agricultural landuse gradient</w:t>
-      </w:r>
-      <w:proofErr w:type="gramStart"/>
-      <w:r>
-        <w:t>?.</w:t>
-      </w:r>
-      <w:proofErr w:type="gramEnd"/>
-      <w:r>
-        <w:t xml:space="preserve"> </w:t>
-      </w:r>
-      <w:proofErr w:type="gramStart"/>
-      <w:r>
-        <w:t xml:space="preserve">Journal of the </w:t>
-      </w:r>
-      <w:r>
-        <w:lastRenderedPageBreak/>
-        <w:t>North American Benthological Society 25:330–343.</w:t>
-      </w:r>
-      <w:proofErr w:type="gramEnd"/>
-      <w:r>
-        <w:t xml:space="preserve"> </w:t>
-      </w:r>
-      <w:proofErr w:type="gramStart"/>
-      <w:r>
-        <w:t>doi</w:t>
-      </w:r>
-      <w:proofErr w:type="gramEnd"/>
-      <w:r>
-        <w:t>: 10.1899/0887-3593(2006)25[330:albrau]2.0.co;2</w:t>
-      </w:r>
-    </w:p>
-    <w:p>
-      <w:pPr>
-        <w:spacing w:line="480" w:lineRule="auto"/>
-      </w:pPr>
-      <w:r>
-        <w:t xml:space="preserve">Paul MJ, Meyer JL, Couch CA (2006) Leaf breakdown in streams differing in catchment land use. </w:t>
-      </w:r>
-      <w:proofErr w:type="gramStart"/>
-      <w:r>
-        <w:t>Freshwater Biology 51:1684–1695.</w:t>
-      </w:r>
-      <w:proofErr w:type="gramEnd"/>
-      <w:r>
-        <w:t xml:space="preserve"> </w:t>
-      </w:r>
-      <w:proofErr w:type="gramStart"/>
-      <w:r>
-        <w:t>doi</w:t>
-      </w:r>
-      <w:proofErr w:type="gramEnd"/>
-      <w:r>
-        <w:t>: 10.1111/j.1365-2427.2006.01612.x</w:t>
-      </w:r>
-    </w:p>
-    <w:p>
-      <w:pPr>
-        <w:spacing w:line="480" w:lineRule="auto"/>
-      </w:pPr>
-      <w:r>
-        <w:t xml:space="preserve">Imberger SJ, Walsh CJ, Grace MR (2008) More microbial activity not abrasive flow or shredder abundance, accelerates breakdown of labile leaf litter in urban streams. </w:t>
-      </w:r>
-      <w:proofErr w:type="gramStart"/>
-      <w:r>
-        <w:t>Journal of the North American Benthological Society 27:549–561.</w:t>
-      </w:r>
-      <w:proofErr w:type="gramEnd"/>
-      <w:r>
-        <w:t xml:space="preserve"> </w:t>
-      </w:r>
-      <w:proofErr w:type="gramStart"/>
-      <w:r>
-        <w:t>doi</w:t>
-      </w:r>
-      <w:proofErr w:type="gramEnd"/>
-      <w:r>
-        <w:t>: 10.1899/07-123.1</w:t>
-      </w:r>
-    </w:p>
-    <w:p>
-      <w:pPr>
-        <w:spacing w:line="480" w:lineRule="auto"/>
-      </w:pPr>
-      <w:proofErr w:type="gramStart"/>
-      <w:r>
-        <w:t>Downing JA, Prairie YT, Cole JJ, and others (2006) The global abundance and size distribution of lakes ponds, and impoundments.</w:t>
-      </w:r>
-      <w:proofErr w:type="gramEnd"/>
-      <w:r>
-        <w:t xml:space="preserve"> </w:t>
-      </w:r>
-      <w:proofErr w:type="gramStart"/>
-      <w:r>
-        <w:t>Limnology and Oceanography 51:2388–2397.</w:t>
-      </w:r>
-      <w:proofErr w:type="gramEnd"/>
-      <w:r>
-        <w:t xml:space="preserve"> </w:t>
-      </w:r>
-      <w:proofErr w:type="gramStart"/>
-      <w:r>
-        <w:t>doi</w:t>
-      </w:r>
-      <w:proofErr w:type="gramEnd"/>
-      <w:r>
-        <w:t>: 10.4319/lo.2006.51.5.2388</w:t>
-      </w:r>
-    </w:p>
-    <w:p>
-      <w:pPr>
-        <w:spacing w:line="480" w:lineRule="auto"/>
-      </w:pPr>
-      <w:r>
-        <w:t xml:space="preserve">Downing JA (2010) </w:t>
-      </w:r>
-      <w:proofErr w:type="gramStart"/>
-      <w:r>
-        <w:t>Emerging</w:t>
-      </w:r>
-      <w:proofErr w:type="gramEnd"/>
-      <w:r>
-        <w:t xml:space="preserve"> global role of small lakes and ponds. Limnetica 29:0009–24.</w:t>
-      </w:r>
-    </w:p>
-    <w:p>
-      <w:pPr>
-        <w:spacing w:line="480" w:lineRule="auto"/>
-      </w:pPr>
-      <w:proofErr w:type="gramStart"/>
-      <w:r>
-        <w:t>Short RA, Ward JV (1980) Leaf Litter Processing in a Regulated Rocky Mountain Stream.</w:t>
-      </w:r>
-      <w:proofErr w:type="gramEnd"/>
-      <w:r>
-        <w:t xml:space="preserve"> </w:t>
-      </w:r>
-      <w:proofErr w:type="gramStart"/>
-      <w:r>
-        <w:t>Canadian Journal of Fisheries and Aquatic Sciences 37:123–127.</w:t>
-      </w:r>
-      <w:proofErr w:type="gramEnd"/>
-      <w:r>
-        <w:t xml:space="preserve"> </w:t>
-      </w:r>
-      <w:proofErr w:type="gramStart"/>
-      <w:r>
-        <w:t>doi</w:t>
-      </w:r>
-      <w:proofErr w:type="gramEnd"/>
-      <w:r>
-        <w:t>: 10.1139/f80-015</w:t>
-      </w:r>
-    </w:p>
-    <w:p>
-      <w:pPr>
-        <w:spacing w:line="480" w:lineRule="auto"/>
-      </w:pPr>
-      <w:r>
-        <w:t xml:space="preserve">Mendoza-Lera C, Larrañaga A, Pérez J, and others (2010) Headwater reservoirs weaken terrestrial-aquatic linkage by slowing leaf-litter processing in downstream regulated reaches. </w:t>
-      </w:r>
-      <w:proofErr w:type="gramStart"/>
-      <w:r>
-        <w:t>River Research and Applications 28:13–22.</w:t>
-      </w:r>
-      <w:proofErr w:type="gramEnd"/>
-      <w:r>
-        <w:t xml:space="preserve"> </w:t>
-      </w:r>
-      <w:proofErr w:type="gramStart"/>
-      <w:r>
-        <w:t>doi</w:t>
-      </w:r>
-      <w:proofErr w:type="gramEnd"/>
-      <w:r>
-        <w:t>: 10.1002/rra.1434</w:t>
-      </w:r>
-    </w:p>
-    <w:p>
-      <w:pPr>
-        <w:spacing w:line="480" w:lineRule="auto"/>
-      </w:pPr>
-      <w:r>
-        <w:lastRenderedPageBreak/>
-        <w:t xml:space="preserve">Tornwall BM, Creed RP (2016) Shifts in shredder communities and leaf breakdown along a disrupted stream continuum. </w:t>
-      </w:r>
-      <w:proofErr w:type="gramStart"/>
-      <w:r>
-        <w:t>Freshwater Science 35:1312–1320.</w:t>
-      </w:r>
-      <w:proofErr w:type="gramEnd"/>
-      <w:r>
-        <w:t xml:space="preserve"> </w:t>
-      </w:r>
-      <w:proofErr w:type="gramStart"/>
-      <w:r>
-        <w:t>doi</w:t>
-      </w:r>
-      <w:proofErr w:type="gramEnd"/>
-      <w:r>
-        <w:t>: 10.1086/688857</w:t>
-      </w:r>
-    </w:p>
-    <w:p>
-      <w:pPr>
-        <w:spacing w:line="480" w:lineRule="auto"/>
-      </w:pPr>
-      <w:r>
-        <w:t>Wetzel RG (2001</w:t>
-      </w:r>
-      <w:proofErr w:type="gramStart"/>
-      <w:r>
-        <w:t>) .</w:t>
-      </w:r>
-      <w:proofErr w:type="gramEnd"/>
-      <w:r>
-        <w:t xml:space="preserve"> In: Limnology. Elsevier BV,</w:t>
-      </w:r>
-    </w:p>
-    <w:p>
-      <w:pPr>
-        <w:spacing w:line="480" w:lineRule="auto"/>
-      </w:pPr>
-      <w:r>
-        <w:t xml:space="preserve">Ogbeibu </w:t>
-      </w:r>
-      <w:proofErr w:type="gramStart"/>
-      <w:r>
-        <w:t>A</w:t>
-      </w:r>
-      <w:proofErr w:type="gramEnd"/>
-      <w:r>
-        <w:t xml:space="preserve"> (2002) Ecological impact of river impoundment using benthic macro-invertebrates as indicators. </w:t>
-      </w:r>
-      <w:proofErr w:type="gramStart"/>
-      <w:r>
-        <w:t>Water Research 36:2427–2436.</w:t>
-      </w:r>
-      <w:proofErr w:type="gramEnd"/>
-      <w:r>
-        <w:t xml:space="preserve"> </w:t>
-      </w:r>
-      <w:proofErr w:type="gramStart"/>
-      <w:r>
-        <w:t>doi</w:t>
-      </w:r>
-      <w:proofErr w:type="gramEnd"/>
-      <w:r>
-        <w:t>: 10.1016/s0043-1354(01)00489-4</w:t>
-      </w:r>
-    </w:p>
-    <w:p>
-      <w:pPr>
-        <w:spacing w:line="480" w:lineRule="auto"/>
-      </w:pPr>
-      <w:proofErr w:type="gramStart"/>
-      <w:r>
-        <w:t>Benfield EF (2007) Decomposition of Leaf Material.</w:t>
-      </w:r>
-      <w:proofErr w:type="gramEnd"/>
-      <w:r>
-        <w:t xml:space="preserve"> In: Methods in Stream Ecology. Elsevier BV, pp 711–720</w:t>
-      </w:r>
-    </w:p>
-    <w:p>
-      <w:pPr>
-        <w:spacing w:line="480" w:lineRule="auto"/>
-      </w:pPr>
-      <w:r>
-        <w:t>R Core Team (2014) R: A Language and Environment for Statistical Computing. R Foundation for Statistical Computing, Vienna, Austria</w:t>
-      </w:r>
-    </w:p>
-    <w:p>
-      <w:pPr>
-        <w:spacing w:line="480" w:lineRule="auto"/>
-      </w:pPr>
-      <w:r>
-        <w:t xml:space="preserve">Richey JE, Wissmar RC, Devol AH, and others (1978) Carbon Flow in Four Lake Ecosystems: A Structural Approach. </w:t>
-      </w:r>
-      <w:proofErr w:type="gramStart"/>
-      <w:r>
-        <w:t>Science 202:1183–1186.</w:t>
-      </w:r>
-      <w:proofErr w:type="gramEnd"/>
-      <w:r>
-        <w:t xml:space="preserve"> </w:t>
-      </w:r>
-      <w:proofErr w:type="gramStart"/>
-      <w:r>
-        <w:t>doi</w:t>
-      </w:r>
-      <w:proofErr w:type="gramEnd"/>
-      <w:r>
-        <w:t>: 10.1126/science.202.4373.1183</w:t>
-      </w:r>
-    </w:p>
-    <w:p>
-      <w:pPr>
-        <w:spacing w:line="480" w:lineRule="auto"/>
-      </w:pPr>
-      <w:proofErr w:type="gramStart"/>
-      <w:r>
-        <w:t>Rau GH (1976) Dispersal of Terrestrial Plant Litter into a Subalpine Lake.</w:t>
-      </w:r>
-      <w:proofErr w:type="gramEnd"/>
-      <w:r>
-        <w:t xml:space="preserve"> </w:t>
-      </w:r>
-      <w:proofErr w:type="gramStart"/>
-      <w:r>
-        <w:t>Oikos 27:153.</w:t>
-      </w:r>
-      <w:proofErr w:type="gramEnd"/>
-      <w:r>
-        <w:t xml:space="preserve"> </w:t>
-      </w:r>
-      <w:proofErr w:type="gramStart"/>
-      <w:r>
-        <w:t>doi</w:t>
-      </w:r>
-      <w:proofErr w:type="gramEnd"/>
-      <w:r>
-        <w:t>: 10.2307/3543445</w:t>
-      </w:r>
-    </w:p>
-    <w:p>
-      <w:pPr>
-        <w:spacing w:line="480" w:lineRule="auto"/>
-      </w:pPr>
-      <w:proofErr w:type="gramStart"/>
-      <w:r>
-        <w:t>France RL, Peters RH (1995) Predictive Model of the Effects on Lake Metabolism of Decreased Airborne Litterfall through Riparian Deforestation.</w:t>
-      </w:r>
-      <w:proofErr w:type="gramEnd"/>
-      <w:r>
-        <w:t xml:space="preserve"> </w:t>
-      </w:r>
-      <w:proofErr w:type="gramStart"/>
-      <w:r>
-        <w:t>Conservation Biology 9:1578–1586.</w:t>
-      </w:r>
-      <w:proofErr w:type="gramEnd"/>
-      <w:r>
-        <w:t xml:space="preserve"> </w:t>
-      </w:r>
-      <w:proofErr w:type="gramStart"/>
-      <w:r>
-        <w:t>doi</w:t>
-      </w:r>
-      <w:proofErr w:type="gramEnd"/>
-      <w:r>
-        <w:t>: 10.1046/j.1523-1739.1995.09061578.x</w:t>
-      </w:r>
-    </w:p>
-    <w:p>
-      <w:pPr>
-        <w:spacing w:line="480" w:lineRule="auto"/>
-      </w:pPr>
-      <w:proofErr w:type="gramStart"/>
-      <w:r>
-        <w:lastRenderedPageBreak/>
-        <w:t>Bilby RE, Likens GE (1980) Importance of Organic Debris Dams in the Structure and Function of Stream Ecosystems.</w:t>
-      </w:r>
-      <w:proofErr w:type="gramEnd"/>
-      <w:r>
-        <w:t xml:space="preserve"> </w:t>
-      </w:r>
-      <w:proofErr w:type="gramStart"/>
-      <w:r>
-        <w:t>Ecology 61:1107–1113.</w:t>
-      </w:r>
-      <w:proofErr w:type="gramEnd"/>
-      <w:r>
-        <w:t xml:space="preserve"> </w:t>
-      </w:r>
-      <w:proofErr w:type="gramStart"/>
-      <w:r>
-        <w:t>doi</w:t>
-      </w:r>
-      <w:proofErr w:type="gramEnd"/>
-      <w:r>
-        <w:t>: 10.2307/1936830</w:t>
-      </w:r>
-    </w:p>
-    <w:p>
-      <w:pPr>
-        <w:spacing w:line="480" w:lineRule="auto"/>
-      </w:pPr>
-      <w:r>
-        <w:t xml:space="preserve">Cottingham KL, Narayan L (2013) Subsidy quantity and recipient community structure mediate plankton responses to autumn leaf drop. Ecosphere 4:art89. </w:t>
-      </w:r>
-      <w:proofErr w:type="gramStart"/>
-      <w:r>
-        <w:t>doi</w:t>
-      </w:r>
-      <w:proofErr w:type="gramEnd"/>
-      <w:r>
-        <w:t>: 10.1890/es13-00128.1</w:t>
-      </w:r>
-    </w:p>
-    <w:p>
-      <w:pPr>
-        <w:spacing w:line="480" w:lineRule="auto"/>
-      </w:pPr>
-      <w:r>
-        <w:t xml:space="preserve">Fey SB, Mertens AN, Cottingham KL (2015) </w:t>
-      </w:r>
-      <w:proofErr w:type="gramStart"/>
-      <w:r>
-        <w:t>Autumn</w:t>
-      </w:r>
-      <w:proofErr w:type="gramEnd"/>
-      <w:r>
-        <w:t xml:space="preserve"> leaf subsidies influence spring dynamics of freshwater plankton communities. </w:t>
-      </w:r>
-      <w:proofErr w:type="gramStart"/>
-      <w:r>
-        <w:t>Oecologia 178:875–885.</w:t>
-      </w:r>
-      <w:proofErr w:type="gramEnd"/>
-      <w:r>
-        <w:t xml:space="preserve"> </w:t>
-      </w:r>
-      <w:proofErr w:type="gramStart"/>
-      <w:r>
-        <w:t>doi</w:t>
-      </w:r>
-      <w:proofErr w:type="gramEnd"/>
-      <w:r>
-        <w:t>: 10.1007/s00442-015-3279-5</w:t>
-      </w:r>
-    </w:p>
-    <w:p>
-      <w:pPr>
-        <w:spacing w:line="480" w:lineRule="auto"/>
-      </w:pPr>
-      <w:proofErr w:type="gramStart"/>
-      <w:r>
-        <w:t>McConnell WJ (1968) Limnological effects of organic extracts of litter in a southwestern impoundment.</w:t>
-      </w:r>
-      <w:proofErr w:type="gramEnd"/>
-      <w:r>
-        <w:t xml:space="preserve"> </w:t>
-      </w:r>
-      <w:proofErr w:type="gramStart"/>
-      <w:r>
-        <w:t>Limnology and Oceanography 13:343–349.</w:t>
-      </w:r>
-      <w:proofErr w:type="gramEnd"/>
-      <w:r>
-        <w:t xml:space="preserve"> </w:t>
-      </w:r>
-      <w:proofErr w:type="gramStart"/>
-      <w:r>
-        <w:t>doi</w:t>
-      </w:r>
-      <w:proofErr w:type="gramEnd"/>
-      <w:r>
-        <w:t>: 10.4319/lo.1968.13.2.0343</w:t>
-      </w:r>
-    </w:p>
-    <w:p>
-      <w:pPr>
-        <w:spacing w:line="480" w:lineRule="auto"/>
-      </w:pPr>
-      <w:proofErr w:type="gramStart"/>
-      <w:r>
-        <w:t>Downing JA, Cole JJ, Middelburg JJ, and others (2008) Sediment organic carbon burial in agriculturally eutrophic impoundments over the last century.</w:t>
-      </w:r>
-      <w:proofErr w:type="gramEnd"/>
-      <w:r>
-        <w:t xml:space="preserve"> Global Biogeochemical Cycles 22:n/a–n/a. doi: 10.1029/2006gb002854</w:t>
-      </w:r>
-    </w:p>
-    <w:p>
-      <w:pPr>
-        <w:spacing w:line="480" w:lineRule="auto"/>
-      </w:pPr>
-      <w:proofErr w:type="gramStart"/>
-      <w:r>
-        <w:t>Dean WE, Gorham E (1998) Magnitude and significance of carbon burial in lakes reservoirs, and peatlands.</w:t>
-      </w:r>
-      <w:proofErr w:type="gramEnd"/>
-      <w:r>
-        <w:t xml:space="preserve"> </w:t>
-      </w:r>
-      <w:proofErr w:type="gramStart"/>
-      <w:r>
-        <w:t>Geology 26:535.</w:t>
-      </w:r>
-      <w:proofErr w:type="gramEnd"/>
-      <w:r>
-        <w:t xml:space="preserve"> </w:t>
-      </w:r>
-      <w:proofErr w:type="gramStart"/>
-      <w:r>
-        <w:t>doi</w:t>
-      </w:r>
-      <w:proofErr w:type="gramEnd"/>
-      <w:r>
-        <w:t>: 10.1130/0091-7613(1998)026&lt;0535:masocb&gt;2.3.co;2</w:t>
-      </w:r>
-    </w:p>
-    <w:p>
-      <w:pPr>
-        <w:spacing w:line="480" w:lineRule="auto"/>
-      </w:pPr>
-      <w:r>
-        <w:t xml:space="preserve">Gessner MO (2010) Functional leaf traits and biodiversity effects on litter decomposition in a stream: reply. </w:t>
-      </w:r>
-      <w:proofErr w:type="gramStart"/>
-      <w:r>
-        <w:t>Ecology 91:1869–1871.</w:t>
-      </w:r>
-      <w:proofErr w:type="gramEnd"/>
-      <w:r>
-        <w:t xml:space="preserve"> </w:t>
-      </w:r>
-      <w:proofErr w:type="gramStart"/>
-      <w:r>
-        <w:t>doi</w:t>
-      </w:r>
-      <w:proofErr w:type="gramEnd"/>
-      <w:r>
-        <w:t>: 10.1890/0012-9658-91.6.1869</w:t>
-      </w:r>
-    </w:p>
-    <w:p>
-      <w:pPr>
-        <w:spacing w:line="480" w:lineRule="auto"/>
-      </w:pPr>
-      <w:proofErr w:type="gramStart"/>
-      <w:r>
-        <w:lastRenderedPageBreak/>
-        <w:t>Bjelke U (2005) Processing of leaf matter by lake-dwelling shredders at low oxygen concentrations.</w:t>
-      </w:r>
-      <w:proofErr w:type="gramEnd"/>
-      <w:r>
-        <w:t xml:space="preserve"> </w:t>
-      </w:r>
-      <w:proofErr w:type="gramStart"/>
-      <w:r>
-        <w:t>Hydrobiologia 539:93–98.</w:t>
-      </w:r>
-      <w:proofErr w:type="gramEnd"/>
-      <w:r>
-        <w:t xml:space="preserve"> </w:t>
-      </w:r>
-      <w:proofErr w:type="gramStart"/>
-      <w:r>
-        <w:t>doi</w:t>
-      </w:r>
-      <w:proofErr w:type="gramEnd"/>
-      <w:r>
-        <w:t>: 10.1007/s10750-004-3369-6</w:t>
-      </w:r>
-    </w:p>
-    <w:p>
-      <w:pPr>
-        <w:spacing w:line="480" w:lineRule="auto"/>
-      </w:pPr>
-      <w:r>
-        <w:t xml:space="preserve">Anderson NH, </w:t>
-      </w:r>
-      <w:proofErr w:type="gramStart"/>
-      <w:r>
-        <w:t>Sedell JR</w:t>
-      </w:r>
-      <w:proofErr w:type="gramEnd"/>
-      <w:r>
-        <w:t xml:space="preserve"> (1979) Detritus Processing by Macroinvertebrates in Stream Ecosystems. </w:t>
-      </w:r>
-      <w:proofErr w:type="gramStart"/>
-      <w:r>
-        <w:t>Annual Review of Entomology 24:351–377.</w:t>
-      </w:r>
-      <w:proofErr w:type="gramEnd"/>
-      <w:r>
-        <w:t xml:space="preserve"> </w:t>
-      </w:r>
-      <w:proofErr w:type="gramStart"/>
-      <w:r>
-        <w:t>doi</w:t>
-      </w:r>
-      <w:proofErr w:type="gramEnd"/>
-      <w:r>
-        <w:t>: 10.1146/annurev.en.24.010179.002031</w:t>
-      </w:r>
-    </w:p>
-    <w:p>
-      <w:pPr>
-        <w:spacing w:line="480" w:lineRule="auto"/>
-      </w:pPr>
-      <w:proofErr w:type="gramStart"/>
-      <w:r>
-        <w:t>Danger M, Cornut J, Elger A, Chauvet E (2012) Effects of burial on leaf litter quality microbial conditioning and palatability to three shredder taxa.</w:t>
-      </w:r>
-      <w:proofErr w:type="gramEnd"/>
-      <w:r>
-        <w:t xml:space="preserve"> </w:t>
-      </w:r>
-      <w:proofErr w:type="gramStart"/>
-      <w:r>
-        <w:t>Freshwater Biology 57:1017–1030.</w:t>
-      </w:r>
-      <w:proofErr w:type="gramEnd"/>
-      <w:r>
-        <w:t xml:space="preserve"> </w:t>
-      </w:r>
-      <w:proofErr w:type="gramStart"/>
-      <w:r>
-        <w:t>doi</w:t>
-      </w:r>
-      <w:proofErr w:type="gramEnd"/>
-      <w:r>
-        <w:t>: 10.1111/j.1365-2427.2012.02762.x</w:t>
-      </w:r>
-    </w:p>
-    <w:p>
-      <w:pPr>
-        <w:spacing w:line="480" w:lineRule="auto"/>
-      </w:pPr>
-      <w:r>
-        <w:t xml:space="preserve">Gulis V, Suberkropp K (2003) Leaf litter decomposition and microbial activity in nutrient-enriched and unaltered reaches of a headwater stream. </w:t>
-      </w:r>
-      <w:proofErr w:type="gramStart"/>
-      <w:r>
-        <w:t>Freshwater Biology 48:123–134.</w:t>
-      </w:r>
-      <w:proofErr w:type="gramEnd"/>
-      <w:r>
-        <w:t xml:space="preserve"> </w:t>
-      </w:r>
-      <w:proofErr w:type="gramStart"/>
-      <w:r>
-        <w:t>doi</w:t>
-      </w:r>
-      <w:proofErr w:type="gramEnd"/>
-      <w:r>
-        <w:t>: 10.1046/j.1365-2427.2003.00985.x</w:t>
-      </w:r>
-    </w:p>
-    <w:p>
-      <w:pPr>
-        <w:spacing w:line="480" w:lineRule="auto"/>
-      </w:pPr>
-      <w:r>
-        <w:t xml:space="preserve">Tant CJ, Rosemond AD, First MR (2013) Stream nutrient enrichment has a greater effect on coarse than on fine benthic organic matter. </w:t>
-      </w:r>
-      <w:proofErr w:type="gramStart"/>
-      <w:r>
-        <w:t>Freshwater Science 32:1111–1121.</w:t>
-      </w:r>
-      <w:proofErr w:type="gramEnd"/>
-      <w:r>
-        <w:t xml:space="preserve"> </w:t>
-      </w:r>
-      <w:proofErr w:type="gramStart"/>
-      <w:r>
-        <w:t>doi</w:t>
-      </w:r>
-      <w:proofErr w:type="gramEnd"/>
-      <w:r>
-        <w:t>: 10.1899/12-049.1</w:t>
-      </w:r>
-    </w:p>
-    <w:p>
-      <w:pPr>
-        <w:spacing w:line="480" w:lineRule="auto"/>
-      </w:pPr>
-      <w:proofErr w:type="gramStart"/>
-      <w:r>
-        <w:t>Gasith A, Hasler AD (1976) Airborne litterfall as a source of organic matter in lakes.</w:t>
-      </w:r>
-      <w:proofErr w:type="gramEnd"/>
-      <w:r>
-        <w:t xml:space="preserve"> </w:t>
-      </w:r>
-      <w:proofErr w:type="gramStart"/>
-      <w:r>
-        <w:t>Limnology and Oceangraphy 21:253–258.</w:t>
-      </w:r>
-      <w:proofErr w:type="gramEnd"/>
-      <w:r>
-        <w:t xml:space="preserve"> </w:t>
-      </w:r>
-      <w:proofErr w:type="gramStart"/>
-      <w:r>
-        <w:t>doi</w:t>
-      </w:r>
-      <w:proofErr w:type="gramEnd"/>
-      <w:r>
-        <w:t>: 10.4319/lo.1976.21.2.0253</w:t>
-      </w:r>
-    </w:p>
-    <w:p>
-      <w:pPr>
-        <w:spacing w:line="480" w:lineRule="auto"/>
-      </w:pPr>
-      <w:proofErr w:type="gramStart"/>
-      <w:r>
-        <w:t>McConnell WJ (1968) Limnological effects of organic extracts of litter in a southwestern impoundment.</w:t>
-      </w:r>
-      <w:proofErr w:type="gramEnd"/>
-      <w:r>
-        <w:t xml:space="preserve"> </w:t>
-      </w:r>
-      <w:proofErr w:type="gramStart"/>
-      <w:r>
-        <w:t>Limnology and Oceangraphy 13:343–349.</w:t>
-      </w:r>
-      <w:proofErr w:type="gramEnd"/>
-      <w:r>
-        <w:t xml:space="preserve"> </w:t>
-      </w:r>
-      <w:proofErr w:type="gramStart"/>
-      <w:r>
-        <w:t>doi</w:t>
-      </w:r>
-      <w:proofErr w:type="gramEnd"/>
-      <w:r>
-        <w:t>: 10.4319/lo.1968.13.2.0343</w:t>
-      </w:r>
-    </w:p>
-    <w:p>
-      <w:pPr>
-        <w:spacing w:line="480" w:lineRule="auto"/>
-      </w:pPr>
-      <w:r>
-        <w:lastRenderedPageBreak/>
-        <w:t xml:space="preserve">Lennon JT, Pfaff LE (2005) Source and supply of terrestrial organic matter affects aquatic microbial metabolism. </w:t>
-      </w:r>
-      <w:proofErr w:type="gramStart"/>
-      <w:r>
-        <w:t>Aquatic Microbial Ecology 39:107–119.</w:t>
-      </w:r>
-      <w:proofErr w:type="gramEnd"/>
-      <w:r>
-        <w:t xml:space="preserve"> </w:t>
-      </w:r>
-      <w:proofErr w:type="gramStart"/>
-      <w:r>
-        <w:t>doi</w:t>
-      </w:r>
-      <w:proofErr w:type="gramEnd"/>
-      <w:r>
-        <w:t>: 10.3354/ame039107</w:t>
-      </w:r>
-    </w:p>
-    <w:p>
-      <w:pPr>
-        <w:spacing w:line="480" w:lineRule="auto"/>
-      </w:pPr>
-      <w:r>
-        <w:t xml:space="preserve">Alonso A, González-Muñoz N, Castro-Díez P (2010) Comparison of leaf decomposition and macroinvertebrate colonization between exotic and native trees in a freshwater ecosystem. </w:t>
-      </w:r>
-      <w:proofErr w:type="gramStart"/>
-      <w:r>
-        <w:t>Ecological Research 25:647–653.</w:t>
-      </w:r>
-      <w:proofErr w:type="gramEnd"/>
-      <w:r>
-        <w:t xml:space="preserve"> </w:t>
-      </w:r>
-      <w:proofErr w:type="gramStart"/>
-      <w:r>
-        <w:t>doi</w:t>
-      </w:r>
-      <w:proofErr w:type="gramEnd"/>
-      <w:r>
-        <w:t>: 10.1007/s11284-010-0698-y</w:t>
-      </w:r>
-    </w:p>
-    <w:p>
-      <w:pPr>
-        <w:spacing w:line="480" w:lineRule="auto"/>
-      </w:pPr>
-      <w:r>
-        <w:t xml:space="preserve">Bottollier-Curtet MARION, Charcosset J-Y, Planty-Tabacchi A-M, Tabacchi E (2011) Degradation of native and exotic riparian plant leaf litter in a floodplain pond. </w:t>
-      </w:r>
-      <w:proofErr w:type="gramStart"/>
-      <w:r>
-        <w:t>Freshwater Biology 56:1798–1810.</w:t>
-      </w:r>
-      <w:proofErr w:type="gramEnd"/>
-      <w:r>
-        <w:t xml:space="preserve"> </w:t>
-      </w:r>
-      <w:proofErr w:type="gramStart"/>
-      <w:r>
-        <w:t>doi</w:t>
-      </w:r>
-      <w:proofErr w:type="gramEnd"/>
-      <w:r>
-        <w:t>: 10.1111/j.1365-2427.2011.02620.x</w:t>
-      </w:r>
-    </w:p>
-    <w:p>
-      <w:pPr>
-        <w:spacing w:line="480" w:lineRule="auto"/>
-      </w:pPr>
-      <w:proofErr w:type="gramStart"/>
-      <w:r>
-        <w:t>calves</w:t>
-      </w:r>
-      <w:proofErr w:type="gramEnd"/>
-      <w:r>
-        <w:t xml:space="preserve"> Jr. JFG, Santos AM, Esteves FA (2004) The Influence of the Chemical Composition of Typha Domingensis and Nymphaea Ampla Detritus on Invertebrate Colonization During Decomposition in a Brazilian Coastal Lagoon. </w:t>
-      </w:r>
-      <w:proofErr w:type="gramStart"/>
-      <w:r>
-        <w:t>Hydrobiologia 527:125–137.</w:t>
-      </w:r>
-      <w:proofErr w:type="gramEnd"/>
-      <w:r>
-        <w:t xml:space="preserve"> </w:t>
-      </w:r>
-      <w:proofErr w:type="gramStart"/>
-      <w:r>
-        <w:t>doi</w:t>
-      </w:r>
-      <w:proofErr w:type="gramEnd"/>
-      <w:r>
-        <w:t>: 10.1023/b:hydr.0000043190.49651.dc</w:t>
-      </w:r>
-    </w:p>
-    <w:p>
-      <w:pPr>
-        <w:spacing w:line="480" w:lineRule="auto"/>
-      </w:pPr>
-      <w:r>
-        <w:t xml:space="preserve">Hodkinson ID (1975) Dry Weight Loss and Chemical Changes in Vascular Plant Litter of Terrestrial Origin Occurring in a Beaver Pond Ecosystem. The Journal of Ecology 63:131. </w:t>
-      </w:r>
-      <w:proofErr w:type="gramStart"/>
-      <w:r>
-        <w:t>doi</w:t>
-      </w:r>
-      <w:proofErr w:type="gramEnd"/>
-      <w:r>
-        <w:t>: 10.2307/2258847</w:t>
-      </w:r>
-    </w:p>
-    <w:p>
-      <w:pPr>
-        <w:spacing w:line="480" w:lineRule="auto"/>
-      </w:pPr>
-      <w:r>
-        <w:t xml:space="preserve">Oertli B (1993) Leaf litter processing and energy flow through macroinvertebrates in a woodland pond (Switzerland). </w:t>
-      </w:r>
-      <w:proofErr w:type="gramStart"/>
-      <w:r>
-        <w:t>Oecologia 96:466–477.</w:t>
-      </w:r>
-      <w:proofErr w:type="gramEnd"/>
-      <w:r>
-        <w:t xml:space="preserve"> </w:t>
-      </w:r>
-      <w:proofErr w:type="gramStart"/>
-      <w:r>
-        <w:t>doi</w:t>
-      </w:r>
-      <w:proofErr w:type="gramEnd"/>
-      <w:r>
-        <w:t>: 10.1007/bf00320503</w:t>
-      </w:r>
-    </w:p>
-    <w:p>
-      <w:pPr>
-        <w:spacing w:line="480" w:lineRule="auto"/>
-      </w:pPr>
-      <w:r>
-        <w:lastRenderedPageBreak/>
-        <w:t xml:space="preserve">Reed FC (1979) Decomposition of Acer Rubrum Leaves at three depths in a eutrophic Ohio lake. </w:t>
-      </w:r>
-      <w:proofErr w:type="gramStart"/>
-      <w:r>
-        <w:t>Hydrobiologia 64:195–197.</w:t>
-      </w:r>
-      <w:proofErr w:type="gramEnd"/>
-      <w:r>
-        <w:t xml:space="preserve"> </w:t>
-      </w:r>
-      <w:proofErr w:type="gramStart"/>
-      <w:r>
-        <w:t>doi</w:t>
-      </w:r>
-      <w:proofErr w:type="gramEnd"/>
-      <w:r>
         <w:t>: 10.1007/bf00020519</w:t>
       </w:r>
     </w:p>
     <w:sectPr>
-      <w:footerReference w:type="even" r:id="rId8"/>
-      <w:footerReference w:type="default" r:id="rId9"/>
+      <w:footerReference w:type="even" r:id="rId9"/>
+      <w:footerReference w:type="default" r:id="rId10"/>
       <w:pgSz w:w="12240" w:h="15840"/>
       <w:pgMar w:top="1440" w:right="1800" w:bottom="1440" w:left="1800" w:header="720" w:footer="720" w:gutter="0"/>
       <w:lnNumType w:countBy="1" w:restart="continuous"/>
@@ -5603,7 +5679,7 @@
         <w:rStyle w:val="PageNumber"/>
         <w:noProof/>
       </w:rPr>
-      <w:t>24</w:t>
+      <w:t>1</w:t>
     </w:r>
     <w:r>
       <w:rPr>

--- a/lab_notebook/output/drafts/Aquatic_Ecology/fortino_tacik_AE_submitted.docx
+++ b/lab_notebook/output/drafts/Aquatic_Ecology/fortino_tacik_AE_submitted.docx
@@ -97,6 +97,7 @@
         <w:r>
           <w:rPr>
             <w:rStyle w:val="Hyperlink"/>
+            <w:color w:val="auto"/>
           </w:rPr>
           <w:t>fortinok@longwood.edu</w:t>
         </w:r>
@@ -126,13 +127,14 @@
       <w:pPr>
         <w:spacing w:line="480" w:lineRule="auto"/>
       </w:pPr>
-      <w:proofErr w:type="gramStart"/>
-      <w:r>
-        <w:t>The input of terrestrial leaf litter into freshwater ecosystems supports aquatic food webs and fuels microbial metabolism.</w:t>
-      </w:r>
-      <w:proofErr w:type="gramEnd"/>
-      <w:r>
-        <w:t xml:space="preserve"> Although the role of leaf litter subsidies to streams have been studied extensively the effect of leaf litter on ecosystem function in lentic systems has received less attention. In particular the impact of leaf litter on trophic dynamics and biogeochemistry of small man-made ponds is virtually unknown, despite the fact that these systems are extremely common and likely represent a substantial modification to watersheds in the North America. We measured the areal density of leaf litter and the rate of leaf litter decomposition in small man–made ponds in central Virginia to determine the size of the leaf litter pool in these systems, the rate at which leaf litter is decomposed, and the extent to which pond characteristics alter leaf litter abundance or processing. We found that the areal density of leaf litter in the ponds ranged between 3.4 and 1179.0 g AFDM m</w:t>
+      <w:r>
+        <w:t xml:space="preserve">The input of terrestrial leaf litter into freshwater ecosystems supports aquatic food webs and fuels microbial metabolism. Although the role of leaf litter subsidies to streams </w:t>
+      </w:r>
+      <w:r>
+        <w:t>has</w:t>
+      </w:r>
+      <w:r>
+        <w:t xml:space="preserve"> been studied extensively the effect of leaf litter on ecosystem function in lentic systems has received less attention. In particular the impact of leaf litter on trophic dynamics and biogeochemistry of small man-made ponds is virtually unknown, despite the fact that these systems are extremely common and likely represent a substantial modification to watersheds in the North America. We measured the areal density of leaf litter and the rate of leaf litter decomposition in small man–made ponds in central Virginia to determine the size of the leaf litter pool in these systems, the rate at which leaf litter is decomposed, and the extent to which pond characteristics alter leaf litter abundance or processing. We found that the areal density of leaf litter in the ponds ranged between 3.4 and 1179.0 g AFDM m</w:t>
       </w:r>
       <w:r>
         <w:rPr>
@@ -187,7 +189,13 @@
         <w:spacing w:line="480" w:lineRule="auto"/>
       </w:pPr>
       <w:r>
-        <w:t xml:space="preserve">Ecosystem subsidies (i.e., the movement of resources across ecosystem boundaries (Polis et al. 1997)) are an important part of organic matter cycling in freshwater systems. The reciprocal transfer of resources between aquatic and terrestrial systems is common (Nakano and Murakami 2001; Baxter et al. 2005), however the input of terrestrial organic matter to aquatic systems is an especially significant flux of material since, this subsidy has been shown to support metabolism and secondary production in a majority of lentic and lotic ecosystems (Marcarelli et al. 2011). Organic matter subsidies from terrestrial to aquatic ecosystems are dominated by detrital plant material either as dissolved (DOC) or particulate (POC) organic carbon, and can substantially augment autochthonous organic matter production (Hodkinson 1975; Gasith and Hosier 1976; Wetzel 1984; Wetzel 1995; </w:t>
+        <w:t>Ecosystem subsidies (i.e., the movement of resources across ecosystem boundaries (Polis et al. 1997)) are an important part of organic matter cycling in freshwater systems. The reciprocal transfer of resources between aquatic and terrestrial systems is common (Nakano and Murakami 2001; Baxter et al. 2005), however the input of terrestrial organic matter to aquatic systems is an especially significant flux of material since, this subsidy has been shown to support metabolism and secondary production in a majority of lentic and lotic ecosystems (Marcarelli et al. 2011). Organic matter subsidies from terrestrial to aquatic ecosystems are dominated by detrital plant material either as dissolved (DOC) or particulate (POC) organic carbon, and can substantially augment autochthonous organic matter production (Hodkinson 1975</w:t>
+      </w:r>
+      <w:r>
+        <w:t>a</w:t>
+      </w:r>
+      <w:r>
+        <w:t xml:space="preserve">; Gasith and Hosier 1976; Wetzel 1984; Wetzel 1995; </w:t>
       </w:r>
       <w:r>
         <w:lastRenderedPageBreak/>
@@ -274,13 +282,11 @@
       </w:r>
       <w:r>
         <w:lastRenderedPageBreak/>
-        <w:t xml:space="preserve">geographically close, would differ substantially in leaf processing rate, since leaf litter decomposition is affected by temperature, nutrient availability, invertebrate community composition, and temperature (Webster and Benfield 1986) and these factors should be affected by the design and construction of man–made ponds </w:t>
-      </w:r>
-      <w:proofErr w:type="spellStart"/>
-      <w:r>
-        <w:t>ponds</w:t>
-      </w:r>
-      <w:proofErr w:type="spellEnd"/>
+        <w:t>geographically close, would differ substantially in leaf processing rate, since leaf litter decomposition is affected by temperature, nutrient availability, invertebrate community composition, and temperature (Webster and Benfield 1986) and these factors should be affected by the design and construction of man–made</w:t>
+      </w:r>
+      <w:r>
+        <w:t xml:space="preserve"> ponds</w:t>
+      </w:r>
       <w:r>
         <w:t>.</w:t>
       </w:r>
@@ -364,20 +370,20 @@
         <w:t>Typha sp.</w:t>
       </w:r>
       <w:r>
-        <w:t xml:space="preserve">). Wilck’s Lake is the largest pond in the study and was created as a </w:t>
+        <w:t xml:space="preserve">). Wilck’s Lake is the largest pond in the study and was created as a borrow pit for the </w:t>
+      </w:r>
+      <w:r>
+        <w:t>construction of a rail</w:t>
+      </w:r>
+      <w:r>
+        <w:t xml:space="preserve">road. Wilck’s Lake has no obvious </w:t>
+      </w:r>
+      <w:r>
+        <w:t xml:space="preserve">inlet but is </w:t>
       </w:r>
       <w:r>
         <w:lastRenderedPageBreak/>
-        <w:t xml:space="preserve">borrow pit for the </w:t>
-      </w:r>
-      <w:r>
-        <w:t>construction of a rail</w:t>
-      </w:r>
-      <w:r>
-        <w:t xml:space="preserve">road. Wilck’s Lake has no obvious </w:t>
-      </w:r>
-      <w:r>
-        <w:t xml:space="preserve">inlet but is drained by a </w:t>
+        <w:t xml:space="preserve">drained by a </w:t>
       </w:r>
       <w:proofErr w:type="gramStart"/>
       <w:r>
@@ -426,18 +432,27 @@
         <w:spacing w:line="480" w:lineRule="auto"/>
       </w:pPr>
       <w:r>
-        <w:t xml:space="preserve">To estimate the areal density of leaf litter in the ponds we used an Ekman dredge to collect sediment samples from the littoral and open water regions of each pond. We collected 6 replicate littoral and 6 replicate open water samples from Daulton Pond, Woodland Court Pond, and Wilck’s Lake on 13 May 2013, 14 May 2013, and 14 June 2013 respectively. We collected 3 replicate littoral samples and 3 replicate open water samples from Lancer Park Pond on 20 March 2013. Finally we collected 3 littoral and 6 open water samples from Wilck’s Lake on 20 Febuary 2013. In all lakes except Wilck’s Lake littoral samples were collected approximately 5 – 10 m from the shoreline but the actual distance was not recorded. In Wilck’s Lake, dense overhanging vegetation along the shoreline prevented sampling and so littoral </w:t>
-      </w:r>
+        <w:t>To estimate the areal density of leaf litter in the ponds we used an Ekman dredge to collect sediment samples from the littoral and open water regions of each pond. We collected 6 replicate littoral and 6 replicate open water samples from Daulton Pond, Woodland Court Pond, and Wilck’s Lake on 13 May 2013, 14 May 2013, and 14 June 2013 respectively. We collected 3 replicate littoral samples and 3 replicate open water samples from Lancer Park Pond on 20 March 2013. Finally we collected 3 littoral and 6 open water samples from Wilck’s Lake on 20 Febuary 2013. In all lakes except Wilck’s Lake</w:t>
+      </w:r>
+      <w:r>
+        <w:t>,</w:t>
+      </w:r>
+      <w:r>
+        <w:t xml:space="preserve"> littoral samples were collected approximately 5 – 10 m from the shoreline but the actual distance was not recorded. In Wilck’s Lake, dense overhanging vegetation along the shoreline prevented sampling and so littoral samples were collected between 10 – 20 m from the shore. The open water samples were collected </w:t>
+      </w:r>
+      <w:r>
+        <w:t xml:space="preserve">away from the shoreline of </w:t>
+      </w:r>
+      <w:r>
+        <w:t>the ponds.</w:t>
+      </w:r>
+    </w:p>
+    <w:p>
+      <w:pPr>
+        <w:spacing w:line="480" w:lineRule="auto"/>
+      </w:pPr>
       <w:r>
         <w:lastRenderedPageBreak/>
-        <w:t>samples were collected between 10 – 20 m from the shore. The open water samples were collected close to the center of the ponds.</w:t>
-      </w:r>
-    </w:p>
-    <w:p>
-      <w:pPr>
-        <w:spacing w:line="480" w:lineRule="auto"/>
-      </w:pPr>
-      <w:r>
         <w:t>The contents of the Ekman was homogenized in a plastic basin and a 10 ml sample of the fine sediments was collected with a 30 ml plastic syringe with its tip cut off (opening diameter = 1 cm). This sediment slurry was then placed in a pre–weighed 20 ml glass scintillation vial and dried at 50</w:t>
       </w:r>
       <w:r>
@@ -522,11 +537,11 @@
         <w:t>Liriodendron tulipifera</w:t>
       </w:r>
       <w:r>
-        <w:t xml:space="preserve">) leaf bags. Tulip poplar was chosen </w:t>
+        <w:t xml:space="preserve">) leaf bags. Tulip poplar was chosen for the litter species because it is common in the riparian zone of all of the ponds in the study. The litter was collected by gently pulling senescent leaves from the tree. </w:t>
       </w:r>
       <w:r>
         <w:lastRenderedPageBreak/>
-        <w:t xml:space="preserve">for the litter species because it is common in the riparian zone of all of the ponds in the study. The litter was collected by gently pulling senescent leaves from the tree. Only leaves that released without resistance were used. The leaves were all collected and air–dried during the fall of 2013. The leaf bags were assembled by placing 5.0 g of intact leaves into plastic produce bags with approximately </w:t>
+        <w:t xml:space="preserve">Only leaves that released without resistance were used. The leaves were all collected and air–dried during the fall of 2013. The leaf bags were assembled by placing 5.0 g of intact leaves into plastic produce bags with approximately </w:t>
       </w:r>
       <w:proofErr w:type="gramStart"/>
       <w:r>
@@ -559,13 +574,11 @@
       </w:r>
       <w:proofErr w:type="gramEnd"/>
       <w:r>
-        <w:t xml:space="preserve"> mesh net underwater and then gently lifting from the pond. The bag and any material retained in the net were then placed into </w:t>
-      </w:r>
-      <w:proofErr w:type="gramStart"/>
-      <w:r>
-        <w:t>a</w:t>
-      </w:r>
-      <w:proofErr w:type="gramEnd"/>
+        <w:t xml:space="preserve"> mesh net underwater and then gently lifting from the pond. The bag and any material retained in the net were then placed into a</w:t>
+      </w:r>
+      <w:r>
+        <w:t>n</w:t>
+      </w:r>
       <w:r>
         <w:t xml:space="preserve"> 11.4 L resealable plastic bag and returned to the lab. The contents of the bag was gently rinsed over a 1 mm mesh sieve to remove macroinvertebrates and then placed into a pre–weighed paper bag and dried at 50</w:t>
       </w:r>
@@ -585,15 +598,13 @@
         <w:t>o</w:t>
       </w:r>
       <w:r>
-        <w:t xml:space="preserve"> C to determine the AFDM of the leaves. Following the initial sampling, 5 haphazardly chosen leaf bags were sampled from each pond regularly using the same procedure. The number of days that the remaining leaves were incubated in each pond is shown in </w:t>
-      </w:r>
-      <w:proofErr w:type="gramStart"/>
-      <w:r>
-        <w:t>Table ?</w:t>
-      </w:r>
-      <w:proofErr w:type="gramEnd"/>
-      <w:r>
-        <w:t>??.</w:t>
+        <w:t xml:space="preserve"> C to determine the AFDM of the leaves. Following the initial sampling, 5 haphazardly chosen leaf bags were sampled from each pond regularly using the same procedure. The number of days that the remaining leaves were incubated in</w:t>
+      </w:r>
+      <w:r>
+        <w:t xml:space="preserve"> each pond is shown in Table 2</w:t>
+      </w:r>
+      <w:r>
+        <w:t>.</w:t>
       </w:r>
     </w:p>
     <w:p>
@@ -617,8 +628,11 @@
         <w:spacing w:line="480" w:lineRule="auto"/>
       </w:pPr>
       <w:r>
+        <w:t xml:space="preserve">Differences in areal leaf litter density among ponds and between the littoral and open water zones of all ponds was determined using ANOVA. The leaf litter density was natural log transformed to homogenize the variance in the test of pond </w:t>
+      </w:r>
+      <w:r>
         <w:lastRenderedPageBreak/>
-        <w:t>Differences in areal leaf litter density among ponds and between the littoral and open water zones of all ponds was determined using ANOVA. The leaf litter density was natural log transformed to homogenize the variance in the test of pond differences and for the test between the littoral and open water samples. Specific differences among ponds were assessed with a Tukey HSD post-hoc test. The relationship between areal leaf litter density and the percent organic matter of the sediments was assessed using linear regression.</w:t>
+        <w:t>differences and for the test between the littoral and open water samples. Specific differences among ponds were assessed with a Tukey HSD post-hoc test. The relationship between areal leaf litter density and the percent organic matter of the sediments was assessed using linear regression.</w:t>
       </w:r>
     </w:p>
     <w:p>
@@ -726,15 +740,13 @@
       </w:r>
       <w:proofErr w:type="gramEnd"/>
       <w:r>
-        <w:t xml:space="preserve">. However the areal leaf litter density of Lancer Park Pond was only significantly different from Woodland Court </w:t>
-      </w:r>
-      <w:proofErr w:type="gramStart"/>
-      <w:r>
-        <w:t>pond which</w:t>
-      </w:r>
-      <w:proofErr w:type="gramEnd"/>
-      <w:r>
-        <w:t xml:space="preserve"> had a mean (</w:t>
+        <w:t>. However the areal leaf litter density of Lancer Park Pond was only significantly different from Woodland Court pond</w:t>
+      </w:r>
+      <w:r>
+        <w:t>,</w:t>
+      </w:r>
+      <w:r>
+        <w:t xml:space="preserve"> which had a mean (</w:t>
       </w:r>
       <m:oMath>
         <m:r>
@@ -745,7 +757,11 @@
         </m:r>
       </m:oMath>
       <w:r>
-        <w:t xml:space="preserve"> 1 SD) areal density of 0.036 (</w:t>
+        <w:t xml:space="preserve"> 1 SD) areal density </w:t>
+      </w:r>
+      <w:proofErr w:type="gramStart"/>
+      <w:r>
+        <w:t>of 0.036 (</w:t>
       </w:r>
       <m:oMath>
         <m:r>
@@ -764,12 +780,9 @@
         </w:rPr>
         <w:t>-2</w:t>
       </w:r>
-      <w:r>
-        <w:t xml:space="preserve">. The mean </w:t>
-      </w:r>
-      <w:r>
-        <w:lastRenderedPageBreak/>
-        <w:t>(</w:t>
+      <w:proofErr w:type="gramEnd"/>
+      <w:r>
+        <w:t>. The mean (</w:t>
       </w:r>
       <m:oMath>
         <m:r>
@@ -819,6 +832,7 @@
         <w:spacing w:line="480" w:lineRule="auto"/>
       </w:pPr>
       <w:r>
+        <w:lastRenderedPageBreak/>
         <w:t>In all the ponds, the greatest areal leaf litter densities were found in the litto</w:t>
       </w:r>
       <w:r>
@@ -985,8 +999,6 @@
       <w:r>
         <w:t>iments of Daulton Pond (Fig. 2</w:t>
       </w:r>
-      <w:bookmarkStart w:id="6" w:name="_GoBack"/>
-      <w:bookmarkEnd w:id="6"/>
       <w:r>
         <w:t>). In all of the ponds, there was no significant difference between the open and littoral sections of the pond (F</w:t>
       </w:r>
@@ -1019,8 +1031,8 @@
           <w:b/>
         </w:rPr>
       </w:pPr>
-      <w:bookmarkStart w:id="7" w:name="litter-decomposition-rate"/>
-      <w:bookmarkEnd w:id="7"/>
+      <w:bookmarkStart w:id="6" w:name="litter-decomposition-rate"/>
+      <w:bookmarkEnd w:id="6"/>
       <w:r>
         <w:rPr>
           <w:b/>
@@ -1034,7 +1046,6 @@
       </w:pPr>
       <w:proofErr w:type="gramStart"/>
       <w:r>
-        <w:lastRenderedPageBreak/>
         <w:t>Litter bags</w:t>
       </w:r>
       <w:proofErr w:type="gramEnd"/>
@@ -1050,7 +1061,11 @@
         </m:r>
       </m:oMath>
       <w:r>
-        <w:t xml:space="preserve"> 1 SD) percent of the original 5 g of leaf mass remaining in Daulton Pond, Campus Pond, and Lancer Park Pond was 45.3 % (</w:t>
+        <w:t xml:space="preserve"> 1 SD) percent of the original 5 g of leaf mass remaining in Daulton Pond, Campus </w:t>
+      </w:r>
+      <w:r>
+        <w:lastRenderedPageBreak/>
+        <w:t>Pond, and Lancer Park Pond was 45.3 % (</w:t>
       </w:r>
       <m:oMath>
         <m:r>
@@ -1127,8 +1142,8 @@
           <w:b/>
         </w:rPr>
       </w:pPr>
-      <w:bookmarkStart w:id="8" w:name="discussion"/>
-      <w:bookmarkEnd w:id="8"/>
+      <w:bookmarkStart w:id="7" w:name="discussion"/>
+      <w:bookmarkEnd w:id="7"/>
       <w:r>
         <w:rPr>
           <w:b/>
@@ -1149,19 +1164,39 @@
       </w:r>
       <w:proofErr w:type="gramEnd"/>
       <w:r>
-        <w:t xml:space="preserve"> some of the slowest leaf litter decomposition recorded in the literature. Thus, small man–made ponds represent an important alteration to organic matter processing are specifically may serve as an organic matter sink within watersheds where they occur.</w:t>
-      </w:r>
-    </w:p>
-    <w:p>
-      <w:pPr>
-        <w:spacing w:line="480" w:lineRule="auto"/>
-      </w:pPr>
-      <w:r>
-        <w:t xml:space="preserve">The areal leaf litter densities measured in the man-made ponds in this study support the observations of other authors that terrestrial detritus represents an important subsidy to lentic systems (Hodkinson 1975; Gasith and Hosier 1976; </w:t>
+        <w:t xml:space="preserve"> some of the slowest leaf litter decomposition recorded in the literature. Thus, small </w:t>
+      </w:r>
+      <w:proofErr w:type="gramStart"/>
+      <w:r>
+        <w:t>man–made ponds represent an important alteration to organic matter</w:t>
+      </w:r>
+      <w:proofErr w:type="gramEnd"/>
+      <w:r>
+        <w:t xml:space="preserve"> processing </w:t>
+      </w:r>
+      <w:r>
+        <w:t>and</w:t>
+      </w:r>
+      <w:r>
+        <w:t xml:space="preserve"> specifically may serve as an organic matter sink within watersheds where they occur.</w:t>
+      </w:r>
+    </w:p>
+    <w:p>
+      <w:pPr>
+        <w:spacing w:line="480" w:lineRule="auto"/>
+      </w:pPr>
+      <w:r>
+        <w:t>The areal leaf litter densities measured in the man-made ponds in this study support the observations of other authors that terrestrial detritus represents an important subsidy to lentic systems (Hodkinson 1975</w:t>
+      </w:r>
+      <w:r>
+        <w:t>b</w:t>
+      </w:r>
+      <w:r>
+        <w:t xml:space="preserve">; Gasith and Hosier 1976; Richey et al. 1978; Marcarelli et al. 2011). All of the ponds sampled had measurable leaf litter in their sediments. We are not aware of any other studies that measure leaf litter density in the sediments of man–made ponds in the same size class as we </w:t>
       </w:r>
       <w:r>
         <w:lastRenderedPageBreak/>
-        <w:t>Richey et al. 1978; Marcarelli et al. 2011). All of the ponds sampled had measurable leaf litter in their sediments. We are not aware of any other studies that measure leaf litter density in the sediments of man–made ponds in the same size class as we studied, so it is not clear how representative our measurements are of the leaf litter density of small man–made ponds globally. The only other lentic system for which we were able to find a measure of leaf litter density was for an intermittent swamp (Mehring et al. 2014). In this study the authors report that leaf litter densities range between 1080 g m</w:t>
+        <w:t>studied, so it is not clear how representative our measurements are of the leaf litter density of small man–made ponds globally. The only other lentic system for which we were able to find a measure of leaf litter density was for an intermittent swamp (Mehring et al. 2014). In this study the authors report that leaf litter densities range between 1080 g m</w:t>
       </w:r>
       <w:r>
         <w:rPr>
@@ -1179,7 +1214,24 @@
         <w:t>-2</w:t>
       </w:r>
       <w:r>
-        <w:t xml:space="preserve"> in the summer (Mehring et al. 2014), which is greater than all but the highest littoral values in the ponds we sampled. Although we did not measure the flux of leaf material to the pond, comparisons between the densities we observed and measures of leaf litter inputs also serve to contextualize our observations. (Gasith and Hosier 1976) report an input of 1.64 g m</w:t>
+        <w:t xml:space="preserve"> in the summer (Mehring et al. 2014), which is greater than all but the highest littoral values in the ponds we sampled. Although we did not measure the flux of leaf material to the pond, comparisons between the densities we observed and measures of leaf litter inputs also serve to c</w:t>
+      </w:r>
+      <w:r>
+        <w:t xml:space="preserve">ontextualize our observations. </w:t>
+      </w:r>
+      <w:proofErr w:type="spellStart"/>
+      <w:r>
+        <w:t>Gasith</w:t>
+      </w:r>
+      <w:proofErr w:type="spellEnd"/>
+      <w:r>
+        <w:t xml:space="preserve"> and Hosier </w:t>
+      </w:r>
+      <w:r>
+        <w:t>(</w:t>
+      </w:r>
+      <w:r>
+        <w:t>1976) report an input of 1.64 g m</w:t>
       </w:r>
       <w:r>
         <w:rPr>
@@ -1197,7 +1249,19 @@
         <w:t>-1</w:t>
       </w:r>
       <w:r>
-        <w:t xml:space="preserve"> of leaf litter into the littoral zone of a Wisconsin lake. In a forested mountain lake (Rau 1976) recorded a much lower deposition rate of 0.173 g m</w:t>
+        <w:t xml:space="preserve"> of leaf litter into the littoral zone of a Wisconsin lak</w:t>
+      </w:r>
+      <w:r>
+        <w:t xml:space="preserve">e. In a forested mountain lake </w:t>
+      </w:r>
+      <w:r>
+        <w:t xml:space="preserve">Rau </w:t>
+      </w:r>
+      <w:r>
+        <w:t>(</w:t>
+      </w:r>
+      <w:r>
+        <w:t>1976) recorded a much lower deposition rate of 0.173 g m</w:t>
       </w:r>
       <w:r>
         <w:rPr>
@@ -1215,7 +1279,16 @@
         <w:t>-1</w:t>
       </w:r>
       <w:r>
-        <w:t xml:space="preserve"> and (France and Peters 1995) measured an even lower leaf litter flux of approximately 0.04 and 0.02 g m</w:t>
+        <w:t xml:space="preserve"> and </w:t>
+      </w:r>
+      <w:r>
+        <w:t xml:space="preserve">France and Peters </w:t>
+      </w:r>
+      <w:r>
+        <w:t>(</w:t>
+      </w:r>
+      <w:r>
+        <w:t>1995) measured an even lower leaf litter flux of approximately 0.04 and 0.02 g m</w:t>
       </w:r>
       <w:r>
         <w:rPr>
@@ -1233,39 +1306,118 @@
         <w:t>-1</w:t>
       </w:r>
       <w:r>
-        <w:t xml:space="preserve"> for the littoral zone of 4 lakes in Ontario. The magnitude of these fluxes would not be able to supply the leaf litter densities that we observed in the ponds in our study unless the litter was accumulating over many years. Our litter decomposition rates indicate that 95% of leaf litter mass would be mineralized in between 786 and 1065 days, which indicates that the litter does not persist in these systems for sufficient time for such low deposition rates to be likely. A more likely explanation is that the flux of leaf litter into the ponds in our study is </w:t>
+        <w:t xml:space="preserve"> for the littoral zone of 4 lakes in Ontario. The magnitude of these fluxes would not be able to supply the leaf litter densities that we observed in the ponds in our study unless the litter was accumulating over many years. Our litter decomposition rates indicate that 95% of leaf litter mass would be mineralized in between 786 and 1065 days, which indicates that the litter does not persist in these systems for sufficient time for such low deposition rates to be likely. A more likely explanation is that the flux of leaf litter into the ponds in our study is greater than what has been measured in high latitude lakes but not as high as those recorded in the swa</w:t>
+      </w:r>
+      <w:r>
+        <w:t xml:space="preserve">mp by </w:t>
+      </w:r>
+      <w:proofErr w:type="spellStart"/>
+      <w:r>
+        <w:t>Mehring</w:t>
+      </w:r>
+      <w:proofErr w:type="spellEnd"/>
+      <w:r>
+        <w:t xml:space="preserve"> et al. </w:t>
+      </w:r>
+      <w:r>
+        <w:t>(</w:t>
+      </w:r>
+      <w:r>
+        <w:t>2014).</w:t>
+      </w:r>
+    </w:p>
+    <w:p>
+      <w:pPr>
+        <w:spacing w:line="480" w:lineRule="auto"/>
+      </w:pPr>
+      <w:r>
+        <w:t xml:space="preserve">The greater density of leaf litter in the littoral samples also confirms the findings of other authors that leaf litter accumulates predominantly near the shoreline (Gasith </w:t>
       </w:r>
       <w:r>
         <w:lastRenderedPageBreak/>
-        <w:t>greater than what has been measured in high latitude lakes but not as high as those recorded in the swamp by (Mehring et al. 2014).</w:t>
-      </w:r>
-    </w:p>
-    <w:p>
-      <w:pPr>
-        <w:spacing w:line="480" w:lineRule="auto"/>
-      </w:pPr>
-      <w:r>
-        <w:t>The greater density of leaf litter in the littoral samples also confirms the findings of other authors that leaf litter accumulates predominantly near the shoreline (Gasith and Hosier 1976; Rau 1976; France and Peters 1995). Unlike other studies of larger systems (Rau 1976; France and Peters 1995) however, we found measurable leaf litter in the center of the pond. (Gasith and Hosier 1976) hypothesize that leaf litter that enters the lake floats for a period of time before being blown toward the shore and sinking. The presence of measurable leaf litter in the offshore sediments of the lakes in our study may be due to the small surface area of our ponds, which would be insufficiently exposed to wind to exclude floating leaf litter from the open water. This speculation is supported by the observation that the smallest lake in the sample had the most leaf litter in the offshore samples, however the remaining lakes all have a similar amount of offshore leaf litter despite size differences.</w:t>
-      </w:r>
-    </w:p>
-    <w:p>
-      <w:pPr>
-        <w:spacing w:line="480" w:lineRule="auto"/>
-      </w:pPr>
-      <w:r>
-        <w:t xml:space="preserve">The degree to which sediment leaf litter derives from stream inputs in these ponds is unknown but the significance of stream litter inputs is likely a function of stream discharge, litter load, and pond volume. Lancer Park Pond, and Woodland Court Ponds both have permanent first-order stream inlets, which likely serve as a substantial source of litter, especially during high discharge events. (Rau 1976) found that litter inputs from intermittent streams around a mountain lake were minor but the system in that study is not likely to be representative of the ponds in our study. Although we know of no other estimation of stream leaf litter input to </w:t>
-      </w:r>
+        <w:t>and Hosier 1976; Rau 1976; France and Peters 1995). Unlike other studies of larger systems (Rau 1976; France and Peters 1995) however, we found measurable leaf lit</w:t>
+      </w:r>
+      <w:r>
+        <w:t xml:space="preserve">ter in the center of the pond. </w:t>
+      </w:r>
+      <w:proofErr w:type="spellStart"/>
+      <w:r>
+        <w:t>Gasith</w:t>
+      </w:r>
+      <w:proofErr w:type="spellEnd"/>
+      <w:r>
+        <w:t xml:space="preserve"> and Hosier </w:t>
+      </w:r>
+      <w:r>
+        <w:t>(</w:t>
+      </w:r>
+      <w:r>
+        <w:t>1976) hypothesize that leaf litter that enters the lake</w:t>
+      </w:r>
+      <w:r>
+        <w:t xml:space="preserve"> and</w:t>
+      </w:r>
+      <w:r>
+        <w:t xml:space="preserve"> floats for a period of time before being blown toward the shore and sinking. The presence of measurable leaf litter in the offshore sediments of the lakes in our study may be due to the small surface area of our ponds, which would be insufficiently exposed to wind to exclude floating leaf litter from the open water. This speculation is supported by the observation that the smallest lake in the sample had the most leaf litter in the offshore samples, however the remaining lakes all have a similar amount of offshore leaf litter despite size differences.</w:t>
+      </w:r>
+    </w:p>
+    <w:p>
+      <w:pPr>
+        <w:spacing w:line="480" w:lineRule="auto"/>
+      </w:pPr>
+      <w:r>
+        <w:t>The degree to which sediment leaf litter derives from stream inputs in these ponds is unknown but the significance of stream litter inputs is likely a function of stream discharge, litter load, and pond volume. Lancer Park Pond, and Woodland Court Ponds both have permanent first-order stream inlets, which likely serve as a substantial source of litter, especially</w:t>
+      </w:r>
+      <w:r>
+        <w:t xml:space="preserve"> during high discharge events. </w:t>
+      </w:r>
+      <w:r>
+        <w:t xml:space="preserve">Rau </w:t>
+      </w:r>
+      <w:r>
+        <w:t>(</w:t>
+      </w:r>
+      <w:r>
+        <w:t xml:space="preserve">1976) found that litter inputs from intermittent streams around a mountain lake were minor but the system in that study is not likely to be representative of the ponds in our study. Although we know of no other estimation of stream leaf litter input to ponds, the capacity of small streams to transport leaf litter is well known (Bilby and Likens 1980). Despite the mechanisms involved, the presence of leaf litter in the open water sediments of these small ponds indicates that </w:t>
+      </w:r>
+      <w:r>
+        <w:t>any</w:t>
+      </w:r>
+      <w:r>
+        <w:t xml:space="preserve"> impact of leaf litter on nutrient cycling and food–web processes extends beyond the littoral zone of small ponds.</w:t>
+      </w:r>
+    </w:p>
+    <w:p>
+      <w:pPr>
+        <w:spacing w:line="480" w:lineRule="auto"/>
+      </w:pPr>
       <w:r>
         <w:lastRenderedPageBreak/>
-        <w:t>ponds, the capacity of small streams to transport leaf litter is well known (Bilby and Likens 1980). Despite the mechanisms involved, the presence of leaf litter in the open water sediments of these small ponds indicates that the impact of leaf litter on nutrient cycling and food–web processes extends beyond the littoral zone of small ponds.</w:t>
-      </w:r>
-    </w:p>
-    <w:p>
-      <w:pPr>
-        <w:spacing w:line="480" w:lineRule="auto"/>
-      </w:pPr>
-      <w:r>
-        <w:t xml:space="preserve">The degree of variability in leaf litter density within a pond was affected by the location in the pond. The samples from littoral sediments were much more variable than those from the open water sediments. The variability of the leaf litter density in the littoral samples within each pond suggests that the factors affecting leaf litter accumulation in the sediments are heterogeneous within a lake. Some of this variation appears to be due to variation in riparian vegetation. (France and Peters 1995) found that riparian vegetation affected litter fall and that litter deposition increased with the height, girth, and density of riparian trees. (Rau 1976) reported greater litter deposition along forested shorelines, relative to meadow and talus in a mountain lake. In our study, the samples with the highest littoral leaf litter density were from in Daulton Pond and Lancer Park Pond. In both lakes these samples came from regions of the lake with forested riparian zones. Riparian vegetation does not explain all of the variation in littoral leaf litter density however. The littoral sample with the lowest leaf litter density in Lancer Park Pond was collected along the </w:t>
+        <w:t>The degree of variability in leaf litter density within a pond was affected by the location in the pond. The samples from littoral sediments were much more variable than those from the open water sediments. The variability of the leaf litter density in the littoral samples within each pond suggests that the factors affecting leaf litter accumulation in the sediments are heterogeneous within a lake. Some of this variation appears to be due to var</w:t>
+      </w:r>
+      <w:r>
+        <w:t xml:space="preserve">iation in riparian vegetation. </w:t>
+      </w:r>
+      <w:r>
+        <w:t xml:space="preserve">France and Peters </w:t>
+      </w:r>
+      <w:r>
+        <w:t>(</w:t>
+      </w:r>
+      <w:r>
+        <w:t xml:space="preserve">1995) found that riparian vegetation affected litter fall and that litter deposition increased with the height, girth, </w:t>
+      </w:r>
+      <w:r>
+        <w:t xml:space="preserve">and density of riparian trees. </w:t>
+      </w:r>
+      <w:r>
+        <w:t xml:space="preserve">Rau </w:t>
+      </w:r>
+      <w:r>
+        <w:t>(</w:t>
+      </w:r>
+      <w:r>
+        <w:t xml:space="preserve">1976) reported greater litter deposition along forested shorelines, relative to meadow and talus in a mountain lake. In our study, the samples with the highest littoral leaf litter density were from in Daulton Pond and Lancer Park Pond. In both lakes these samples came from regions of the lake with forested riparian zones. Riparian vegetation does not explain all of the variation in littoral leaf litter density however. The littoral sample with the lowest leaf litter density in Lancer Park Pond was collected along the </w:t>
       </w:r>
       <w:proofErr w:type="gramStart"/>
       <w:r>
@@ -1281,8 +1433,17 @@
         <w:spacing w:line="480" w:lineRule="auto"/>
       </w:pPr>
       <w:r>
+        <w:t>Overall leaf litter was a prominent pool of organic matter in all of the small man–made ponds in the study. Leaf litter alters lentic food webs (Kobayashi et al. 2011; Cottingham and Narayan 2013; Fey et al. 2015), nutrient cycles (McConnell 1968; France and Peters 1995), and energy flow (Hodkinson 1975</w:t>
+      </w:r>
+      <w:r>
+        <w:t>b</w:t>
+      </w:r>
+      <w:r>
+        <w:t xml:space="preserve">). The presence of and variability of leaf litter throughout the sediments of these small man–made ponds is </w:t>
+      </w:r>
+      <w:r>
         <w:lastRenderedPageBreak/>
-        <w:t>Overall leaf litter was a prominent pool of organic matter in all of the small man–made ponds in the study. Leaf litter alters lentic food webs (Kobayashi et al. 2011; Cottingham and Narayan 2013; Fey et al. 2015), nutrient cycles (McConnell 1968; France and Peters 1995), and energy flow (Hodkinson 1975). The presence of and variability of leaf litter throughout the sediments of these small man–made ponds is likely to have profound effects on the ecology and biogeochemistry happening within the pond, and on the role of the pond in the watershed where it occurs.</w:t>
+        <w:t>likely to have profound effects on the ecology and biogeochemistry happening within the pond, and on the role of the pond in the watershed where it occurs.</w:t>
       </w:r>
     </w:p>
     <w:p>
@@ -1332,11 +1493,17 @@
         <w:t>gyttja</w:t>
       </w:r>
       <w:r>
-        <w:t xml:space="preserve"> typical of productive natural lakes in the temperate zone (Dean and Gorham 1998). The organic matter content of the sediment was not related to the density of leaf litter in the sediments nor did it differ significantly between the littoral and open water samples. These observations suggest that leaf litter inputs may not be an important driver of the variation in percent organic matter in the sediments. We cannot ascertain from our data the degree which leaf litter contributes to sediment organic matter because the lack of correlation may be due to the redistribution of fine sediment organic matter within the pond obscuring a spatial correlation. Interestingly the two ponds with permanent inlets (Lancer Park Pond and Woodland Court Pond) have the most homogeneous percent sediment organic matter, which may be a result of the higher energy in these systems. Wilck’s Lake </w:t>
+        <w:t xml:space="preserve"> typical of productive natural lakes in the temperate zone (Dean and Gorham 1998). The organic matter content of the sediment was not related to the density of leaf litter in the sediments nor did it differ significantly between the littoral and open water samples. These observations suggest that leaf litter inputs may not be an important driver of the variation in percent organic matter in the sediments. We cannot ascertain from our data the degree which leaf litter contributes to </w:t>
+      </w:r>
+      <w:r>
+        <w:t xml:space="preserve">total </w:t>
+      </w:r>
+      <w:r>
+        <w:t xml:space="preserve">sediment organic matter because the lack of correlation may be due to the redistribution of fine sediment organic matter within the pond obscuring a spatial correlation. Interestingly the two ponds with permanent inlets (Lancer Park Pond and Woodland Court Pond) have the most homogeneous percent sediment organic matter, which may be a result of the higher energy in these systems. Wilck’s Lake appears to have a bimodal distribution of sediment organic matter and this is likely due to the fact that this lake was created as a borrow pit, thus the sediments may reflect the historical disturbance of the substrate. The greatest percent sediment organic matter and the greatest variation in sediment organic matter was found in Daulton Pond, which is mainly groundwater fed. This observation may be due to the </w:t>
       </w:r>
       <w:r>
         <w:lastRenderedPageBreak/>
-        <w:t xml:space="preserve">appears to have a bimodal distribution of sediment organic matter and this is likely due to the fact that this lake was created as a borrow pit, thus the sediments may reflect the historical disturbance of the substrate. The greatest percent sediment organic matter and the greatest variation in sediment organic matter was found in Daulton Pond, which is mainly groundwater fed. This observation may be due to the lack of permanent surface water </w:t>
+        <w:t xml:space="preserve">lack of permanent surface water </w:t>
       </w:r>
       <w:proofErr w:type="gramStart"/>
       <w:r>
@@ -1383,23 +1550,61 @@
         <w:t>-1</w:t>
       </w:r>
       <w:r>
-        <w:t xml:space="preserve"> for woody plant litter in lakes in the review by (Webster and Benfield 1986) and lower than what (Webster and Benfield 1986) report for Magnoliaceae litter overall. Our mean decomposition rate was also lower than all but 5 of the 17 observations made in similar systems collected from the literature (</w:t>
-      </w:r>
-      <w:proofErr w:type="gramStart"/>
-      <w:r>
-        <w:t>Table ?</w:t>
-      </w:r>
-      <w:proofErr w:type="gramEnd"/>
-      <w:r>
-        <w:t>??). All of the studies with decomposition rates lower than those measured in our ponds came from boreal systems (</w:t>
-      </w:r>
-      <w:proofErr w:type="gramStart"/>
-      <w:r>
-        <w:t>Table ?</w:t>
-      </w:r>
-      <w:proofErr w:type="gramEnd"/>
-      <w:r>
-        <w:t xml:space="preserve">??, see Hodkinson 1975, and Oertli 1993) and of these, 3 were from recalcitrant species (Table ???, see Hodkinson 1975). Thus the decomposition rate of </w:t>
+        <w:t xml:space="preserve"> for woody plant li</w:t>
+      </w:r>
+      <w:r>
+        <w:t xml:space="preserve">tter in lakes in the review by </w:t>
+      </w:r>
+      <w:r>
+        <w:t xml:space="preserve">Webster and Benfield </w:t>
+      </w:r>
+      <w:r>
+        <w:t>(</w:t>
+      </w:r>
+      <w:r>
+        <w:t>1986) and lower than wh</w:t>
+      </w:r>
+      <w:r>
+        <w:t xml:space="preserve">at </w:t>
+      </w:r>
+      <w:r>
+        <w:t xml:space="preserve">Webster and Benfield </w:t>
+      </w:r>
+      <w:r>
+        <w:t>(</w:t>
+      </w:r>
+      <w:r>
+        <w:t>1986) report for Magnoliaceae litter overall. Our mean decomposition rate was also lower than all but 5 of the 17 observations made in similar systems collecte</w:t>
+      </w:r>
+      <w:r>
+        <w:t>d from the literature (Table 1</w:t>
+      </w:r>
+      <w:r>
+        <w:t>). All of the studies with decomposition rates lower than those measured in our ponds cam</w:t>
+      </w:r>
+      <w:r>
+        <w:t>e from boreal systems (Table 1</w:t>
+      </w:r>
+      <w:r>
+        <w:t>, see Hodkinson 1975</w:t>
+      </w:r>
+      <w:r>
+        <w:t>a</w:t>
+      </w:r>
+      <w:r>
+        <w:t>, and Oertli 1993) and of these, 3 were from</w:t>
+      </w:r>
+      <w:r>
+        <w:t xml:space="preserve"> recalcitrant species (Table 1</w:t>
+      </w:r>
+      <w:r>
+        <w:t>, see Hodkinson 1975</w:t>
+      </w:r>
+      <w:r>
+        <w:t>a</w:t>
+      </w:r>
+      <w:r>
+        <w:t xml:space="preserve">). Thus the decomposition rate of </w:t>
       </w:r>
       <w:r>
         <w:rPr>
@@ -1416,11 +1621,25 @@
         <w:spacing w:line="480" w:lineRule="auto"/>
       </w:pPr>
       <w:r>
-        <w:t xml:space="preserve">Litter characteristics clearly affect the rate of leaf litter decomposition in aquatic systems (Webster and Benfield 1986; Gessner 2010), however it is unlikely that the slow rate of decomposition that we measured was due to the litter choice. (Webster </w:t>
-      </w:r>
-      <w:r>
-        <w:lastRenderedPageBreak/>
-        <w:t xml:space="preserve">and Benfield 1986) report that Magnoliaceae litter has the second fastest breakdown rate of the woody plants in their review or breakdown rates, so </w:t>
+        <w:t>Litter characteristics clearly affect the rate of leaf litter decomposition in aquatic systems (Webster and Benfield 1986; Gessner 2010), however it is unlikely that the slow rate of decomposition that we measured</w:t>
+      </w:r>
+      <w:r>
+        <w:t xml:space="preserve"> was due to the litter choice. </w:t>
+      </w:r>
+      <w:r>
+        <w:t xml:space="preserve">Webster and Benfield </w:t>
+      </w:r>
+      <w:r>
+        <w:t>(</w:t>
+      </w:r>
+      <w:r>
+        <w:t>1986) report that Magnoliaceae litter has the second fastest breakdown rate of the wood</w:t>
+      </w:r>
+      <w:r>
+        <w:t>y plants in their review of</w:t>
+      </w:r>
+      <w:r>
+        <w:t xml:space="preserve"> breakdown rates, so </w:t>
       </w:r>
       <w:r>
         <w:rPr>
@@ -1445,7 +1664,11 @@
       </w:r>
       <w:proofErr w:type="gramEnd"/>
       <w:r>
-        <w:t xml:space="preserve"> likely partially related to the near absence of shredder activity. Potential shredding taxa (i.e., crayfish) were observed colonizing the leaf packs in Lancer Park Pond but there was no obvious evidence of shredding on the leaves recovered from any of the ponds (K. Fortino, personal observation). Shredders can dramatically accelerate leaf litter mass loss in streams (Cummins 1974; Webster and Benfield 1986; Wallace et al. 1999) and lakes (Bjelke 2005). The highly limited shredder fauna and the lack of shredder activity may have been due to low oxygen concentration within the leaf </w:t>
+        <w:t xml:space="preserve"> likely partially related to the near absence of shredder activity. Potential shredding taxa (i.e., crayfish) </w:t>
+      </w:r>
+      <w:r>
+        <w:lastRenderedPageBreak/>
+        <w:t xml:space="preserve">were observed colonizing the leaf packs in Lancer Park Pond but there was no obvious evidence of shredding on the leaves recovered from any of the ponds (K. Fortino, personal observation). Shredders can dramatically accelerate leaf litter mass loss in streams (Cummins 1974; Webster and Benfield 1986; Wallace et al. 1999) and lakes (Bjelke 2005). The highly limited shredder fauna and the lack of shredder activity may have been due to low oxygen concentration within the leaf </w:t>
       </w:r>
       <w:proofErr w:type="gramStart"/>
       <w:r>
@@ -1453,19 +1676,37 @@
       </w:r>
       <w:proofErr w:type="gramEnd"/>
       <w:r>
-        <w:t xml:space="preserve"> could limit shredder colonization and feeding (Bjelke 2005). We did not measure the oxygen availability within the leaf packs but the leaves were mainly black when harvested, which is evidence of decomposition under anoxic conditions (Anderson and Sedell 1979). The soft sediments found in the ponds may have also limited shredder colonization and contributed to the slow decomposition rate of the leaves. Many of the leaf packs became partially buried in the pond sediments during the course of the incubation (K. Fortino, personal observation), which may have reduced the microbial decomposition of the leaf material (Danger et al. 2012).</w:t>
-      </w:r>
-    </w:p>
-    <w:p>
-      <w:pPr>
-        <w:spacing w:line="480" w:lineRule="auto"/>
-      </w:pPr>
-      <w:r>
-        <w:t xml:space="preserve">We used coarse mesh litter bags for our litter incubation, which allowed for the colonization of macroinvertebrates into the leaf packs, however the lack of evidence of shredding activity and the low decomposition rates suggests that the litter mass </w:t>
+        <w:t xml:space="preserve"> could limit shredder colonization and feeding (Bjelke 2005). We did not measure the oxygen availability within the leaf packs but the leaves were mainly black when harvested, which is evidence of decomposition under anoxic conditions (Anderson and Sedell 1979). The soft sediments found in the ponds may have also limited shredder colonization and contributed to the slow decomposition rate of the leaves. Many of the leaf </w:t>
+      </w:r>
+      <w:r>
+        <w:t>bags</w:t>
+      </w:r>
+      <w:r>
+        <w:t xml:space="preserve"> became partially buried in the pond sediments during the course of the incubation (K. Fortino, personal observation), which may have reduced the microbial decomposition of the leaf material (Danger et al. 2012).</w:t>
+      </w:r>
+    </w:p>
+    <w:p>
+      <w:pPr>
+        <w:spacing w:line="480" w:lineRule="auto"/>
+      </w:pPr>
+      <w:r>
+        <w:t xml:space="preserve">We used coarse mesh litter bags for our litter incubation, which allowed for the colonization of macroinvertebrates into the leaf </w:t>
+      </w:r>
+      <w:r>
+        <w:t>bags</w:t>
+      </w:r>
+      <w:r>
+        <w:t xml:space="preserve">, however the lack of evidence of shredding activity and the low decomposition rates suggests that the litter mass loss was due mainly the microbial processes. A lack of shredder activity is a common observation in streams that have been affected by urbanization and </w:t>
+      </w:r>
+      <w:r>
+        <w:t>in these systems</w:t>
+      </w:r>
+      <w:r>
+        <w:t xml:space="preserve"> leaf litter mass loss is mainly driven by a combination of microbial activity and physical abrasion (Paul et al. 2006). Despite the substantial accumulation of leaf litter resources in these ponds it is possible that, similar to urban streams, they do not provide suitable environmental conditions for shredders. In the ponds that we </w:t>
       </w:r>
       <w:r>
         <w:lastRenderedPageBreak/>
-        <w:t xml:space="preserve">loss was due mainly the microbial processes. A lack of shredder activity is a common observation in streams that have been affected by urbanization and thus leaf litter mass loss is mainly driven by a combination of microbial activity and physical abrasion (Paul et al. 2006). Despite the substantial accumulation of leaf litter resources in these ponds it is possible that, similar to urban streams, they do not provide suitable environmental conditions for shredders. In the ponds that we studied, physical abrasion would likely be near zero so we expect that virtually all of the leaf litter decomposition </w:t>
+        <w:t xml:space="preserve">studied, physical abrasion would likely be near zero so we expect that virtually all of the leaf litter decomposition </w:t>
       </w:r>
       <w:proofErr w:type="gramStart"/>
       <w:r>
@@ -1481,15 +1722,25 @@
         <w:spacing w:line="480" w:lineRule="auto"/>
       </w:pPr>
       <w:r>
-        <w:t>Our hypothesis that leaf litter decomposition would differ among ponds with different construction types and physical conditions was not supported by the data. All three ponds had similarly low decomposition rates despite their differences. The similarity in litter decomposition rate between the ponds suggests that pond construction and gross physical conditions are not substantially affecting microbial decomposition rate, which may respond more to local sediment variables that are more similar between the ponds. Another possibility is that interacting differences between the ponds offset their respective effects. For example, Campus Pond typically has the highest chlorophyll, suggesting abundant available nutrients (</w:t>
-      </w:r>
-      <w:proofErr w:type="gramStart"/>
-      <w:r>
-        <w:t>Table ?</w:t>
-      </w:r>
-      <w:proofErr w:type="gramEnd"/>
-      <w:r>
-        <w:t xml:space="preserve">??), which may stimulated leaf litter decomposition (Gulis and Suberkropp 2003; Tant et al. 2013). However, Campus Pond also has the largest </w:t>
+        <w:t xml:space="preserve">Our hypothesis that leaf litter decomposition would differ among ponds with different construction types was not supported by the data. All three ponds had similarly low decomposition rates despite their </w:t>
+      </w:r>
+      <w:r>
+        <w:t xml:space="preserve">construction </w:t>
+      </w:r>
+      <w:r>
+        <w:t>differences. The similarity in litter decomposition rate between the ponds suggests that pond construction and gross physical conditions are not substantially affecting microbial decomposition rate, which may respond more to local sediment variables that are more similar between the ponds. Another possibility is that interacting differences between the ponds offset their respective effects. For example, Campus Pond typically has the highest chlorophyll, suggesting abundan</w:t>
+      </w:r>
+      <w:r>
+        <w:t>t available nutrients (Table 2</w:t>
+      </w:r>
+      <w:r>
+        <w:t xml:space="preserve">), which may </w:t>
+      </w:r>
+      <w:r>
+        <w:t xml:space="preserve">have </w:t>
+      </w:r>
+      <w:r>
+        <w:t xml:space="preserve">stimulated leaf litter decomposition (Gulis and Suberkropp 2003; Tant et al. 2013). However, Campus Pond also has the largest </w:t>
       </w:r>
       <w:proofErr w:type="gramStart"/>
       <w:r>
@@ -1505,11 +1756,21 @@
         <w:spacing w:line="480" w:lineRule="auto"/>
       </w:pPr>
       <w:r>
-        <w:t xml:space="preserve">Taken together our results indicate that leaf litter is being collected and retained by small man-made ponds. Further we found that within these ponds, leaf litter was </w:t>
-      </w:r>
-      <w:r>
-        <w:lastRenderedPageBreak/>
-        <w:t>decaying at among the slowest rates observed for aquatic systems. Given that these ponds are novel, man-made features of the watershed, we suggest that their presence leads to a substantial alteration of organic matter processing within the watershed, and serves as a sink for detrital organic matter.</w:t>
+        <w:t xml:space="preserve">Taken together our results indicate that leaf litter is being collected and retained by small man-made ponds. Further we found that within these ponds, leaf litter was decaying at among the slowest rates observed for </w:t>
+      </w:r>
+      <w:r>
+        <w:t>freshwater</w:t>
+      </w:r>
+      <w:r>
+        <w:t xml:space="preserve"> systems. Given that these ponds are novel, man-made features of the watershed, we suggest that their presence leads to a substantial alteration of organic matter processing within the watershed, and </w:t>
+      </w:r>
+      <w:r>
+        <w:t>may serve</w:t>
+      </w:r>
+      <w:bookmarkStart w:id="8" w:name="_GoBack"/>
+      <w:bookmarkEnd w:id="8"/>
+      <w:r>
+        <w:t xml:space="preserve"> as a sink for detrital organic matter.</w:t>
       </w:r>
     </w:p>
     <w:p>
@@ -1534,6 +1795,7 @@
       </w:pPr>
       <w:proofErr w:type="gramStart"/>
       <w:r>
+        <w:lastRenderedPageBreak/>
         <w:t>Invaluable field and lab help was provided by Annie Choi, Andreas Gregoriou, DJ Lettieri, Julia Marcellus, Carly Martin, and Kasey McCusker</w:t>
       </w:r>
       <w:proofErr w:type="gramEnd"/>
@@ -1645,7 +1907,6 @@
               <w:spacing w:line="480" w:lineRule="auto"/>
             </w:pPr>
             <w:r>
-              <w:lastRenderedPageBreak/>
               <w:t>Source</w:t>
             </w:r>
           </w:p>
@@ -1861,6 +2122,7 @@
               <w:spacing w:line="480" w:lineRule="auto"/>
             </w:pPr>
             <w:r>
+              <w:lastRenderedPageBreak/>
               <w:t>Alonso et al. 2010</w:t>
             </w:r>
           </w:p>
@@ -2480,7 +2742,6 @@
             </w:pPr>
             <w:proofErr w:type="spellStart"/>
             <w:r>
-              <w:lastRenderedPageBreak/>
               <w:t>Gonçalves</w:t>
             </w:r>
             <w:proofErr w:type="spellEnd"/>
@@ -2596,6 +2857,9 @@
             <w:r>
               <w:t xml:space="preserve"> 1975</w:t>
             </w:r>
+            <w:r>
+              <w:t>a</w:t>
+            </w:r>
           </w:p>
         </w:tc>
         <w:tc>
@@ -2683,11 +2947,15 @@
             </w:pPr>
             <w:proofErr w:type="spellStart"/>
             <w:r>
+              <w:lastRenderedPageBreak/>
               <w:t>Hodkinson</w:t>
             </w:r>
             <w:proofErr w:type="spellEnd"/>
             <w:r>
               <w:t xml:space="preserve"> 1975</w:t>
+            </w:r>
+            <w:r>
+              <w:t>a</w:t>
             </w:r>
           </w:p>
         </w:tc>
@@ -2784,6 +3052,9 @@
             <w:r>
               <w:t xml:space="preserve"> 1975</w:t>
             </w:r>
+            <w:r>
+              <w:t>a</w:t>
+            </w:r>
           </w:p>
         </w:tc>
         <w:tc>
@@ -2879,6 +3150,9 @@
             <w:r>
               <w:t xml:space="preserve"> 1975</w:t>
             </w:r>
+            <w:r>
+              <w:t>a</w:t>
+            </w:r>
           </w:p>
         </w:tc>
         <w:tc>
@@ -3271,35 +3545,38 @@
         <w:spacing w:line="480" w:lineRule="auto"/>
       </w:pPr>
       <w:r>
+        <w:t>Table 2</w:t>
+      </w:r>
+      <w:r>
+        <w:t xml:space="preserve">. Descriptions of the ponds used in the study. The </w:t>
+      </w:r>
+      <w:proofErr w:type="spellStart"/>
+      <w:r>
+        <w:t>Secchi</w:t>
+      </w:r>
+      <w:proofErr w:type="spellEnd"/>
+      <w:r>
+        <w:t xml:space="preserve"> depth and chlorophyll a concentrations are regularly measured in these ponds, so the values given are representative of growing season conditions. Maximum Z is the maximum depth ever recorded in the lake. Surface Area is calculated using the digitized outline of the pond in from </w:t>
+      </w:r>
+      <w:proofErr w:type="spellStart"/>
+      <w:r>
+        <w:t>google</w:t>
+      </w:r>
+      <w:proofErr w:type="spellEnd"/>
+      <w:r>
+        <w:t xml:space="preserve"> maps with an online tool that calculates surface areas off of </w:t>
+      </w:r>
+      <w:proofErr w:type="spellStart"/>
+      <w:r>
+        <w:t>google</w:t>
+      </w:r>
+      <w:proofErr w:type="spellEnd"/>
+      <w:r>
+        <w:t xml:space="preserve"> maps (https://www.daftlogic.com/projects-google-maps-area-calculator-</w:t>
+      </w:r>
+      <w:r>
         <w:lastRenderedPageBreak/>
-        <w:t>Table 2</w:t>
-      </w:r>
-      <w:r>
-        <w:t xml:space="preserve">. Descriptions of the ponds used in the study. The </w:t>
-      </w:r>
-      <w:proofErr w:type="spellStart"/>
-      <w:r>
-        <w:t>Secchi</w:t>
-      </w:r>
-      <w:proofErr w:type="spellEnd"/>
-      <w:r>
-        <w:t xml:space="preserve"> depth and chlorophyll a concentrations are regularly measured in these ponds, so the values given are representative of growing season conditions. Maximum Z is the maximum depth ever recorded in the lake. Surface Area is calculated using the digitized outline of the pond in from </w:t>
-      </w:r>
-      <w:proofErr w:type="spellStart"/>
-      <w:r>
-        <w:t>google</w:t>
-      </w:r>
-      <w:proofErr w:type="spellEnd"/>
-      <w:r>
-        <w:t xml:space="preserve"> maps with an online tool that calculates surface areas off of </w:t>
-      </w:r>
-      <w:proofErr w:type="spellStart"/>
-      <w:r>
-        <w:t>google</w:t>
-      </w:r>
-      <w:proofErr w:type="spellEnd"/>
-      <w:r>
-        <w:t xml:space="preserve"> maps (https://www.daftlogic.com/projects-google-maps-area-calculator-tool.htm). The latitude and longitude (</w:t>
+        <w:t>tool.htm). The latitude and longitude (</w:t>
       </w:r>
       <w:proofErr w:type="spellStart"/>
       <w:r>
@@ -3665,11 +3942,7 @@
               <w:spacing w:line="480" w:lineRule="auto"/>
             </w:pPr>
             <w:r>
-              <w:t xml:space="preserve">0, 3, 7, 15, 21, 28, 42, 57, 82, </w:t>
-            </w:r>
-            <w:r>
-              <w:lastRenderedPageBreak/>
-              <w:t>105, 127, 209</w:t>
+              <w:t>0, 3, 7, 15, 21, 28, 42, 57, 82, 105, 127, 209</w:t>
             </w:r>
           </w:p>
         </w:tc>
@@ -3685,7 +3958,6 @@
             </w:pPr>
             <w:proofErr w:type="spellStart"/>
             <w:r>
-              <w:lastRenderedPageBreak/>
               <w:t>Daulton</w:t>
             </w:r>
             <w:proofErr w:type="spellEnd"/>
@@ -3861,7 +4133,11 @@
               <w:spacing w:line="480" w:lineRule="auto"/>
             </w:pPr>
             <w:r>
-              <w:t>0, 2, 10, 18, 23, 37, 53, 100, 116, 204</w:t>
+              <w:t xml:space="preserve">0, 2, 10, 18, 23, 37, 53, 100, 116, </w:t>
+            </w:r>
+            <w:r>
+              <w:lastRenderedPageBreak/>
+              <w:t>204</w:t>
             </w:r>
           </w:p>
         </w:tc>
@@ -3876,6 +4152,7 @@
               <w:spacing w:line="480" w:lineRule="auto"/>
             </w:pPr>
             <w:r>
+              <w:lastRenderedPageBreak/>
               <w:t>Woodland Court Pond</w:t>
             </w:r>
           </w:p>
@@ -4108,7 +4385,6 @@
         <w:spacing w:line="480" w:lineRule="auto"/>
       </w:pPr>
       <w:r>
-        <w:lastRenderedPageBreak/>
         <w:t>Figure 2 Percent organic matter of the soft sediment determined from loss on ignition at 550</w:t>
       </w:r>
       <w:r>
@@ -4145,55 +4421,92 @@
         <w:spacing w:line="480" w:lineRule="auto"/>
       </w:pPr>
       <w:r>
-        <w:t>Polis GA, Anderson WB, Holt RD (1997) Toward an integration of landscape and food web ecology</w:t>
-      </w:r>
-      <w:proofErr w:type="gramStart"/>
-      <w:r>
-        <w:t>:The</w:t>
-      </w:r>
-      <w:proofErr w:type="gramEnd"/>
-      <w:r>
-        <w:t xml:space="preserve"> Dynamics of Spatially Subsidized Food Webs. </w:t>
-      </w:r>
-      <w:proofErr w:type="gramStart"/>
-      <w:r>
-        <w:t>Annual Review of Ecology and Systematics 28:289–316.</w:t>
+        <w:t>Alonso A, González-Muñoz N, Castro-</w:t>
+      </w:r>
+      <w:proofErr w:type="spellStart"/>
+      <w:r>
+        <w:t>Díez</w:t>
+      </w:r>
+      <w:proofErr w:type="spellEnd"/>
+      <w:r>
+        <w:t xml:space="preserve"> P (2010) Comparison of leaf decomposition and </w:t>
+      </w:r>
+      <w:proofErr w:type="spellStart"/>
+      <w:r>
+        <w:t>macroinvertebrate</w:t>
+      </w:r>
+      <w:proofErr w:type="spellEnd"/>
+      <w:r>
+        <w:t xml:space="preserve"> colonization between exotic and native trees </w:t>
+      </w:r>
+      <w:r>
+        <w:lastRenderedPageBreak/>
+        <w:t xml:space="preserve">in a freshwater ecosystem. </w:t>
+      </w:r>
+      <w:proofErr w:type="gramStart"/>
+      <w:r>
+        <w:t>Ecological Research 25:647–653.</w:t>
       </w:r>
       <w:proofErr w:type="gramEnd"/>
       <w:r>
         <w:t xml:space="preserve"> </w:t>
       </w:r>
+      <w:proofErr w:type="spellStart"/>
       <w:proofErr w:type="gramStart"/>
       <w:r>
         <w:t>doi</w:t>
       </w:r>
-      <w:proofErr w:type="gramEnd"/>
-      <w:r>
-        <w:t>: 10.1146/annurev.ecolsys.28.1.289</w:t>
-      </w:r>
-    </w:p>
-    <w:p>
-      <w:pPr>
-        <w:spacing w:line="480" w:lineRule="auto"/>
-      </w:pPr>
-      <w:r>
-        <w:t xml:space="preserve">Nakano S, Murakami M (2001) Reciprocal subsidies: Dynamic interdependence between terrestrial and aquatic food webs. </w:t>
-      </w:r>
-      <w:proofErr w:type="gramStart"/>
-      <w:r>
-        <w:t>Proceedings of the National Academy of Sciences 98:166–170.</w:t>
+      <w:proofErr w:type="spellEnd"/>
+      <w:proofErr w:type="gramEnd"/>
+      <w:r>
+        <w:t>: 10.1007/s11284-010-0698-y</w:t>
+      </w:r>
+    </w:p>
+    <w:p>
+      <w:pPr>
+        <w:spacing w:line="480" w:lineRule="auto"/>
+      </w:pPr>
+      <w:r>
+        <w:t xml:space="preserve">Anderson NH, </w:t>
+      </w:r>
+      <w:proofErr w:type="spellStart"/>
+      <w:proofErr w:type="gramStart"/>
+      <w:r>
+        <w:t>Sedell</w:t>
+      </w:r>
+      <w:proofErr w:type="spellEnd"/>
+      <w:r>
+        <w:t xml:space="preserve"> JR</w:t>
+      </w:r>
+      <w:proofErr w:type="gramEnd"/>
+      <w:r>
+        <w:t xml:space="preserve"> (1979) Detritus Processing by </w:t>
+      </w:r>
+      <w:proofErr w:type="spellStart"/>
+      <w:r>
+        <w:t>Macroinvertebrates</w:t>
+      </w:r>
+      <w:proofErr w:type="spellEnd"/>
+      <w:r>
+        <w:t xml:space="preserve"> in Stream Ecosystems. </w:t>
+      </w:r>
+      <w:proofErr w:type="gramStart"/>
+      <w:r>
+        <w:t>Annual Review of Entomology 24:351–377.</w:t>
       </w:r>
       <w:proofErr w:type="gramEnd"/>
       <w:r>
         <w:t xml:space="preserve"> </w:t>
       </w:r>
+      <w:proofErr w:type="spellStart"/>
       <w:proofErr w:type="gramStart"/>
       <w:r>
         <w:t>doi</w:t>
       </w:r>
-      <w:proofErr w:type="gramEnd"/>
-      <w:r>
-        <w:t>: 10.1073/pnas.98.1.166</w:t>
+      <w:proofErr w:type="spellEnd"/>
+      <w:proofErr w:type="gramEnd"/>
+      <w:r>
+        <w:t>: 10.1146/annurev.en.24.010179.002031</w:t>
       </w:r>
     </w:p>
     <w:p>
@@ -4224,12 +4537,39 @@
       <w:pPr>
         <w:spacing w:line="480" w:lineRule="auto"/>
       </w:pPr>
-      <w:r>
-        <w:t xml:space="preserve">Marcarelli AM, Baxter CV, Mineau MM, Hall RO (2011) Quantity and quality: unifying food web and ecosystem perspectives on the role of resource subsidies in freshwaters. </w:t>
-      </w:r>
-      <w:proofErr w:type="gramStart"/>
-      <w:r>
-        <w:t>Ecology 92:1215–1225.</w:t>
+      <w:proofErr w:type="gramStart"/>
+      <w:r>
+        <w:t>Benfield EF (2007) Decomposition of Leaf Material.</w:t>
+      </w:r>
+      <w:proofErr w:type="gramEnd"/>
+      <w:r>
+        <w:t xml:space="preserve"> In: Methods in Stream Ecology. El</w:t>
+      </w:r>
+      <w:r>
+        <w:t>sevier</w:t>
+      </w:r>
+      <w:r>
+        <w:t xml:space="preserve">, </w:t>
+      </w:r>
+      <w:proofErr w:type="spellStart"/>
+      <w:r>
+        <w:t>pp</w:t>
+      </w:r>
+      <w:proofErr w:type="spellEnd"/>
+      <w:r>
+        <w:t xml:space="preserve"> 711–720</w:t>
+      </w:r>
+    </w:p>
+    <w:p>
+      <w:pPr>
+        <w:spacing w:line="480" w:lineRule="auto"/>
+      </w:pPr>
+      <w:r>
+        <w:t xml:space="preserve">Bird GA, Kaushik NK (1992) Invertebrate colonization and processing of maple leaf litter in a forested and an agricultural reach of a stream. </w:t>
+      </w:r>
+      <w:proofErr w:type="gramStart"/>
+      <w:r>
+        <w:t>Hydrobiologia 234:65–77.</w:t>
       </w:r>
       <w:proofErr w:type="gramEnd"/>
       <w:r>
@@ -4241,16 +4581,21 @@
       </w:r>
       <w:proofErr w:type="gramEnd"/>
       <w:r>
-        <w:t>: 10.1890/10-2240.1</w:t>
-      </w:r>
-    </w:p>
-    <w:p>
-      <w:pPr>
-        <w:spacing w:line="480" w:lineRule="auto"/>
-      </w:pPr>
-      <w:proofErr w:type="gramStart"/>
-      <w:r>
-        <w:t>Hodkinson ID (1975) Energy flow and organic matter decomposition in an abandoned beaver pond ecosystem.</w:t>
+        <w:t>: 10.1007/bf00010862</w:t>
+      </w:r>
+    </w:p>
+    <w:p>
+      <w:pPr>
+        <w:spacing w:line="480" w:lineRule="auto"/>
+      </w:pPr>
+      <w:proofErr w:type="spellStart"/>
+      <w:proofErr w:type="gramStart"/>
+      <w:r>
+        <w:t>Bilby</w:t>
+      </w:r>
+      <w:proofErr w:type="spellEnd"/>
+      <w:r>
+        <w:t xml:space="preserve"> RE, Likens GE (1980) Importance of Organic Debris Dams in the Structure and Function of Stream Ecosystems.</w:t>
       </w:r>
       <w:proofErr w:type="gramEnd"/>
       <w:r>
@@ -4258,6 +4603,830 @@
       </w:r>
       <w:proofErr w:type="gramStart"/>
       <w:r>
+        <w:t>Ecology 61:1107–1113.</w:t>
+      </w:r>
+      <w:proofErr w:type="gramEnd"/>
+      <w:r>
+        <w:t xml:space="preserve"> </w:t>
+      </w:r>
+      <w:proofErr w:type="spellStart"/>
+      <w:proofErr w:type="gramStart"/>
+      <w:r>
+        <w:t>doi</w:t>
+      </w:r>
+      <w:proofErr w:type="spellEnd"/>
+      <w:proofErr w:type="gramEnd"/>
+      <w:r>
+        <w:t>: 10.2307/1936830</w:t>
+      </w:r>
+    </w:p>
+    <w:p>
+      <w:pPr>
+        <w:spacing w:line="480" w:lineRule="auto"/>
+      </w:pPr>
+      <w:proofErr w:type="spellStart"/>
+      <w:proofErr w:type="gramStart"/>
+      <w:r>
+        <w:t>Bjelke</w:t>
+      </w:r>
+      <w:proofErr w:type="spellEnd"/>
+      <w:r>
+        <w:t xml:space="preserve"> U (2005) Processing of leaf matter by lake-dwelling shredders at low oxygen concentrations.</w:t>
+      </w:r>
+      <w:proofErr w:type="gramEnd"/>
+      <w:r>
+        <w:t xml:space="preserve"> </w:t>
+      </w:r>
+      <w:proofErr w:type="spellStart"/>
+      <w:proofErr w:type="gramStart"/>
+      <w:r>
+        <w:t>Hydrobiologia</w:t>
+      </w:r>
+      <w:proofErr w:type="spellEnd"/>
+      <w:r>
+        <w:t xml:space="preserve"> 539:93–98.</w:t>
+      </w:r>
+      <w:proofErr w:type="gramEnd"/>
+      <w:r>
+        <w:t xml:space="preserve"> </w:t>
+      </w:r>
+      <w:proofErr w:type="spellStart"/>
+      <w:proofErr w:type="gramStart"/>
+      <w:r>
+        <w:t>doi</w:t>
+      </w:r>
+      <w:proofErr w:type="spellEnd"/>
+      <w:proofErr w:type="gramEnd"/>
+      <w:r>
+        <w:t>: 10.1007/s10750-004-3369-6</w:t>
+      </w:r>
+    </w:p>
+    <w:p>
+      <w:pPr>
+        <w:spacing w:line="480" w:lineRule="auto"/>
+      </w:pPr>
+      <w:proofErr w:type="spellStart"/>
+      <w:r>
+        <w:t>Bottollier-Curtet</w:t>
+      </w:r>
+      <w:proofErr w:type="spellEnd"/>
+      <w:r>
+        <w:t xml:space="preserve"> MARION, </w:t>
+      </w:r>
+      <w:proofErr w:type="spellStart"/>
+      <w:r>
+        <w:t>Charcosset</w:t>
+      </w:r>
+      <w:proofErr w:type="spellEnd"/>
+      <w:r>
+        <w:t xml:space="preserve"> J-Y, </w:t>
+      </w:r>
+      <w:proofErr w:type="spellStart"/>
+      <w:r>
+        <w:t>Planty-Tabacchi</w:t>
+      </w:r>
+      <w:proofErr w:type="spellEnd"/>
+      <w:r>
+        <w:t xml:space="preserve"> A-M, </w:t>
+      </w:r>
+      <w:proofErr w:type="spellStart"/>
+      <w:r>
+        <w:t>Tabacchi</w:t>
+      </w:r>
+      <w:proofErr w:type="spellEnd"/>
+      <w:r>
+        <w:t xml:space="preserve"> E (2011) Degradation of native and exotic riparian plant leaf litter in a floodplain pond. </w:t>
+      </w:r>
+      <w:proofErr w:type="gramStart"/>
+      <w:r>
+        <w:t>Freshwater Biology 56:1798–1810.</w:t>
+      </w:r>
+      <w:proofErr w:type="gramEnd"/>
+      <w:r>
+        <w:t xml:space="preserve"> </w:t>
+      </w:r>
+      <w:proofErr w:type="spellStart"/>
+      <w:proofErr w:type="gramStart"/>
+      <w:r>
+        <w:t>doi</w:t>
+      </w:r>
+      <w:proofErr w:type="spellEnd"/>
+      <w:proofErr w:type="gramEnd"/>
+      <w:r>
+        <w:t>: 10.1111/j.1365-2427.2011.02620.x</w:t>
+      </w:r>
+    </w:p>
+    <w:p>
+      <w:pPr>
+        <w:spacing w:line="480" w:lineRule="auto"/>
+      </w:pPr>
+      <w:r>
+        <w:lastRenderedPageBreak/>
+        <w:t xml:space="preserve">Creed RP, Cherry RP, Pflaum JR, Wood CJ (2009) Dominant species can produce a negative relationship between species diversity and ecosystem function. </w:t>
+      </w:r>
+      <w:proofErr w:type="gramStart"/>
+      <w:r>
+        <w:t>Oikos 118:723–732.</w:t>
+      </w:r>
+      <w:proofErr w:type="gramEnd"/>
+      <w:r>
+        <w:t xml:space="preserve"> </w:t>
+      </w:r>
+      <w:proofErr w:type="gramStart"/>
+      <w:r>
+        <w:t>doi</w:t>
+      </w:r>
+      <w:proofErr w:type="gramEnd"/>
+      <w:r>
+        <w:t>: 10.1111/j.1600-0706.2008.17212.x</w:t>
+      </w:r>
+    </w:p>
+    <w:p>
+      <w:pPr>
+        <w:spacing w:line="480" w:lineRule="auto"/>
+      </w:pPr>
+      <w:proofErr w:type="spellStart"/>
+      <w:r>
+        <w:t>Cottingham</w:t>
+      </w:r>
+      <w:proofErr w:type="spellEnd"/>
+      <w:r>
+        <w:t xml:space="preserve"> KL, Narayan L (2013) Subsidy quantity and recipient community structure mediate plankton responses to autumn leaf drop. Ecosphere 4:art89. </w:t>
+      </w:r>
+      <w:proofErr w:type="spellStart"/>
+      <w:proofErr w:type="gramStart"/>
+      <w:r>
+        <w:t>doi</w:t>
+      </w:r>
+      <w:proofErr w:type="spellEnd"/>
+      <w:proofErr w:type="gramEnd"/>
+      <w:r>
+        <w:t>: 10.1890/es13-00128.1</w:t>
+      </w:r>
+    </w:p>
+    <w:p>
+      <w:pPr>
+        <w:spacing w:line="480" w:lineRule="auto"/>
+      </w:pPr>
+      <w:r>
+        <w:t xml:space="preserve">Cummins KW (1974) Structure and Function of Stream Ecosystems. </w:t>
+      </w:r>
+      <w:proofErr w:type="gramStart"/>
+      <w:r>
+        <w:t>BioScience 24:631–641.</w:t>
+      </w:r>
+      <w:proofErr w:type="gramEnd"/>
+      <w:r>
+        <w:t xml:space="preserve"> </w:t>
+      </w:r>
+      <w:proofErr w:type="gramStart"/>
+      <w:r>
+        <w:t>doi</w:t>
+      </w:r>
+      <w:proofErr w:type="gramEnd"/>
+      <w:r>
+        <w:t>: 10.2307/1296676</w:t>
+      </w:r>
+    </w:p>
+    <w:p>
+      <w:pPr>
+        <w:spacing w:line="480" w:lineRule="auto"/>
+      </w:pPr>
+      <w:proofErr w:type="gramStart"/>
+      <w:r>
+        <w:t>Dean WE, Gorham E (1998) Magnitude and significance of carbon burial in lakes reservoirs, and peatlands.</w:t>
+      </w:r>
+      <w:proofErr w:type="gramEnd"/>
+      <w:r>
+        <w:t xml:space="preserve"> </w:t>
+      </w:r>
+      <w:proofErr w:type="gramStart"/>
+      <w:r>
+        <w:t>Geology 26:535.</w:t>
+      </w:r>
+      <w:proofErr w:type="gramEnd"/>
+      <w:r>
+        <w:t xml:space="preserve"> </w:t>
+      </w:r>
+      <w:proofErr w:type="gramStart"/>
+      <w:r>
+        <w:t>doi</w:t>
+      </w:r>
+      <w:proofErr w:type="gramEnd"/>
+      <w:r>
+        <w:t>: 10.1130/0091-7613(1998)026&lt;0535:masocb&gt;2.3.co;2</w:t>
+      </w:r>
+    </w:p>
+    <w:p>
+      <w:pPr>
+        <w:spacing w:line="480" w:lineRule="auto"/>
+      </w:pPr>
+      <w:proofErr w:type="gramStart"/>
+      <w:r>
+        <w:t xml:space="preserve">Danger M, </w:t>
+      </w:r>
+      <w:proofErr w:type="spellStart"/>
+      <w:r>
+        <w:t>Cornut</w:t>
+      </w:r>
+      <w:proofErr w:type="spellEnd"/>
+      <w:r>
+        <w:t xml:space="preserve"> J, </w:t>
+      </w:r>
+      <w:proofErr w:type="spellStart"/>
+      <w:r>
+        <w:t>Elger</w:t>
+      </w:r>
+      <w:proofErr w:type="spellEnd"/>
+      <w:r>
+        <w:t xml:space="preserve"> A, </w:t>
+      </w:r>
+      <w:proofErr w:type="spellStart"/>
+      <w:r>
+        <w:t>Chauvet</w:t>
+      </w:r>
+      <w:proofErr w:type="spellEnd"/>
+      <w:r>
+        <w:t xml:space="preserve"> E (2012) Effects of burial on leaf litter quality microbial conditioning and palatability to three shredder taxa.</w:t>
+      </w:r>
+      <w:proofErr w:type="gramEnd"/>
+      <w:r>
+        <w:t xml:space="preserve"> </w:t>
+      </w:r>
+      <w:proofErr w:type="gramStart"/>
+      <w:r>
+        <w:t>Freshwater Biology 57:1017–1030.</w:t>
+      </w:r>
+      <w:proofErr w:type="gramEnd"/>
+      <w:r>
+        <w:t xml:space="preserve"> </w:t>
+      </w:r>
+      <w:proofErr w:type="spellStart"/>
+      <w:proofErr w:type="gramStart"/>
+      <w:r>
+        <w:t>doi</w:t>
+      </w:r>
+      <w:proofErr w:type="spellEnd"/>
+      <w:proofErr w:type="gramEnd"/>
+      <w:r>
+        <w:t>: 10.1111/j.1365-2427.2012.02762.x</w:t>
+      </w:r>
+    </w:p>
+    <w:p>
+      <w:pPr>
+        <w:spacing w:line="480" w:lineRule="auto"/>
+      </w:pPr>
+      <w:r>
+        <w:t xml:space="preserve">Downing JA (2010) </w:t>
+      </w:r>
+      <w:proofErr w:type="gramStart"/>
+      <w:r>
+        <w:t>Emerging</w:t>
+      </w:r>
+      <w:proofErr w:type="gramEnd"/>
+      <w:r>
+        <w:t xml:space="preserve"> global role of small lakes and ponds. Limnetica 29:0009–24.</w:t>
+      </w:r>
+    </w:p>
+    <w:p>
+      <w:pPr>
+        <w:spacing w:line="480" w:lineRule="auto"/>
+      </w:pPr>
+      <w:proofErr w:type="gramStart"/>
+      <w:r>
+        <w:t>Downing JA, Cole JJ, Middelburg JJ, and others (2008) Sediment organic carbon burial in agriculturally eutrophic impoundments over the last century.</w:t>
+      </w:r>
+      <w:proofErr w:type="gramEnd"/>
+      <w:r>
+        <w:t xml:space="preserve"> Global Biogeochemical Cycles 22:n/a–n/a. doi: 10.1029/2006gb002854</w:t>
+      </w:r>
+    </w:p>
+    <w:p>
+      <w:pPr>
+        <w:spacing w:line="480" w:lineRule="auto"/>
+      </w:pPr>
+      <w:proofErr w:type="gramStart"/>
+      <w:r>
+        <w:lastRenderedPageBreak/>
+        <w:t>Downing JA, Prairie YT, Cole JJ, and others (2006) The global abundance and size distribution of lakes ponds, and impoundments.</w:t>
+      </w:r>
+      <w:proofErr w:type="gramEnd"/>
+      <w:r>
+        <w:t xml:space="preserve"> </w:t>
+      </w:r>
+      <w:proofErr w:type="gramStart"/>
+      <w:r>
+        <w:t>Limnology and Oceanography 51:2388–2397.</w:t>
+      </w:r>
+      <w:proofErr w:type="gramEnd"/>
+      <w:r>
+        <w:t xml:space="preserve"> </w:t>
+      </w:r>
+      <w:proofErr w:type="gramStart"/>
+      <w:r>
+        <w:t>doi</w:t>
+      </w:r>
+      <w:proofErr w:type="gramEnd"/>
+      <w:r>
+        <w:t>: 10.4319/lo.2006.51.5.2388</w:t>
+      </w:r>
+    </w:p>
+    <w:p>
+      <w:pPr>
+        <w:spacing w:line="480" w:lineRule="auto"/>
+      </w:pPr>
+      <w:proofErr w:type="spellStart"/>
+      <w:r>
+        <w:t>Eggert</w:t>
+      </w:r>
+      <w:proofErr w:type="spellEnd"/>
+      <w:r>
+        <w:t xml:space="preserve"> SL, Wallace JB (2003) Litter breakdown and invertebrate detritivores in a resource-depleted Appalachian stream. Archiv fur Hydrobiologie 156:315–338. </w:t>
+      </w:r>
+      <w:proofErr w:type="gramStart"/>
+      <w:r>
+        <w:t>doi</w:t>
+      </w:r>
+      <w:proofErr w:type="gramEnd"/>
+      <w:r>
+        <w:t>: 10.1127/0003-9136/2003/0156-0315</w:t>
+      </w:r>
+    </w:p>
+    <w:p>
+      <w:pPr>
+        <w:spacing w:line="480" w:lineRule="auto"/>
+      </w:pPr>
+      <w:r>
+        <w:t xml:space="preserve">Fey SB, </w:t>
+      </w:r>
+      <w:proofErr w:type="spellStart"/>
+      <w:r>
+        <w:t>Mertens</w:t>
+      </w:r>
+      <w:proofErr w:type="spellEnd"/>
+      <w:r>
+        <w:t xml:space="preserve"> AN, </w:t>
+      </w:r>
+      <w:proofErr w:type="spellStart"/>
+      <w:r>
+        <w:t>Cottingham</w:t>
+      </w:r>
+      <w:proofErr w:type="spellEnd"/>
+      <w:r>
+        <w:t xml:space="preserve"> KL (2015) </w:t>
+      </w:r>
+      <w:proofErr w:type="gramStart"/>
+      <w:r>
+        <w:t>Autumn</w:t>
+      </w:r>
+      <w:proofErr w:type="gramEnd"/>
+      <w:r>
+        <w:t xml:space="preserve"> leaf subsidies influence spring dynamics of freshwater plankton communities. </w:t>
+      </w:r>
+      <w:proofErr w:type="spellStart"/>
+      <w:proofErr w:type="gramStart"/>
+      <w:r>
+        <w:t>Oecologia</w:t>
+      </w:r>
+      <w:proofErr w:type="spellEnd"/>
+      <w:r>
+        <w:t xml:space="preserve"> 178:875–885.</w:t>
+      </w:r>
+      <w:proofErr w:type="gramEnd"/>
+      <w:r>
+        <w:t xml:space="preserve"> </w:t>
+      </w:r>
+      <w:proofErr w:type="spellStart"/>
+      <w:proofErr w:type="gramStart"/>
+      <w:r>
+        <w:t>doi</w:t>
+      </w:r>
+      <w:proofErr w:type="spellEnd"/>
+      <w:proofErr w:type="gramEnd"/>
+      <w:r>
+        <w:t>: 10.1007/s00442-015-3279-5</w:t>
+      </w:r>
+    </w:p>
+    <w:p>
+      <w:pPr>
+        <w:spacing w:line="480" w:lineRule="auto"/>
+      </w:pPr>
+      <w:proofErr w:type="gramStart"/>
+      <w:r>
+        <w:t xml:space="preserve">France RL, Peters RH (1995) Predictive Model of the Effects on Lake Metabolism of Decreased Airborne </w:t>
+      </w:r>
+      <w:proofErr w:type="spellStart"/>
+      <w:r>
+        <w:t>Litterfall</w:t>
+      </w:r>
+      <w:proofErr w:type="spellEnd"/>
+      <w:r>
+        <w:t xml:space="preserve"> through Riparian Deforestation.</w:t>
+      </w:r>
+      <w:proofErr w:type="gramEnd"/>
+      <w:r>
+        <w:t xml:space="preserve"> </w:t>
+      </w:r>
+      <w:proofErr w:type="gramStart"/>
+      <w:r>
+        <w:t>Conservation Biology 9:1578–1586.</w:t>
+      </w:r>
+      <w:proofErr w:type="gramEnd"/>
+      <w:r>
+        <w:t xml:space="preserve"> </w:t>
+      </w:r>
+      <w:proofErr w:type="spellStart"/>
+      <w:proofErr w:type="gramStart"/>
+      <w:r>
+        <w:t>doi</w:t>
+      </w:r>
+      <w:proofErr w:type="spellEnd"/>
+      <w:proofErr w:type="gramEnd"/>
+      <w:r>
+        <w:t>: 10.1046/j.1523-1739.1995.09061578.x</w:t>
+      </w:r>
+    </w:p>
+    <w:p>
+      <w:pPr>
+        <w:spacing w:line="480" w:lineRule="auto"/>
+      </w:pPr>
+      <w:proofErr w:type="spellStart"/>
+      <w:proofErr w:type="gramStart"/>
+      <w:r>
+        <w:t>Gasith</w:t>
+      </w:r>
+      <w:proofErr w:type="spellEnd"/>
+      <w:r>
+        <w:t xml:space="preserve"> A, </w:t>
+      </w:r>
+      <w:proofErr w:type="spellStart"/>
+      <w:r>
+        <w:t>Hasler</w:t>
+      </w:r>
+      <w:proofErr w:type="spellEnd"/>
+      <w:r>
+        <w:t xml:space="preserve"> AD (1976) Airborne </w:t>
+      </w:r>
+      <w:proofErr w:type="spellStart"/>
+      <w:r>
+        <w:t>litterfall</w:t>
+      </w:r>
+      <w:proofErr w:type="spellEnd"/>
+      <w:r>
+        <w:t xml:space="preserve"> as a source of organic matter in lakes.</w:t>
+      </w:r>
+      <w:proofErr w:type="gramEnd"/>
+      <w:r>
+        <w:t xml:space="preserve"> </w:t>
+      </w:r>
+      <w:proofErr w:type="gramStart"/>
+      <w:r>
+        <w:t xml:space="preserve">Limnology and </w:t>
+      </w:r>
+      <w:proofErr w:type="spellStart"/>
+      <w:r>
+        <w:t>Oceangraphy</w:t>
+      </w:r>
+      <w:proofErr w:type="spellEnd"/>
+      <w:r>
+        <w:t xml:space="preserve"> 21:253–258.</w:t>
+      </w:r>
+      <w:proofErr w:type="gramEnd"/>
+      <w:r>
+        <w:t xml:space="preserve"> </w:t>
+      </w:r>
+      <w:proofErr w:type="spellStart"/>
+      <w:proofErr w:type="gramStart"/>
+      <w:r>
+        <w:t>doi</w:t>
+      </w:r>
+      <w:proofErr w:type="spellEnd"/>
+      <w:proofErr w:type="gramEnd"/>
+      <w:r>
+        <w:t>: 10.4319/lo.1976.21.2.0253</w:t>
+      </w:r>
+    </w:p>
+    <w:p>
+      <w:pPr>
+        <w:spacing w:line="480" w:lineRule="auto"/>
+      </w:pPr>
+      <w:proofErr w:type="spellStart"/>
+      <w:r>
+        <w:t>Gessner</w:t>
+      </w:r>
+      <w:proofErr w:type="spellEnd"/>
+      <w:r>
+        <w:t xml:space="preserve"> MO (2010) Functional leaf traits and biodiversity effects on litter decomposition in a stream: reply. </w:t>
+      </w:r>
+      <w:proofErr w:type="gramStart"/>
+      <w:r>
+        <w:t>Ecology 91:1869–1871.</w:t>
+      </w:r>
+      <w:proofErr w:type="gramEnd"/>
+      <w:r>
+        <w:t xml:space="preserve"> </w:t>
+      </w:r>
+      <w:proofErr w:type="spellStart"/>
+      <w:proofErr w:type="gramStart"/>
+      <w:r>
+        <w:t>doi</w:t>
+      </w:r>
+      <w:proofErr w:type="spellEnd"/>
+      <w:proofErr w:type="gramEnd"/>
+      <w:r>
+        <w:t>: 10.1890/0012-9658-91.6.1869</w:t>
+      </w:r>
+    </w:p>
+    <w:p>
+      <w:pPr>
+        <w:spacing w:line="480" w:lineRule="auto"/>
+      </w:pPr>
+      <w:proofErr w:type="spellStart"/>
+      <w:proofErr w:type="gramStart"/>
+      <w:r>
+        <w:t>Gessner</w:t>
+      </w:r>
+      <w:proofErr w:type="spellEnd"/>
+      <w:r>
+        <w:t xml:space="preserve"> MO, Chauvet E, Dobson M (1999) A Perspective on Leaf Litter Breakdown in Streams.</w:t>
+      </w:r>
+      <w:proofErr w:type="gramEnd"/>
+      <w:r>
+        <w:t xml:space="preserve"> </w:t>
+      </w:r>
+      <w:proofErr w:type="gramStart"/>
+      <w:r>
+        <w:t>Oikos 85:377.</w:t>
+      </w:r>
+      <w:proofErr w:type="gramEnd"/>
+      <w:r>
+        <w:t xml:space="preserve"> </w:t>
+      </w:r>
+      <w:proofErr w:type="gramStart"/>
+      <w:r>
+        <w:t>doi</w:t>
+      </w:r>
+      <w:proofErr w:type="gramEnd"/>
+      <w:r>
+        <w:t>: 10.2307/3546505</w:t>
+      </w:r>
+    </w:p>
+    <w:p>
+      <w:pPr>
+        <w:spacing w:line="480" w:lineRule="auto"/>
+      </w:pPr>
+      <w:proofErr w:type="spellStart"/>
+      <w:r>
+        <w:t>Gon</w:t>
+      </w:r>
+      <w:r>
+        <w:rPr>
+          <w:rFonts w:ascii="Lucida Grande" w:hAnsi="Lucida Grande" w:cs="Lucida Grande"/>
+          <w:color w:val="000000"/>
+          <w:sz w:val="22"/>
+          <w:szCs w:val="22"/>
+        </w:rPr>
+        <w:t>ç</w:t>
+      </w:r>
+      <w:r>
+        <w:t>alves</w:t>
+      </w:r>
+      <w:proofErr w:type="spellEnd"/>
+      <w:r>
+        <w:t xml:space="preserve"> Jr. JFG, Santos AM, </w:t>
+      </w:r>
+      <w:proofErr w:type="spellStart"/>
+      <w:r>
+        <w:t>Esteves</w:t>
+      </w:r>
+      <w:proofErr w:type="spellEnd"/>
+      <w:r>
+        <w:t xml:space="preserve"> FA (2004) The Influence of the Chemical Composition of </w:t>
+      </w:r>
+      <w:proofErr w:type="spellStart"/>
+      <w:r>
+        <w:t>Typha</w:t>
+      </w:r>
+      <w:proofErr w:type="spellEnd"/>
+      <w:r>
+        <w:t xml:space="preserve"> </w:t>
+      </w:r>
+      <w:proofErr w:type="spellStart"/>
+      <w:r>
+        <w:t>Domingensis</w:t>
+      </w:r>
+      <w:proofErr w:type="spellEnd"/>
+      <w:r>
+        <w:t xml:space="preserve"> and </w:t>
+      </w:r>
+      <w:proofErr w:type="spellStart"/>
+      <w:r>
+        <w:t>Nymphaea</w:t>
+      </w:r>
+      <w:proofErr w:type="spellEnd"/>
+      <w:r>
+        <w:t xml:space="preserve"> </w:t>
+      </w:r>
+      <w:proofErr w:type="spellStart"/>
+      <w:r>
+        <w:t>Ampla</w:t>
+      </w:r>
+      <w:proofErr w:type="spellEnd"/>
+      <w:r>
+        <w:t xml:space="preserve"> Detritus on Invertebrate </w:t>
+      </w:r>
+      <w:r>
+        <w:lastRenderedPageBreak/>
+        <w:t xml:space="preserve">Colonization During Decomposition in a Brazilian Coastal Lagoon. </w:t>
+      </w:r>
+      <w:proofErr w:type="spellStart"/>
+      <w:proofErr w:type="gramStart"/>
+      <w:r>
+        <w:t>Hydrobiologia</w:t>
+      </w:r>
+      <w:proofErr w:type="spellEnd"/>
+      <w:r>
+        <w:t xml:space="preserve"> 527:125–137.</w:t>
+      </w:r>
+      <w:proofErr w:type="gramEnd"/>
+      <w:r>
+        <w:t xml:space="preserve"> </w:t>
+      </w:r>
+      <w:proofErr w:type="spellStart"/>
+      <w:proofErr w:type="gramStart"/>
+      <w:r>
+        <w:t>doi</w:t>
+      </w:r>
+      <w:proofErr w:type="spellEnd"/>
+      <w:proofErr w:type="gramEnd"/>
+      <w:r>
+        <w:t>: 10.1023/b:hydr.0000043190.49651.dc</w:t>
+      </w:r>
+    </w:p>
+    <w:p>
+      <w:pPr>
+        <w:spacing w:line="480" w:lineRule="auto"/>
+      </w:pPr>
+      <w:proofErr w:type="spellStart"/>
+      <w:proofErr w:type="gramStart"/>
+      <w:r>
+        <w:t>Graça</w:t>
+      </w:r>
+      <w:proofErr w:type="spellEnd"/>
+      <w:r>
+        <w:t xml:space="preserve"> MAS (2001) The Role of Invertebrates on Leaf Litter Decomposition in Streams - a Review.</w:t>
+      </w:r>
+      <w:proofErr w:type="gramEnd"/>
+      <w:r>
+        <w:t xml:space="preserve"> </w:t>
+      </w:r>
+      <w:proofErr w:type="gramStart"/>
+      <w:r>
+        <w:t>International Review of Hydrobiology 86:383–393.</w:t>
+      </w:r>
+      <w:proofErr w:type="gramEnd"/>
+      <w:r>
+        <w:t xml:space="preserve"> </w:t>
+      </w:r>
+      <w:proofErr w:type="gramStart"/>
+      <w:r>
+        <w:t>doi</w:t>
+      </w:r>
+      <w:proofErr w:type="gramEnd"/>
+      <w:r>
+        <w:t>: 10.1002/1522-2632(200107)86:4/5&lt;383::aid-iroh383&gt;3.0.co;2-d</w:t>
+      </w:r>
+    </w:p>
+    <w:p>
+      <w:pPr>
+        <w:spacing w:line="480" w:lineRule="auto"/>
+      </w:pPr>
+      <w:proofErr w:type="spellStart"/>
+      <w:r>
+        <w:t>Gulis</w:t>
+      </w:r>
+      <w:proofErr w:type="spellEnd"/>
+      <w:r>
+        <w:t xml:space="preserve"> V, </w:t>
+      </w:r>
+      <w:proofErr w:type="spellStart"/>
+      <w:r>
+        <w:t>Suberkropp</w:t>
+      </w:r>
+      <w:proofErr w:type="spellEnd"/>
+      <w:r>
+        <w:t xml:space="preserve"> K (2003) Leaf litter decomposition and microbial activity in nutrient-enriched and unaltered reaches of a headwater stream. </w:t>
+      </w:r>
+      <w:proofErr w:type="gramStart"/>
+      <w:r>
+        <w:t>Freshwater Biology 48:123–134.</w:t>
+      </w:r>
+      <w:proofErr w:type="gramEnd"/>
+      <w:r>
+        <w:t xml:space="preserve"> </w:t>
+      </w:r>
+      <w:proofErr w:type="spellStart"/>
+      <w:proofErr w:type="gramStart"/>
+      <w:r>
+        <w:t>doi</w:t>
+      </w:r>
+      <w:proofErr w:type="spellEnd"/>
+      <w:proofErr w:type="gramEnd"/>
+      <w:r>
+        <w:t>: 10.1046/j.1365-2427.2003.00985.x</w:t>
+      </w:r>
+    </w:p>
+    <w:p>
+      <w:pPr>
+        <w:spacing w:line="480" w:lineRule="auto"/>
+      </w:pPr>
+      <w:r>
+        <w:t>Hagen EM, Webster JR, Benfield EF (2006) Are leaf breakdown rates a useful measure of stream integrity along an agricultural landuse gradient</w:t>
+      </w:r>
+      <w:proofErr w:type="gramStart"/>
+      <w:r>
+        <w:t>?.</w:t>
+      </w:r>
+      <w:proofErr w:type="gramEnd"/>
+      <w:r>
+        <w:t xml:space="preserve"> </w:t>
+      </w:r>
+      <w:proofErr w:type="gramStart"/>
+      <w:r>
+        <w:t>Journal of the North American Benthological Society 25:330–343.</w:t>
+      </w:r>
+      <w:proofErr w:type="gramEnd"/>
+      <w:r>
+        <w:t xml:space="preserve"> </w:t>
+      </w:r>
+      <w:proofErr w:type="gramStart"/>
+      <w:r>
+        <w:t>doi</w:t>
+      </w:r>
+      <w:proofErr w:type="gramEnd"/>
+      <w:r>
+        <w:t>: 10.1899/0887-3593(2006)25[330:albrau]2.0.co;2</w:t>
+      </w:r>
+    </w:p>
+    <w:p>
+      <w:pPr>
+        <w:spacing w:line="480" w:lineRule="auto"/>
+      </w:pPr>
+      <w:proofErr w:type="spellStart"/>
+      <w:proofErr w:type="gramStart"/>
+      <w:r>
+        <w:t>Hodkinson</w:t>
+      </w:r>
+      <w:proofErr w:type="spellEnd"/>
+      <w:r>
+        <w:t xml:space="preserve"> ID (1975</w:t>
+      </w:r>
+      <w:r>
+        <w:t>a</w:t>
+      </w:r>
+      <w:r>
+        <w:t>) Dry Weight Loss and Chemical Changes in Vascular Plant Litter of Terrestrial Origin Occurring in a Beaver Pond Ecosystem.</w:t>
+      </w:r>
+      <w:proofErr w:type="gramEnd"/>
+      <w:r>
+        <w:t xml:space="preserve"> The Journal of Ecology 63:131. </w:t>
+      </w:r>
+      <w:proofErr w:type="spellStart"/>
+      <w:proofErr w:type="gramStart"/>
+      <w:r>
+        <w:t>doi</w:t>
+      </w:r>
+      <w:proofErr w:type="spellEnd"/>
+      <w:proofErr w:type="gramEnd"/>
+      <w:r>
+        <w:t>: 10.2307/2258847</w:t>
+      </w:r>
+    </w:p>
+    <w:p>
+      <w:pPr>
+        <w:spacing w:line="480" w:lineRule="auto"/>
+      </w:pPr>
+      <w:proofErr w:type="spellStart"/>
+      <w:proofErr w:type="gramStart"/>
+      <w:r>
+        <w:t>Hodkinson</w:t>
+      </w:r>
+      <w:proofErr w:type="spellEnd"/>
+      <w:r>
+        <w:t xml:space="preserve"> ID (1975</w:t>
+      </w:r>
+      <w:r>
+        <w:t>b</w:t>
+      </w:r>
+      <w:r>
+        <w:t>) Energy flow and organic matter decomposition in an abandoned beaver pond ecosystem.</w:t>
+      </w:r>
+      <w:proofErr w:type="gramEnd"/>
+      <w:r>
+        <w:t xml:space="preserve"> </w:t>
+      </w:r>
+      <w:proofErr w:type="gramStart"/>
+      <w:r>
         <w:t>Oecologia 21:131–139.</w:t>
       </w:r>
       <w:proofErr w:type="gramEnd"/>
@@ -4277,363 +5446,13 @@
       <w:pPr>
         <w:spacing w:line="480" w:lineRule="auto"/>
       </w:pPr>
-      <w:proofErr w:type="gramStart"/>
-      <w:r>
-        <w:lastRenderedPageBreak/>
-        <w:t>Gasith A, Hosier AD (1976) Airborne litterfall as a source of organic matter in lakes.</w:t>
-      </w:r>
-      <w:proofErr w:type="gramEnd"/>
-      <w:r>
-        <w:t xml:space="preserve"> </w:t>
-      </w:r>
-      <w:proofErr w:type="gramStart"/>
-      <w:r>
-        <w:t>Limnology and Oceanography 21:253–258.</w:t>
-      </w:r>
-      <w:proofErr w:type="gramEnd"/>
-      <w:r>
-        <w:t xml:space="preserve"> </w:t>
-      </w:r>
-      <w:proofErr w:type="gramStart"/>
-      <w:r>
-        <w:t>doi</w:t>
-      </w:r>
-      <w:proofErr w:type="gramEnd"/>
-      <w:r>
-        <w:t>: 10.4319/lo.1976.21.2.0253</w:t>
-      </w:r>
-    </w:p>
-    <w:p>
-      <w:pPr>
-        <w:spacing w:line="480" w:lineRule="auto"/>
-      </w:pPr>
-      <w:r>
-        <w:t xml:space="preserve">Wetzel RG (1984) Detrital dissolved and particulate organic carbon functions in aquatic ecosystems. </w:t>
-      </w:r>
-      <w:proofErr w:type="gramStart"/>
-      <w:r>
-        <w:t>Bulletin of Marine Science 3:503–509.</w:t>
-      </w:r>
-      <w:proofErr w:type="gramEnd"/>
-    </w:p>
-    <w:p>
-      <w:pPr>
-        <w:spacing w:line="480" w:lineRule="auto"/>
-      </w:pPr>
-      <w:r>
-        <w:t xml:space="preserve">Wetzel RG (1995) Death detritus, and energy flow in aquatic ecosystems. </w:t>
-      </w:r>
-      <w:proofErr w:type="gramStart"/>
-      <w:r>
-        <w:t>Freshwater Biology 33:83–89.</w:t>
-      </w:r>
-      <w:proofErr w:type="gramEnd"/>
-      <w:r>
-        <w:t xml:space="preserve"> </w:t>
-      </w:r>
-      <w:proofErr w:type="gramStart"/>
-      <w:r>
-        <w:t>doi</w:t>
-      </w:r>
-      <w:proofErr w:type="gramEnd"/>
-      <w:r>
-        <w:t>: 10.1111/j.1365-2427.1995.tb00388.x</w:t>
-      </w:r>
-    </w:p>
-    <w:p>
-      <w:pPr>
-        <w:spacing w:line="480" w:lineRule="auto"/>
-      </w:pPr>
-      <w:r>
-        <w:t xml:space="preserve">Webster JR, Meyer JL (1997) Organic Matter Budgets for Streams: A Synthesis. </w:t>
-      </w:r>
-      <w:proofErr w:type="gramStart"/>
-      <w:r>
-        <w:t>Journal of the North American Benthological Society 16:141–161.</w:t>
-      </w:r>
-      <w:proofErr w:type="gramEnd"/>
-      <w:r>
-        <w:t xml:space="preserve"> </w:t>
-      </w:r>
-      <w:proofErr w:type="gramStart"/>
-      <w:r>
-        <w:t>doi</w:t>
-      </w:r>
-      <w:proofErr w:type="gramEnd"/>
-      <w:r>
-        <w:t>: 10.2307/1468247</w:t>
-      </w:r>
-    </w:p>
-    <w:p>
-      <w:pPr>
-        <w:spacing w:line="480" w:lineRule="auto"/>
-      </w:pPr>
-      <w:r>
-        <w:t xml:space="preserve">Kobayashi R, Maezono Y, Miyashita T (2011) The importance of allochthonous litter input on the biomass of an alien crayfish in farm ponds. </w:t>
-      </w:r>
-      <w:proofErr w:type="gramStart"/>
-      <w:r>
-        <w:t>Population Ecology 53:525–534.</w:t>
-      </w:r>
-      <w:proofErr w:type="gramEnd"/>
-      <w:r>
-        <w:t xml:space="preserve"> </w:t>
-      </w:r>
-      <w:proofErr w:type="gramStart"/>
-      <w:r>
-        <w:t>doi</w:t>
-      </w:r>
-      <w:proofErr w:type="gramEnd"/>
-      <w:r>
-        <w:t>: 10.1007/s10144-011-0268-3</w:t>
-      </w:r>
-    </w:p>
-    <w:p>
-      <w:pPr>
-        <w:spacing w:line="480" w:lineRule="auto"/>
-      </w:pPr>
-      <w:r>
-        <w:t xml:space="preserve">Mehring AS, Kuehn KA, Tant CJ, and others (2014) Contribution of surface leaf-litter breakdown and forest composition to benthic oxygen demand and ecosystem respiration in a South Georgia blackwater river. </w:t>
-      </w:r>
-      <w:proofErr w:type="gramStart"/>
-      <w:r>
-        <w:t>Freshwater Science 33:377–389.</w:t>
-      </w:r>
-      <w:proofErr w:type="gramEnd"/>
-      <w:r>
-        <w:t xml:space="preserve"> </w:t>
-      </w:r>
-      <w:proofErr w:type="gramStart"/>
-      <w:r>
-        <w:t>doi</w:t>
-      </w:r>
-      <w:proofErr w:type="gramEnd"/>
-      <w:r>
-        <w:t>: 10.1086/675507</w:t>
-      </w:r>
-    </w:p>
-    <w:p>
-      <w:pPr>
-        <w:spacing w:line="480" w:lineRule="auto"/>
-      </w:pPr>
-      <w:r>
-        <w:t xml:space="preserve">Wallace JB, Eggert SL, Meyer JL, Webster JR (1999) Effects of Resource Limitation on a Detrital-Based Ecosystem. Ecological Monographs 69:409. </w:t>
-      </w:r>
-      <w:proofErr w:type="gramStart"/>
-      <w:r>
-        <w:t>doi</w:t>
-      </w:r>
-      <w:proofErr w:type="gramEnd"/>
-      <w:r>
-        <w:t>: 10.2307/2657224</w:t>
-      </w:r>
-    </w:p>
-    <w:p>
-      <w:pPr>
-        <w:spacing w:line="480" w:lineRule="auto"/>
-      </w:pPr>
-      <w:proofErr w:type="gramStart"/>
-      <w:r>
-        <w:t>Webster JR, Benfield EF (1986) Vascular Plant Breakdown in Freshwater Ecosystems.</w:t>
-      </w:r>
-      <w:proofErr w:type="gramEnd"/>
-      <w:r>
-        <w:t xml:space="preserve"> </w:t>
-      </w:r>
-      <w:proofErr w:type="gramStart"/>
-      <w:r>
-        <w:t>Annual Review of Ecology and Systematics 17:567–594.</w:t>
-      </w:r>
-      <w:proofErr w:type="gramEnd"/>
-      <w:r>
-        <w:t xml:space="preserve"> </w:t>
-      </w:r>
-      <w:proofErr w:type="gramStart"/>
-      <w:r>
-        <w:t>doi</w:t>
-      </w:r>
-      <w:proofErr w:type="gramEnd"/>
-      <w:r>
-        <w:t>: 10.1146/annurev.es.17.110186.003031</w:t>
-      </w:r>
-    </w:p>
-    <w:p>
-      <w:pPr>
-        <w:spacing w:line="480" w:lineRule="auto"/>
-      </w:pPr>
-      <w:r>
-        <w:lastRenderedPageBreak/>
-        <w:t xml:space="preserve">Cummins KW (1974) Structure and Function of Stream Ecosystems. </w:t>
-      </w:r>
-      <w:proofErr w:type="gramStart"/>
-      <w:r>
-        <w:t>BioScience 24:631–641.</w:t>
-      </w:r>
-      <w:proofErr w:type="gramEnd"/>
-      <w:r>
-        <w:t xml:space="preserve"> </w:t>
-      </w:r>
-      <w:proofErr w:type="gramStart"/>
-      <w:r>
-        <w:t>doi</w:t>
-      </w:r>
-      <w:proofErr w:type="gramEnd"/>
-      <w:r>
-        <w:t>: 10.2307/1296676</w:t>
-      </w:r>
-    </w:p>
-    <w:p>
-      <w:pPr>
-        <w:spacing w:line="480" w:lineRule="auto"/>
-      </w:pPr>
-      <w:proofErr w:type="gramStart"/>
-      <w:r>
-        <w:t>Gessner MO, Chauvet E, Dobson M (1999) A Perspective on Leaf Litter Breakdown in Streams.</w:t>
-      </w:r>
-      <w:proofErr w:type="gramEnd"/>
-      <w:r>
-        <w:t xml:space="preserve"> </w:t>
-      </w:r>
-      <w:proofErr w:type="gramStart"/>
-      <w:r>
-        <w:t>Oikos 85:377.</w:t>
-      </w:r>
-      <w:proofErr w:type="gramEnd"/>
-      <w:r>
-        <w:t xml:space="preserve"> </w:t>
-      </w:r>
-      <w:proofErr w:type="gramStart"/>
-      <w:r>
-        <w:t>doi</w:t>
-      </w:r>
-      <w:proofErr w:type="gramEnd"/>
-      <w:r>
-        <w:t>: 10.2307/3546505</w:t>
-      </w:r>
-    </w:p>
-    <w:p>
-      <w:pPr>
-        <w:spacing w:line="480" w:lineRule="auto"/>
-      </w:pPr>
-      <w:r>
-        <w:t xml:space="preserve">Wallace JB (1997) Multiple Trophic Levels of a Forest Stream Linked to Terrestrial Litter Inputs. </w:t>
-      </w:r>
-      <w:proofErr w:type="gramStart"/>
-      <w:r>
-        <w:t>Science 277:102–104.</w:t>
-      </w:r>
-      <w:proofErr w:type="gramEnd"/>
-      <w:r>
-        <w:t xml:space="preserve"> </w:t>
-      </w:r>
-      <w:proofErr w:type="gramStart"/>
-      <w:r>
-        <w:t>doi</w:t>
-      </w:r>
-      <w:proofErr w:type="gramEnd"/>
-      <w:r>
-        <w:t>: 10.1126/science.277.5322.102</w:t>
-      </w:r>
-    </w:p>
-    <w:p>
-      <w:pPr>
-        <w:spacing w:line="480" w:lineRule="auto"/>
-      </w:pPr>
-      <w:proofErr w:type="gramStart"/>
-      <w:r>
-        <w:t>Graça MAS (2001) The Role of Invertebrates on Leaf Litter Decomposition in Streams - a Review.</w:t>
-      </w:r>
-      <w:proofErr w:type="gramEnd"/>
-      <w:r>
-        <w:t xml:space="preserve"> </w:t>
-      </w:r>
-      <w:proofErr w:type="gramStart"/>
-      <w:r>
-        <w:t>International Review of Hydrobiology 86:383–393.</w:t>
-      </w:r>
-      <w:proofErr w:type="gramEnd"/>
-      <w:r>
-        <w:t xml:space="preserve"> </w:t>
-      </w:r>
-      <w:proofErr w:type="gramStart"/>
-      <w:r>
-        <w:t>doi</w:t>
-      </w:r>
-      <w:proofErr w:type="gramEnd"/>
-      <w:r>
-        <w:t>: 10.1002/1522-2632(200107)86:4/5&lt;383::aid-iroh383&gt;3.0.co;2-d</w:t>
-      </w:r>
-    </w:p>
-    <w:p>
-      <w:pPr>
-        <w:spacing w:line="480" w:lineRule="auto"/>
-      </w:pPr>
-      <w:r>
-        <w:t xml:space="preserve">Eggert SL, Wallace JB (2003) Litter breakdown and invertebrate detritivores in a resource-depleted Appalachian stream. Archiv fur Hydrobiologie 156:315–338. </w:t>
-      </w:r>
-      <w:proofErr w:type="gramStart"/>
-      <w:r>
-        <w:t>doi</w:t>
-      </w:r>
-      <w:proofErr w:type="gramEnd"/>
-      <w:r>
-        <w:t>: 10.1127/0003-9136/2003/0156-0315</w:t>
-      </w:r>
-    </w:p>
-    <w:p>
-      <w:pPr>
-        <w:spacing w:line="480" w:lineRule="auto"/>
-      </w:pPr>
-      <w:r>
-        <w:t xml:space="preserve">Creed RP, Cherry RP, Pflaum JR, Wood CJ (2009) Dominant species can produce a negative relationship between species diversity and ecosystem function. </w:t>
-      </w:r>
-      <w:proofErr w:type="gramStart"/>
-      <w:r>
-        <w:t>Oikos 118:723–732.</w:t>
-      </w:r>
-      <w:proofErr w:type="gramEnd"/>
-      <w:r>
-        <w:t xml:space="preserve"> </w:t>
-      </w:r>
-      <w:proofErr w:type="gramStart"/>
-      <w:r>
-        <w:t>doi</w:t>
-      </w:r>
-      <w:proofErr w:type="gramEnd"/>
-      <w:r>
-        <w:t>: 10.1111/j.1600-0706.2008.17212.x</w:t>
-      </w:r>
-    </w:p>
-    <w:p>
-      <w:pPr>
-        <w:spacing w:line="480" w:lineRule="auto"/>
-      </w:pPr>
-      <w:r>
-        <w:t xml:space="preserve">Bird GA, Kaushik NK (1992) Invertebrate colonization and processing of maple leaf litter in a forested and an agricultural reach of a stream. </w:t>
-      </w:r>
-      <w:proofErr w:type="gramStart"/>
-      <w:r>
-        <w:t>Hydrobiologia 234:65–77.</w:t>
-      </w:r>
-      <w:proofErr w:type="gramEnd"/>
-      <w:r>
-        <w:t xml:space="preserve"> </w:t>
-      </w:r>
-      <w:proofErr w:type="gramStart"/>
-      <w:r>
-        <w:t>doi</w:t>
-      </w:r>
-      <w:proofErr w:type="gramEnd"/>
-      <w:r>
-        <w:t>: 10.1007/bf00010862</w:t>
-      </w:r>
-    </w:p>
-    <w:p>
-      <w:pPr>
-        <w:spacing w:line="480" w:lineRule="auto"/>
-      </w:pPr>
-      <w:r>
-        <w:t xml:space="preserve">Huryn AD, Huryn VMB, Arbuckle CJ, Tsomides L (2002) Catchment land-use macroinvertebrates and detritus processing in headwater streams: taxonomic </w:t>
+      <w:proofErr w:type="spellStart"/>
+      <w:r>
+        <w:t>Huryn</w:t>
+      </w:r>
+      <w:proofErr w:type="spellEnd"/>
+      <w:r>
+        <w:t xml:space="preserve"> AD, Huryn VMB, Arbuckle CJ, Tsomides L (2002) Catchment land-use macroinvertebrates and detritus processing in headwater streams: taxonomic </w:t>
       </w:r>
       <w:r>
         <w:lastRenderedPageBreak/>
@@ -4660,7 +5479,600 @@
       <w:pPr>
         <w:spacing w:line="480" w:lineRule="auto"/>
       </w:pPr>
-      <w:r>
+      <w:proofErr w:type="spellStart"/>
+      <w:r>
+        <w:t>Imberger</w:t>
+      </w:r>
+      <w:proofErr w:type="spellEnd"/>
+      <w:r>
+        <w:t xml:space="preserve"> SJ, Walsh CJ, Grace MR (2008) More microbial activity not abrasive flow or shredder abundance, accelerates breakdown of labile leaf litter in urban streams. </w:t>
+      </w:r>
+      <w:proofErr w:type="gramStart"/>
+      <w:r>
+        <w:t>Journal of the North American Benthological Society 27:549–561.</w:t>
+      </w:r>
+      <w:proofErr w:type="gramEnd"/>
+      <w:r>
+        <w:t xml:space="preserve"> </w:t>
+      </w:r>
+      <w:proofErr w:type="gramStart"/>
+      <w:r>
+        <w:t>doi</w:t>
+      </w:r>
+      <w:proofErr w:type="gramEnd"/>
+      <w:r>
+        <w:t>: 10.1899/07-123.1</w:t>
+      </w:r>
+    </w:p>
+    <w:p>
+      <w:pPr>
+        <w:spacing w:line="480" w:lineRule="auto"/>
+      </w:pPr>
+      <w:r>
+        <w:t xml:space="preserve">Kobayashi R, Maezono Y, Miyashita T (2011) The importance of allochthonous litter input on the biomass of an alien crayfish in farm ponds. </w:t>
+      </w:r>
+      <w:proofErr w:type="gramStart"/>
+      <w:r>
+        <w:t>Population Ecology 53:525–534.</w:t>
+      </w:r>
+      <w:proofErr w:type="gramEnd"/>
+      <w:r>
+        <w:t xml:space="preserve"> </w:t>
+      </w:r>
+      <w:proofErr w:type="gramStart"/>
+      <w:r>
+        <w:t>doi</w:t>
+      </w:r>
+      <w:proofErr w:type="gramEnd"/>
+      <w:r>
+        <w:t>: 10.1007/s10144-011-0268-3</w:t>
+      </w:r>
+    </w:p>
+    <w:p>
+      <w:pPr>
+        <w:spacing w:line="480" w:lineRule="auto"/>
+      </w:pPr>
+      <w:r>
+        <w:t xml:space="preserve">Lennon JT, Pfaff LE (2005) Source and supply of terrestrial organic matter affects aquatic microbial metabolism. </w:t>
+      </w:r>
+      <w:proofErr w:type="gramStart"/>
+      <w:r>
+        <w:t>Aquatic Microbial Ecology 39:107–119.</w:t>
+      </w:r>
+      <w:proofErr w:type="gramEnd"/>
+      <w:r>
+        <w:t xml:space="preserve"> </w:t>
+      </w:r>
+      <w:proofErr w:type="spellStart"/>
+      <w:proofErr w:type="gramStart"/>
+      <w:r>
+        <w:t>doi</w:t>
+      </w:r>
+      <w:proofErr w:type="spellEnd"/>
+      <w:proofErr w:type="gramEnd"/>
+      <w:r>
+        <w:t>: 10.3354/ame039107</w:t>
+      </w:r>
+    </w:p>
+    <w:p>
+      <w:pPr>
+        <w:spacing w:line="480" w:lineRule="auto"/>
+      </w:pPr>
+      <w:proofErr w:type="spellStart"/>
+      <w:r>
+        <w:t>Marcarelli</w:t>
+      </w:r>
+      <w:proofErr w:type="spellEnd"/>
+      <w:r>
+        <w:t xml:space="preserve"> AM, Baxter CV, Mineau MM, Hall RO (2011) Quantity and quality: unifying food web and ecosystem perspectives on the role of resource subsidies in freshwaters. </w:t>
+      </w:r>
+      <w:proofErr w:type="gramStart"/>
+      <w:r>
+        <w:t>Ecology 92:1215–1225.</w:t>
+      </w:r>
+      <w:proofErr w:type="gramEnd"/>
+      <w:r>
+        <w:t xml:space="preserve"> </w:t>
+      </w:r>
+      <w:proofErr w:type="gramStart"/>
+      <w:r>
+        <w:t>doi</w:t>
+      </w:r>
+      <w:proofErr w:type="gramEnd"/>
+      <w:r>
+        <w:t>: 10.1890/10-2240.1</w:t>
+      </w:r>
+    </w:p>
+    <w:p>
+      <w:pPr>
+        <w:spacing w:line="480" w:lineRule="auto"/>
+      </w:pPr>
+      <w:proofErr w:type="gramStart"/>
+      <w:r>
+        <w:t xml:space="preserve">McConnell WJ (1968) </w:t>
+      </w:r>
+      <w:proofErr w:type="spellStart"/>
+      <w:r>
+        <w:t>Limnological</w:t>
+      </w:r>
+      <w:proofErr w:type="spellEnd"/>
+      <w:r>
+        <w:t xml:space="preserve"> effects of organic extracts of litter in a southwestern impoundment.</w:t>
+      </w:r>
+      <w:proofErr w:type="gramEnd"/>
+      <w:r>
+        <w:t xml:space="preserve"> </w:t>
+      </w:r>
+      <w:proofErr w:type="gramStart"/>
+      <w:r>
+        <w:t>Limnology and Oceanography 13:343–349.</w:t>
+      </w:r>
+      <w:proofErr w:type="gramEnd"/>
+      <w:r>
+        <w:t xml:space="preserve"> </w:t>
+      </w:r>
+      <w:proofErr w:type="spellStart"/>
+      <w:proofErr w:type="gramStart"/>
+      <w:r>
+        <w:t>doi</w:t>
+      </w:r>
+      <w:proofErr w:type="spellEnd"/>
+      <w:proofErr w:type="gramEnd"/>
+      <w:r>
+        <w:t>: 10.4319/lo.1968.13.2.0343</w:t>
+      </w:r>
+    </w:p>
+    <w:p>
+      <w:pPr>
+        <w:spacing w:line="480" w:lineRule="auto"/>
+      </w:pPr>
+      <w:proofErr w:type="spellStart"/>
+      <w:r>
+        <w:t>Mehring</w:t>
+      </w:r>
+      <w:proofErr w:type="spellEnd"/>
+      <w:r>
+        <w:t xml:space="preserve"> AS, Kuehn KA, Tant CJ, and others (2014) Contribution of surface leaf-litter breakdown and forest composition to benthic oxygen demand and ecosystem </w:t>
+      </w:r>
+      <w:r>
+        <w:lastRenderedPageBreak/>
+        <w:t xml:space="preserve">respiration in a South Georgia blackwater river. </w:t>
+      </w:r>
+      <w:proofErr w:type="gramStart"/>
+      <w:r>
+        <w:t>Freshwater Science 33:377–389.</w:t>
+      </w:r>
+      <w:proofErr w:type="gramEnd"/>
+      <w:r>
+        <w:t xml:space="preserve"> </w:t>
+      </w:r>
+      <w:proofErr w:type="gramStart"/>
+      <w:r>
+        <w:t>doi</w:t>
+      </w:r>
+      <w:proofErr w:type="gramEnd"/>
+      <w:r>
+        <w:t>: 10.1086/675507</w:t>
+      </w:r>
+    </w:p>
+    <w:p>
+      <w:pPr>
+        <w:spacing w:line="480" w:lineRule="auto"/>
+      </w:pPr>
+      <w:r>
+        <w:t>Mendoza-</w:t>
+      </w:r>
+      <w:proofErr w:type="spellStart"/>
+      <w:r>
+        <w:t>Lera</w:t>
+      </w:r>
+      <w:proofErr w:type="spellEnd"/>
+      <w:r>
+        <w:t xml:space="preserve"> C, Larrañaga A, Pérez J, and others (2010) Headwater reservoirs weaken terrestrial-aquatic linkage by slowing leaf-litter processing in downstream regulated reaches. </w:t>
+      </w:r>
+      <w:proofErr w:type="gramStart"/>
+      <w:r>
+        <w:t>River Research and Applications 28:13–22.</w:t>
+      </w:r>
+      <w:proofErr w:type="gramEnd"/>
+      <w:r>
+        <w:t xml:space="preserve"> </w:t>
+      </w:r>
+      <w:proofErr w:type="gramStart"/>
+      <w:r>
+        <w:t>doi</w:t>
+      </w:r>
+      <w:proofErr w:type="gramEnd"/>
+      <w:r>
+        <w:t>: 10.1002/rra.1434</w:t>
+      </w:r>
+    </w:p>
+    <w:p>
+      <w:pPr>
+        <w:spacing w:line="480" w:lineRule="auto"/>
+      </w:pPr>
+      <w:r>
+        <w:t xml:space="preserve">Nakano S, Murakami M (2001) Reciprocal subsidies: Dynamic interdependence between terrestrial and aquatic food webs. </w:t>
+      </w:r>
+      <w:proofErr w:type="gramStart"/>
+      <w:r>
+        <w:t>Proceedings of the National Academy of Sciences 98:166–170.</w:t>
+      </w:r>
+      <w:proofErr w:type="gramEnd"/>
+      <w:r>
+        <w:t xml:space="preserve"> </w:t>
+      </w:r>
+      <w:proofErr w:type="gramStart"/>
+      <w:r>
+        <w:t>doi</w:t>
+      </w:r>
+      <w:proofErr w:type="gramEnd"/>
+      <w:r>
+        <w:t>: 10.1073/pnas.98.1.166</w:t>
+      </w:r>
+    </w:p>
+    <w:p>
+      <w:pPr>
+        <w:spacing w:line="480" w:lineRule="auto"/>
+      </w:pPr>
+      <w:proofErr w:type="spellStart"/>
+      <w:r>
+        <w:t>Oertli</w:t>
+      </w:r>
+      <w:proofErr w:type="spellEnd"/>
+      <w:r>
+        <w:t xml:space="preserve"> B (1993) Leaf litter processing and energy flow through </w:t>
+      </w:r>
+      <w:proofErr w:type="spellStart"/>
+      <w:r>
+        <w:t>macroinvertebrates</w:t>
+      </w:r>
+      <w:proofErr w:type="spellEnd"/>
+      <w:r>
+        <w:t xml:space="preserve"> in a woodland pond (Switzerland). </w:t>
+      </w:r>
+      <w:proofErr w:type="spellStart"/>
+      <w:proofErr w:type="gramStart"/>
+      <w:r>
+        <w:t>Oecologia</w:t>
+      </w:r>
+      <w:proofErr w:type="spellEnd"/>
+      <w:r>
+        <w:t xml:space="preserve"> 96:466–477.</w:t>
+      </w:r>
+      <w:proofErr w:type="gramEnd"/>
+      <w:r>
+        <w:t xml:space="preserve"> </w:t>
+      </w:r>
+      <w:proofErr w:type="spellStart"/>
+      <w:proofErr w:type="gramStart"/>
+      <w:r>
+        <w:t>doi</w:t>
+      </w:r>
+      <w:proofErr w:type="spellEnd"/>
+      <w:proofErr w:type="gramEnd"/>
+      <w:r>
+        <w:t>: 10.1007/bf00320503</w:t>
+      </w:r>
+    </w:p>
+    <w:p>
+      <w:pPr>
+        <w:spacing w:line="480" w:lineRule="auto"/>
+      </w:pPr>
+      <w:proofErr w:type="spellStart"/>
+      <w:r>
+        <w:t>Ogbeibu</w:t>
+      </w:r>
+      <w:proofErr w:type="spellEnd"/>
+      <w:r>
+        <w:t xml:space="preserve"> </w:t>
+      </w:r>
+      <w:proofErr w:type="gramStart"/>
+      <w:r>
+        <w:t>A</w:t>
+      </w:r>
+      <w:proofErr w:type="gramEnd"/>
+      <w:r>
+        <w:t xml:space="preserve"> (2002) Ecological impact of river impoundment using benthic macro-invertebrates as indicators. </w:t>
+      </w:r>
+      <w:proofErr w:type="gramStart"/>
+      <w:r>
+        <w:t>Water Research 36:2427–2436.</w:t>
+      </w:r>
+      <w:proofErr w:type="gramEnd"/>
+      <w:r>
+        <w:t xml:space="preserve"> </w:t>
+      </w:r>
+      <w:proofErr w:type="gramStart"/>
+      <w:r>
+        <w:t>doi</w:t>
+      </w:r>
+      <w:proofErr w:type="gramEnd"/>
+      <w:r>
+        <w:t>: 10.1016/s0043-1354(01)00489-4</w:t>
+      </w:r>
+    </w:p>
+    <w:p>
+      <w:pPr>
+        <w:spacing w:line="480" w:lineRule="auto"/>
+      </w:pPr>
+      <w:r>
+        <w:t xml:space="preserve">Paul MJ, Meyer JL, Couch CA (2006) Leaf breakdown in streams differing in catchment land use. </w:t>
+      </w:r>
+      <w:proofErr w:type="gramStart"/>
+      <w:r>
+        <w:t>Freshwater Biology 51:1684–1695.</w:t>
+      </w:r>
+      <w:proofErr w:type="gramEnd"/>
+      <w:r>
+        <w:t xml:space="preserve"> </w:t>
+      </w:r>
+      <w:proofErr w:type="gramStart"/>
+      <w:r>
+        <w:t>doi</w:t>
+      </w:r>
+      <w:proofErr w:type="gramEnd"/>
+      <w:r>
+        <w:t>: 10.1111/j.1365-2427.2006.01612.x</w:t>
+      </w:r>
+    </w:p>
+    <w:p>
+      <w:pPr>
+        <w:spacing w:line="480" w:lineRule="auto"/>
+      </w:pPr>
+      <w:r>
+        <w:t>Polis GA, Anderson WB, Holt RD (1997) Toward an integration of landscape and food web ecology</w:t>
+      </w:r>
+      <w:proofErr w:type="gramStart"/>
+      <w:r>
+        <w:t>:The</w:t>
+      </w:r>
+      <w:proofErr w:type="gramEnd"/>
+      <w:r>
+        <w:t xml:space="preserve"> Dynamics of Spatially Subsidized Food Webs. </w:t>
+      </w:r>
+      <w:proofErr w:type="gramStart"/>
+      <w:r>
+        <w:t>Annual Review of Ecology and Systematics 28:289–316.</w:t>
+      </w:r>
+      <w:proofErr w:type="gramEnd"/>
+      <w:r>
+        <w:t xml:space="preserve"> </w:t>
+      </w:r>
+      <w:proofErr w:type="gramStart"/>
+      <w:r>
+        <w:t>doi</w:t>
+      </w:r>
+      <w:proofErr w:type="gramEnd"/>
+      <w:r>
+        <w:t>: 10.1146/annurev.ecolsys.28.1.289</w:t>
+      </w:r>
+    </w:p>
+    <w:p>
+      <w:pPr>
+        <w:spacing w:line="480" w:lineRule="auto"/>
+      </w:pPr>
+      <w:r>
+        <w:lastRenderedPageBreak/>
+        <w:t>R Core Team (2014) R: A Language and Environment for Statistical Computing. R Foundation for Statistical Computing, Vienna, Austria</w:t>
+      </w:r>
+    </w:p>
+    <w:p>
+      <w:pPr>
+        <w:spacing w:line="480" w:lineRule="auto"/>
+      </w:pPr>
+      <w:proofErr w:type="gramStart"/>
+      <w:r>
+        <w:t>Rau GH (1976) Dispersal of Terrestrial Plant Litter into a Subalpine Lake.</w:t>
+      </w:r>
+      <w:proofErr w:type="gramEnd"/>
+      <w:r>
+        <w:t xml:space="preserve"> </w:t>
+      </w:r>
+      <w:proofErr w:type="gramStart"/>
+      <w:r>
+        <w:t>Oikos 27:153.</w:t>
+      </w:r>
+      <w:proofErr w:type="gramEnd"/>
+      <w:r>
+        <w:t xml:space="preserve"> </w:t>
+      </w:r>
+      <w:proofErr w:type="gramStart"/>
+      <w:r>
+        <w:t>doi</w:t>
+      </w:r>
+      <w:proofErr w:type="gramEnd"/>
+      <w:r>
+        <w:t>: 10.2307/3543445</w:t>
+      </w:r>
+    </w:p>
+    <w:p>
+      <w:pPr>
+        <w:spacing w:line="480" w:lineRule="auto"/>
+      </w:pPr>
+      <w:r>
+        <w:t xml:space="preserve">Richey JE, </w:t>
+      </w:r>
+      <w:proofErr w:type="spellStart"/>
+      <w:r>
+        <w:t>Wissmar</w:t>
+      </w:r>
+      <w:proofErr w:type="spellEnd"/>
+      <w:r>
+        <w:t xml:space="preserve"> RC, </w:t>
+      </w:r>
+      <w:proofErr w:type="spellStart"/>
+      <w:r>
+        <w:t>Devol</w:t>
+      </w:r>
+      <w:proofErr w:type="spellEnd"/>
+      <w:r>
+        <w:t xml:space="preserve"> AH, and others (1978) Carbon Flow in Four Lake Ecosystems: A Structural Approach. </w:t>
+      </w:r>
+      <w:proofErr w:type="gramStart"/>
+      <w:r>
+        <w:t>Science 202:1183–1186.</w:t>
+      </w:r>
+      <w:proofErr w:type="gramEnd"/>
+      <w:r>
+        <w:t xml:space="preserve"> </w:t>
+      </w:r>
+      <w:proofErr w:type="spellStart"/>
+      <w:proofErr w:type="gramStart"/>
+      <w:r>
+        <w:t>doi</w:t>
+      </w:r>
+      <w:proofErr w:type="spellEnd"/>
+      <w:proofErr w:type="gramEnd"/>
+      <w:r>
+        <w:t>: 10.1126/science.202.4373.1183</w:t>
+      </w:r>
+    </w:p>
+    <w:p>
+      <w:pPr>
+        <w:spacing w:line="480" w:lineRule="auto"/>
+      </w:pPr>
+      <w:proofErr w:type="gramStart"/>
+      <w:r>
+        <w:t>Short RA, Ward JV (1980) Leaf Litter Processing in a Regulated Rocky Mountain Stream.</w:t>
+      </w:r>
+      <w:proofErr w:type="gramEnd"/>
+      <w:r>
+        <w:t xml:space="preserve"> </w:t>
+      </w:r>
+      <w:proofErr w:type="gramStart"/>
+      <w:r>
+        <w:t>Canadian Journal of Fisheries and Aquatic Sciences 37:123–127.</w:t>
+      </w:r>
+      <w:proofErr w:type="gramEnd"/>
+      <w:r>
+        <w:t xml:space="preserve"> </w:t>
+      </w:r>
+      <w:proofErr w:type="gramStart"/>
+      <w:r>
+        <w:t>doi</w:t>
+      </w:r>
+      <w:proofErr w:type="gramEnd"/>
+      <w:r>
+        <w:t>: 10.1139/f80-015</w:t>
+      </w:r>
+    </w:p>
+    <w:p>
+      <w:pPr>
+        <w:spacing w:line="480" w:lineRule="auto"/>
+      </w:pPr>
+      <w:proofErr w:type="spellStart"/>
+      <w:r>
+        <w:t>Tant</w:t>
+      </w:r>
+      <w:proofErr w:type="spellEnd"/>
+      <w:r>
+        <w:t xml:space="preserve"> CJ, </w:t>
+      </w:r>
+      <w:proofErr w:type="spellStart"/>
+      <w:r>
+        <w:t>Rosemond</w:t>
+      </w:r>
+      <w:proofErr w:type="spellEnd"/>
+      <w:r>
+        <w:t xml:space="preserve"> AD, First MR (2013) Stream nutrient enrichment has a greater effect on coarse than on fine benthic organic matter. </w:t>
+      </w:r>
+      <w:proofErr w:type="gramStart"/>
+      <w:r>
+        <w:t>Freshwater Science 32:1111–1121.</w:t>
+      </w:r>
+      <w:proofErr w:type="gramEnd"/>
+      <w:r>
+        <w:t xml:space="preserve"> </w:t>
+      </w:r>
+      <w:proofErr w:type="spellStart"/>
+      <w:proofErr w:type="gramStart"/>
+      <w:r>
+        <w:t>doi</w:t>
+      </w:r>
+      <w:proofErr w:type="spellEnd"/>
+      <w:proofErr w:type="gramEnd"/>
+      <w:r>
+        <w:t>: 10.1899/12-049.1</w:t>
+      </w:r>
+    </w:p>
+    <w:p>
+      <w:pPr>
+        <w:spacing w:line="480" w:lineRule="auto"/>
+      </w:pPr>
+      <w:proofErr w:type="spellStart"/>
+      <w:r>
+        <w:t>Tornwall</w:t>
+      </w:r>
+      <w:proofErr w:type="spellEnd"/>
+      <w:r>
+        <w:t xml:space="preserve"> BM, Creed RP (2016) Shifts in shredder communities and leaf breakdown along a disrupted stream continuum. </w:t>
+      </w:r>
+      <w:proofErr w:type="gramStart"/>
+      <w:r>
+        <w:t>Freshwater Science 35:1312–1320.</w:t>
+      </w:r>
+      <w:proofErr w:type="gramEnd"/>
+      <w:r>
+        <w:t xml:space="preserve"> </w:t>
+      </w:r>
+      <w:proofErr w:type="gramStart"/>
+      <w:r>
+        <w:t>doi</w:t>
+      </w:r>
+      <w:proofErr w:type="gramEnd"/>
+      <w:r>
+        <w:t>: 10.1086/688857</w:t>
+      </w:r>
+    </w:p>
+    <w:p>
+      <w:pPr>
+        <w:spacing w:line="480" w:lineRule="auto"/>
+      </w:pPr>
+      <w:r>
+        <w:t xml:space="preserve">Wallace JB (1997) Multiple Trophic Levels of a Forest Stream Linked to Terrestrial Litter Inputs. </w:t>
+      </w:r>
+      <w:proofErr w:type="gramStart"/>
+      <w:r>
+        <w:t>Science 277:102–104.</w:t>
+      </w:r>
+      <w:proofErr w:type="gramEnd"/>
+      <w:r>
+        <w:t xml:space="preserve"> </w:t>
+      </w:r>
+      <w:proofErr w:type="spellStart"/>
+      <w:proofErr w:type="gramStart"/>
+      <w:r>
+        <w:t>doi</w:t>
+      </w:r>
+      <w:proofErr w:type="spellEnd"/>
+      <w:proofErr w:type="gramEnd"/>
+      <w:r>
+        <w:t>: 10.1126/science.277.5322.102</w:t>
+      </w:r>
+    </w:p>
+    <w:p>
+      <w:pPr>
+        <w:spacing w:line="480" w:lineRule="auto"/>
+      </w:pPr>
+      <w:r>
+        <w:t xml:space="preserve">Wallace JB, Eggert SL, Meyer JL, Webster JR (1999) Effects of Resource Limitation on a Detrital-Based Ecosystem. Ecological Monographs 69:409. </w:t>
+      </w:r>
+      <w:proofErr w:type="gramStart"/>
+      <w:r>
+        <w:t>doi</w:t>
+      </w:r>
+      <w:proofErr w:type="gramEnd"/>
+      <w:r>
+        <w:t>: 10.2307/2657224</w:t>
+      </w:r>
+    </w:p>
+    <w:p>
+      <w:pPr>
+        <w:spacing w:line="480" w:lineRule="auto"/>
+      </w:pPr>
+      <w:r>
+        <w:lastRenderedPageBreak/>
         <w:t xml:space="preserve">Walsh CJ, Roy AH, Feminella JW, and others (2005) The urban stream syndrome: current knowledge and the search for a cure. </w:t>
       </w:r>
       <w:proofErr w:type="gramStart"/>
@@ -4685,11 +6097,11 @@
         <w:spacing w:line="480" w:lineRule="auto"/>
       </w:pPr>
       <w:r>
-        <w:t>Hagen EM, Webster JR, Benfield EF (2006) Are leaf breakdown rates a useful measure of stream integrity along an agricultural landuse gradient</w:t>
-      </w:r>
-      <w:proofErr w:type="gramStart"/>
-      <w:r>
-        <w:t>?.</w:t>
+        <w:t xml:space="preserve">Webster JR, Meyer JL (1997) Organic Matter Budgets for Streams: A Synthesis. </w:t>
+      </w:r>
+      <w:proofErr w:type="gramStart"/>
+      <w:r>
+        <w:t>Journal of the North American Benthological Society 16:141–161.</w:t>
       </w:r>
       <w:proofErr w:type="gramEnd"/>
       <w:r>
@@ -4697,7 +6109,20 @@
       </w:r>
       <w:proofErr w:type="gramStart"/>
       <w:r>
-        <w:t>Journal of the North American Benthological Society 25:330–343.</w:t>
+        <w:t>doi</w:t>
+      </w:r>
+      <w:proofErr w:type="gramEnd"/>
+      <w:r>
+        <w:t>: 10.2307/1468247</w:t>
+      </w:r>
+    </w:p>
+    <w:p>
+      <w:pPr>
+        <w:spacing w:line="480" w:lineRule="auto"/>
+      </w:pPr>
+      <w:proofErr w:type="gramStart"/>
+      <w:r>
+        <w:t>Webster JR, Benfield EF (1986) Vascular Plant Breakdown in Freshwater Ecosystems.</w:t>
       </w:r>
       <w:proofErr w:type="gramEnd"/>
       <w:r>
@@ -4705,23 +6130,44 @@
       </w:r>
       <w:proofErr w:type="gramStart"/>
       <w:r>
+        <w:t>Annual Review of Ecology and Systematics 17:567–594.</w:t>
+      </w:r>
+      <w:proofErr w:type="gramEnd"/>
+      <w:r>
+        <w:t xml:space="preserve"> </w:t>
+      </w:r>
+      <w:proofErr w:type="gramStart"/>
+      <w:r>
         <w:t>doi</w:t>
       </w:r>
       <w:proofErr w:type="gramEnd"/>
       <w:r>
-        <w:t>: 10.1899/0887-3593(2006)25[330:albrau]2.0.co;2</w:t>
-      </w:r>
-    </w:p>
-    <w:p>
-      <w:pPr>
-        <w:spacing w:line="480" w:lineRule="auto"/>
-      </w:pPr>
-      <w:r>
-        <w:t xml:space="preserve">Paul MJ, Meyer JL, Couch CA (2006) Leaf breakdown in streams differing in catchment land use. </w:t>
-      </w:r>
-      <w:proofErr w:type="gramStart"/>
-      <w:r>
-        <w:t>Freshwater Biology 51:1684–1695.</w:t>
+        <w:t>: 10.1146/annurev.es.17.110186.003031</w:t>
+      </w:r>
+    </w:p>
+    <w:p>
+      <w:pPr>
+        <w:spacing w:line="480" w:lineRule="auto"/>
+      </w:pPr>
+      <w:r>
+        <w:t xml:space="preserve">Wetzel RG (1984) Detrital dissolved and particulate organic carbon functions in aquatic ecosystems. </w:t>
+      </w:r>
+      <w:proofErr w:type="gramStart"/>
+      <w:r>
+        <w:t>Bulletin of Marine Science 3:503–509.</w:t>
+      </w:r>
+      <w:proofErr w:type="gramEnd"/>
+    </w:p>
+    <w:p>
+      <w:pPr>
+        <w:spacing w:line="480" w:lineRule="auto"/>
+      </w:pPr>
+      <w:r>
+        <w:t xml:space="preserve">Wetzel RG (1995) Death detritus, and energy flow in aquatic ecosystems. </w:t>
+      </w:r>
+      <w:proofErr w:type="gramStart"/>
+      <w:r>
+        <w:t>Freshwater Biology 33:83–89.</w:t>
       </w:r>
       <w:proofErr w:type="gramEnd"/>
       <w:r>
@@ -4733,818 +6179,26 @@
       </w:r>
       <w:proofErr w:type="gramEnd"/>
       <w:r>
-        <w:t>: 10.1111/j.1365-2427.2006.01612.x</w:t>
-      </w:r>
-    </w:p>
-    <w:p>
-      <w:pPr>
-        <w:spacing w:line="480" w:lineRule="auto"/>
-      </w:pPr>
-      <w:r>
-        <w:t xml:space="preserve">Imberger SJ, Walsh CJ, Grace MR (2008) More microbial activity not abrasive flow or shredder abundance, accelerates breakdown of labile leaf litter in urban streams. </w:t>
-      </w:r>
-      <w:proofErr w:type="gramStart"/>
-      <w:r>
-        <w:t>Journal of the North American Benthological Society 27:549–561.</w:t>
-      </w:r>
-      <w:proofErr w:type="gramEnd"/>
+        <w:t>: 10.1111/j.1365-2427.1995.tb00388.x</w:t>
+      </w:r>
+    </w:p>
+    <w:p>
+      <w:pPr>
+        <w:spacing w:line="480" w:lineRule="auto"/>
+      </w:pPr>
+      <w:proofErr w:type="gramStart"/>
+      <w:r>
+        <w:t xml:space="preserve">Wetzel RG (2001) </w:t>
+      </w:r>
+      <w:r>
+        <w:t>Limnology.</w:t>
+      </w:r>
+      <w:proofErr w:type="gramEnd"/>
+      <w:r>
+        <w:t xml:space="preserve"> Academic Press, New York</w:t>
+      </w:r>
       <w:r>
         <w:t xml:space="preserve"> </w:t>
-      </w:r>
-      <w:proofErr w:type="gramStart"/>
-      <w:r>
-        <w:t>doi</w:t>
-      </w:r>
-      <w:proofErr w:type="gramEnd"/>
-      <w:r>
-        <w:t>: 10.1899/07-123.1</w:t>
-      </w:r>
-    </w:p>
-    <w:p>
-      <w:pPr>
-        <w:spacing w:line="480" w:lineRule="auto"/>
-      </w:pPr>
-      <w:proofErr w:type="gramStart"/>
-      <w:r>
-        <w:t>Downing JA, Prairie YT, Cole JJ, and others (2006) The global abundance and size distribution of lakes ponds, and impoundments.</w:t>
-      </w:r>
-      <w:proofErr w:type="gramEnd"/>
-      <w:r>
-        <w:t xml:space="preserve"> </w:t>
-      </w:r>
-      <w:proofErr w:type="gramStart"/>
-      <w:r>
-        <w:t>Limnology and Oceanography 51:2388–2397.</w:t>
-      </w:r>
-      <w:proofErr w:type="gramEnd"/>
-      <w:r>
-        <w:t xml:space="preserve"> </w:t>
-      </w:r>
-      <w:proofErr w:type="gramStart"/>
-      <w:r>
-        <w:t>doi</w:t>
-      </w:r>
-      <w:proofErr w:type="gramEnd"/>
-      <w:r>
-        <w:t>: 10.4319/lo.2006.51.5.2388</w:t>
-      </w:r>
-    </w:p>
-    <w:p>
-      <w:pPr>
-        <w:spacing w:line="480" w:lineRule="auto"/>
-      </w:pPr>
-      <w:r>
-        <w:t xml:space="preserve">Downing JA (2010) </w:t>
-      </w:r>
-      <w:proofErr w:type="gramStart"/>
-      <w:r>
-        <w:t>Emerging</w:t>
-      </w:r>
-      <w:proofErr w:type="gramEnd"/>
-      <w:r>
-        <w:t xml:space="preserve"> global role of small lakes and ponds. Limnetica 29:0009–24.</w:t>
-      </w:r>
-    </w:p>
-    <w:p>
-      <w:pPr>
-        <w:spacing w:line="480" w:lineRule="auto"/>
-      </w:pPr>
-      <w:proofErr w:type="gramStart"/>
-      <w:r>
-        <w:lastRenderedPageBreak/>
-        <w:t>Short RA, Ward JV (1980) Leaf Litter Processing in a Regulated Rocky Mountain Stream.</w:t>
-      </w:r>
-      <w:proofErr w:type="gramEnd"/>
-      <w:r>
-        <w:t xml:space="preserve"> </w:t>
-      </w:r>
-      <w:proofErr w:type="gramStart"/>
-      <w:r>
-        <w:t>Canadian Journal of Fisheries and Aquatic Sciences 37:123–127.</w:t>
-      </w:r>
-      <w:proofErr w:type="gramEnd"/>
-      <w:r>
-        <w:t xml:space="preserve"> </w:t>
-      </w:r>
-      <w:proofErr w:type="gramStart"/>
-      <w:r>
-        <w:t>doi</w:t>
-      </w:r>
-      <w:proofErr w:type="gramEnd"/>
-      <w:r>
-        <w:t>: 10.1139/f80-015</w:t>
-      </w:r>
-    </w:p>
-    <w:p>
-      <w:pPr>
-        <w:spacing w:line="480" w:lineRule="auto"/>
-      </w:pPr>
-      <w:r>
-        <w:t xml:space="preserve">Mendoza-Lera C, Larrañaga A, Pérez J, and others (2010) Headwater reservoirs weaken terrestrial-aquatic linkage by slowing leaf-litter processing in downstream regulated reaches. </w:t>
-      </w:r>
-      <w:proofErr w:type="gramStart"/>
-      <w:r>
-        <w:t>River Research and Applications 28:13–22.</w:t>
-      </w:r>
-      <w:proofErr w:type="gramEnd"/>
-      <w:r>
-        <w:t xml:space="preserve"> </w:t>
-      </w:r>
-      <w:proofErr w:type="gramStart"/>
-      <w:r>
-        <w:t>doi</w:t>
-      </w:r>
-      <w:proofErr w:type="gramEnd"/>
-      <w:r>
-        <w:t>: 10.1002/rra.1434</w:t>
-      </w:r>
-    </w:p>
-    <w:p>
-      <w:pPr>
-        <w:spacing w:line="480" w:lineRule="auto"/>
-      </w:pPr>
-      <w:r>
-        <w:t xml:space="preserve">Tornwall BM, Creed RP (2016) Shifts in shredder communities and leaf breakdown along a disrupted stream continuum. </w:t>
-      </w:r>
-      <w:proofErr w:type="gramStart"/>
-      <w:r>
-        <w:t>Freshwater Science 35:1312–1320.</w:t>
-      </w:r>
-      <w:proofErr w:type="gramEnd"/>
-      <w:r>
-        <w:t xml:space="preserve"> </w:t>
-      </w:r>
-      <w:proofErr w:type="gramStart"/>
-      <w:r>
-        <w:t>doi</w:t>
-      </w:r>
-      <w:proofErr w:type="gramEnd"/>
-      <w:r>
-        <w:t>: 10.1086/688857</w:t>
-      </w:r>
-    </w:p>
-    <w:p>
-      <w:pPr>
-        <w:spacing w:line="480" w:lineRule="auto"/>
-      </w:pPr>
-      <w:r>
-        <w:t>Wetzel RG (2001</w:t>
-      </w:r>
-      <w:proofErr w:type="gramStart"/>
-      <w:r>
-        <w:t>) .</w:t>
-      </w:r>
-      <w:proofErr w:type="gramEnd"/>
-      <w:r>
-        <w:t xml:space="preserve"> In: Limnology. Elsevier BV,</w:t>
-      </w:r>
-    </w:p>
-    <w:p>
-      <w:pPr>
-        <w:spacing w:line="480" w:lineRule="auto"/>
-      </w:pPr>
-      <w:r>
-        <w:t xml:space="preserve">Ogbeibu </w:t>
-      </w:r>
-      <w:proofErr w:type="gramStart"/>
-      <w:r>
-        <w:t>A</w:t>
-      </w:r>
-      <w:proofErr w:type="gramEnd"/>
-      <w:r>
-        <w:t xml:space="preserve"> (2002) Ecological impact of river impoundment using benthic macro-invertebrates as indicators. </w:t>
-      </w:r>
-      <w:proofErr w:type="gramStart"/>
-      <w:r>
-        <w:t>Water Research 36:2427–2436.</w:t>
-      </w:r>
-      <w:proofErr w:type="gramEnd"/>
-      <w:r>
-        <w:t xml:space="preserve"> </w:t>
-      </w:r>
-      <w:proofErr w:type="gramStart"/>
-      <w:r>
-        <w:t>doi</w:t>
-      </w:r>
-      <w:proofErr w:type="gramEnd"/>
-      <w:r>
-        <w:t>: 10.1016/s0043-1354(01)00489-4</w:t>
-      </w:r>
-    </w:p>
-    <w:p>
-      <w:pPr>
-        <w:spacing w:line="480" w:lineRule="auto"/>
-      </w:pPr>
-      <w:proofErr w:type="gramStart"/>
-      <w:r>
-        <w:t>Benfield EF (2007) Decomposition of Leaf Material.</w:t>
-      </w:r>
-      <w:proofErr w:type="gramEnd"/>
-      <w:r>
-        <w:t xml:space="preserve"> In: Methods in Stream Ecology. Elsevier BV, pp 711–720</w:t>
-      </w:r>
-    </w:p>
-    <w:p>
-      <w:pPr>
-        <w:spacing w:line="480" w:lineRule="auto"/>
-      </w:pPr>
-      <w:r>
-        <w:t>R Core Team (2014) R: A Language and Environment for Statistical Computing. R Foundation for Statistical Computing, Vienna, Austria</w:t>
-      </w:r>
-    </w:p>
-    <w:p>
-      <w:pPr>
-        <w:spacing w:line="480" w:lineRule="auto"/>
-      </w:pPr>
-      <w:r>
-        <w:t xml:space="preserve">Richey JE, Wissmar RC, Devol AH, and others (1978) Carbon Flow in Four Lake Ecosystems: A Structural Approach. </w:t>
-      </w:r>
-      <w:proofErr w:type="gramStart"/>
-      <w:r>
-        <w:t>Science 202:1183–1186.</w:t>
-      </w:r>
-      <w:proofErr w:type="gramEnd"/>
-      <w:r>
-        <w:t xml:space="preserve"> </w:t>
-      </w:r>
-      <w:proofErr w:type="gramStart"/>
-      <w:r>
-        <w:t>doi</w:t>
-      </w:r>
-      <w:proofErr w:type="gramEnd"/>
-      <w:r>
-        <w:t>: 10.1126/science.202.4373.1183</w:t>
-      </w:r>
-    </w:p>
-    <w:p>
-      <w:pPr>
-        <w:spacing w:line="480" w:lineRule="auto"/>
-      </w:pPr>
-      <w:proofErr w:type="gramStart"/>
-      <w:r>
-        <w:lastRenderedPageBreak/>
-        <w:t>Rau GH (1976) Dispersal of Terrestrial Plant Litter into a Subalpine Lake.</w:t>
-      </w:r>
-      <w:proofErr w:type="gramEnd"/>
-      <w:r>
-        <w:t xml:space="preserve"> </w:t>
-      </w:r>
-      <w:proofErr w:type="gramStart"/>
-      <w:r>
-        <w:t>Oikos 27:153.</w:t>
-      </w:r>
-      <w:proofErr w:type="gramEnd"/>
-      <w:r>
-        <w:t xml:space="preserve"> </w:t>
-      </w:r>
-      <w:proofErr w:type="gramStart"/>
-      <w:r>
-        <w:t>doi</w:t>
-      </w:r>
-      <w:proofErr w:type="gramEnd"/>
-      <w:r>
-        <w:t>: 10.2307/3543445</w:t>
-      </w:r>
-    </w:p>
-    <w:p>
-      <w:pPr>
-        <w:spacing w:line="480" w:lineRule="auto"/>
-      </w:pPr>
-      <w:proofErr w:type="gramStart"/>
-      <w:r>
-        <w:t>France RL, Peters RH (1995) Predictive Model of the Effects on Lake Metabolism of Decreased Airborne Litterfall through Riparian Deforestation.</w:t>
-      </w:r>
-      <w:proofErr w:type="gramEnd"/>
-      <w:r>
-        <w:t xml:space="preserve"> </w:t>
-      </w:r>
-      <w:proofErr w:type="gramStart"/>
-      <w:r>
-        <w:t>Conservation Biology 9:1578–1586.</w:t>
-      </w:r>
-      <w:proofErr w:type="gramEnd"/>
-      <w:r>
-        <w:t xml:space="preserve"> </w:t>
-      </w:r>
-      <w:proofErr w:type="gramStart"/>
-      <w:r>
-        <w:t>doi</w:t>
-      </w:r>
-      <w:proofErr w:type="gramEnd"/>
-      <w:r>
-        <w:t>: 10.1046/j.1523-1739.1995.09061578.x</w:t>
-      </w:r>
-    </w:p>
-    <w:p>
-      <w:pPr>
-        <w:spacing w:line="480" w:lineRule="auto"/>
-      </w:pPr>
-      <w:proofErr w:type="gramStart"/>
-      <w:r>
-        <w:t>Bilby RE, Likens GE (1980) Importance of Organic Debris Dams in the Structure and Function of Stream Ecosystems.</w:t>
-      </w:r>
-      <w:proofErr w:type="gramEnd"/>
-      <w:r>
-        <w:t xml:space="preserve"> </w:t>
-      </w:r>
-      <w:proofErr w:type="gramStart"/>
-      <w:r>
-        <w:t>Ecology 61:1107–1113.</w:t>
-      </w:r>
-      <w:proofErr w:type="gramEnd"/>
-      <w:r>
-        <w:t xml:space="preserve"> </w:t>
-      </w:r>
-      <w:proofErr w:type="gramStart"/>
-      <w:r>
-        <w:t>doi</w:t>
-      </w:r>
-      <w:proofErr w:type="gramEnd"/>
-      <w:r>
-        <w:t>: 10.2307/1936830</w:t>
-      </w:r>
-    </w:p>
-    <w:p>
-      <w:pPr>
-        <w:spacing w:line="480" w:lineRule="auto"/>
-      </w:pPr>
-      <w:r>
-        <w:t xml:space="preserve">Cottingham KL, Narayan L (2013) Subsidy quantity and recipient community structure mediate plankton responses to autumn leaf drop. Ecosphere 4:art89. </w:t>
-      </w:r>
-      <w:proofErr w:type="gramStart"/>
-      <w:r>
-        <w:t>doi</w:t>
-      </w:r>
-      <w:proofErr w:type="gramEnd"/>
-      <w:r>
-        <w:t>: 10.1890/es13-00128.1</w:t>
-      </w:r>
-    </w:p>
-    <w:p>
-      <w:pPr>
-        <w:spacing w:line="480" w:lineRule="auto"/>
-      </w:pPr>
-      <w:r>
-        <w:t xml:space="preserve">Fey SB, Mertens AN, Cottingham KL (2015) </w:t>
-      </w:r>
-      <w:proofErr w:type="gramStart"/>
-      <w:r>
-        <w:t>Autumn</w:t>
-      </w:r>
-      <w:proofErr w:type="gramEnd"/>
-      <w:r>
-        <w:t xml:space="preserve"> leaf subsidies influence spring dynamics of freshwater plankton communities. </w:t>
-      </w:r>
-      <w:proofErr w:type="gramStart"/>
-      <w:r>
-        <w:t>Oecologia 178:875–885.</w:t>
-      </w:r>
-      <w:proofErr w:type="gramEnd"/>
-      <w:r>
-        <w:t xml:space="preserve"> </w:t>
-      </w:r>
-      <w:proofErr w:type="gramStart"/>
-      <w:r>
-        <w:t>doi</w:t>
-      </w:r>
-      <w:proofErr w:type="gramEnd"/>
-      <w:r>
-        <w:t>: 10.1007/s00442-015-3279-5</w:t>
-      </w:r>
-    </w:p>
-    <w:p>
-      <w:pPr>
-        <w:spacing w:line="480" w:lineRule="auto"/>
-      </w:pPr>
-      <w:proofErr w:type="gramStart"/>
-      <w:r>
-        <w:t>McConnell WJ (1968) Limnological effects of organic extracts of litter in a southwestern impoundment.</w:t>
-      </w:r>
-      <w:proofErr w:type="gramEnd"/>
-      <w:r>
-        <w:t xml:space="preserve"> </w:t>
-      </w:r>
-      <w:proofErr w:type="gramStart"/>
-      <w:r>
-        <w:t>Limnology and Oceanography 13:343–349.</w:t>
-      </w:r>
-      <w:proofErr w:type="gramEnd"/>
-      <w:r>
-        <w:t xml:space="preserve"> </w:t>
-      </w:r>
-      <w:proofErr w:type="gramStart"/>
-      <w:r>
-        <w:t>doi</w:t>
-      </w:r>
-      <w:proofErr w:type="gramEnd"/>
-      <w:r>
-        <w:t>: 10.4319/lo.1968.13.2.0343</w:t>
-      </w:r>
-    </w:p>
-    <w:p>
-      <w:pPr>
-        <w:spacing w:line="480" w:lineRule="auto"/>
-      </w:pPr>
-      <w:proofErr w:type="gramStart"/>
-      <w:r>
-        <w:t>Downing JA, Cole JJ, Middelburg JJ, and others (2008) Sediment organic carbon burial in agriculturally eutrophic impoundments over the last century.</w:t>
-      </w:r>
-      <w:proofErr w:type="gramEnd"/>
-      <w:r>
-        <w:t xml:space="preserve"> Global Biogeochemical Cycles 22:n/a–n/a. doi: 10.1029/2006gb002854</w:t>
-      </w:r>
-    </w:p>
-    <w:p>
-      <w:pPr>
-        <w:spacing w:line="480" w:lineRule="auto"/>
-      </w:pPr>
-      <w:proofErr w:type="gramStart"/>
-      <w:r>
-        <w:lastRenderedPageBreak/>
-        <w:t>Dean WE, Gorham E (1998) Magnitude and significance of carbon burial in lakes reservoirs, and peatlands.</w:t>
-      </w:r>
-      <w:proofErr w:type="gramEnd"/>
-      <w:r>
-        <w:t xml:space="preserve"> </w:t>
-      </w:r>
-      <w:proofErr w:type="gramStart"/>
-      <w:r>
-        <w:t>Geology 26:535.</w:t>
-      </w:r>
-      <w:proofErr w:type="gramEnd"/>
-      <w:r>
-        <w:t xml:space="preserve"> </w:t>
-      </w:r>
-      <w:proofErr w:type="gramStart"/>
-      <w:r>
-        <w:t>doi</w:t>
-      </w:r>
-      <w:proofErr w:type="gramEnd"/>
-      <w:r>
-        <w:t>: 10.1130/0091-7613(1998)026&lt;0535:masocb&gt;2.3.co;2</w:t>
-      </w:r>
-    </w:p>
-    <w:p>
-      <w:pPr>
-        <w:spacing w:line="480" w:lineRule="auto"/>
-      </w:pPr>
-      <w:r>
-        <w:t xml:space="preserve">Gessner MO (2010) Functional leaf traits and biodiversity effects on litter decomposition in a stream: reply. </w:t>
-      </w:r>
-      <w:proofErr w:type="gramStart"/>
-      <w:r>
-        <w:t>Ecology 91:1869–1871.</w:t>
-      </w:r>
-      <w:proofErr w:type="gramEnd"/>
-      <w:r>
-        <w:t xml:space="preserve"> </w:t>
-      </w:r>
-      <w:proofErr w:type="gramStart"/>
-      <w:r>
-        <w:t>doi</w:t>
-      </w:r>
-      <w:proofErr w:type="gramEnd"/>
-      <w:r>
-        <w:t>: 10.1890/0012-9658-91.6.1869</w:t>
-      </w:r>
-    </w:p>
-    <w:p>
-      <w:pPr>
-        <w:spacing w:line="480" w:lineRule="auto"/>
-      </w:pPr>
-      <w:proofErr w:type="gramStart"/>
-      <w:r>
-        <w:t>Bjelke U (2005) Processing of leaf matter by lake-dwelling shredders at low oxygen concentrations.</w:t>
-      </w:r>
-      <w:proofErr w:type="gramEnd"/>
-      <w:r>
-        <w:t xml:space="preserve"> </w:t>
-      </w:r>
-      <w:proofErr w:type="gramStart"/>
-      <w:r>
-        <w:t>Hydrobiologia 539:93–98.</w:t>
-      </w:r>
-      <w:proofErr w:type="gramEnd"/>
-      <w:r>
-        <w:t xml:space="preserve"> </w:t>
-      </w:r>
-      <w:proofErr w:type="gramStart"/>
-      <w:r>
-        <w:t>doi</w:t>
-      </w:r>
-      <w:proofErr w:type="gramEnd"/>
-      <w:r>
-        <w:t>: 10.1007/s10750-004-3369-6</w:t>
-      </w:r>
-    </w:p>
-    <w:p>
-      <w:pPr>
-        <w:spacing w:line="480" w:lineRule="auto"/>
-      </w:pPr>
-      <w:r>
-        <w:t xml:space="preserve">Anderson NH, </w:t>
-      </w:r>
-      <w:proofErr w:type="gramStart"/>
-      <w:r>
-        <w:t>Sedell JR</w:t>
-      </w:r>
-      <w:proofErr w:type="gramEnd"/>
-      <w:r>
-        <w:t xml:space="preserve"> (1979) Detritus Processing by Macroinvertebrates in Stream Ecosystems. </w:t>
-      </w:r>
-      <w:proofErr w:type="gramStart"/>
-      <w:r>
-        <w:t>Annual Review of Entomology 24:351–377.</w:t>
-      </w:r>
-      <w:proofErr w:type="gramEnd"/>
-      <w:r>
-        <w:t xml:space="preserve"> </w:t>
-      </w:r>
-      <w:proofErr w:type="gramStart"/>
-      <w:r>
-        <w:t>doi</w:t>
-      </w:r>
-      <w:proofErr w:type="gramEnd"/>
-      <w:r>
-        <w:t>: 10.1146/annurev.en.24.010179.002031</w:t>
-      </w:r>
-    </w:p>
-    <w:p>
-      <w:pPr>
-        <w:spacing w:line="480" w:lineRule="auto"/>
-      </w:pPr>
-      <w:proofErr w:type="gramStart"/>
-      <w:r>
-        <w:t>Danger M, Cornut J, Elger A, Chauvet E (2012) Effects of burial on leaf litter quality microbial conditioning and palatability to three shredder taxa.</w:t>
-      </w:r>
-      <w:proofErr w:type="gramEnd"/>
-      <w:r>
-        <w:t xml:space="preserve"> </w:t>
-      </w:r>
-      <w:proofErr w:type="gramStart"/>
-      <w:r>
-        <w:t>Freshwater Biology 57:1017–1030.</w:t>
-      </w:r>
-      <w:proofErr w:type="gramEnd"/>
-      <w:r>
-        <w:t xml:space="preserve"> </w:t>
-      </w:r>
-      <w:proofErr w:type="gramStart"/>
-      <w:r>
-        <w:t>doi</w:t>
-      </w:r>
-      <w:proofErr w:type="gramEnd"/>
-      <w:r>
-        <w:t>: 10.1111/j.1365-2427.2012.02762.x</w:t>
-      </w:r>
-    </w:p>
-    <w:p>
-      <w:pPr>
-        <w:spacing w:line="480" w:lineRule="auto"/>
-      </w:pPr>
-      <w:r>
-        <w:t xml:space="preserve">Gulis V, Suberkropp K (2003) Leaf litter decomposition and microbial activity in nutrient-enriched and unaltered reaches of a headwater stream. </w:t>
-      </w:r>
-      <w:proofErr w:type="gramStart"/>
-      <w:r>
-        <w:t>Freshwater Biology 48:123–134.</w:t>
-      </w:r>
-      <w:proofErr w:type="gramEnd"/>
-      <w:r>
-        <w:t xml:space="preserve"> </w:t>
-      </w:r>
-      <w:proofErr w:type="gramStart"/>
-      <w:r>
-        <w:t>doi</w:t>
-      </w:r>
-      <w:proofErr w:type="gramEnd"/>
-      <w:r>
-        <w:t>: 10.1046/j.1365-2427.2003.00985.x</w:t>
-      </w:r>
-    </w:p>
-    <w:p>
-      <w:pPr>
-        <w:spacing w:line="480" w:lineRule="auto"/>
-      </w:pPr>
-      <w:r>
-        <w:t xml:space="preserve">Tant CJ, Rosemond AD, First MR (2013) Stream nutrient enrichment has a greater effect on coarse than on fine benthic organic matter. </w:t>
-      </w:r>
-      <w:proofErr w:type="gramStart"/>
-      <w:r>
-        <w:t>Freshwater Science 32:1111–1121.</w:t>
-      </w:r>
-      <w:proofErr w:type="gramEnd"/>
-      <w:r>
-        <w:t xml:space="preserve"> </w:t>
-      </w:r>
-      <w:proofErr w:type="gramStart"/>
-      <w:r>
-        <w:t>doi</w:t>
-      </w:r>
-      <w:proofErr w:type="gramEnd"/>
-      <w:r>
-        <w:t>: 10.1899/12-049.1</w:t>
-      </w:r>
-    </w:p>
-    <w:p>
-      <w:pPr>
-        <w:spacing w:line="480" w:lineRule="auto"/>
-      </w:pPr>
-      <w:proofErr w:type="gramStart"/>
-      <w:r>
-        <w:lastRenderedPageBreak/>
-        <w:t>Gasith A, Hasler AD (1976) Airborne litterfall as a source of organic matter in lakes.</w:t>
-      </w:r>
-      <w:proofErr w:type="gramEnd"/>
-      <w:r>
-        <w:t xml:space="preserve"> </w:t>
-      </w:r>
-      <w:proofErr w:type="gramStart"/>
-      <w:r>
-        <w:t>Limnology and Oceangraphy 21:253–258.</w:t>
-      </w:r>
-      <w:proofErr w:type="gramEnd"/>
-      <w:r>
-        <w:t xml:space="preserve"> </w:t>
-      </w:r>
-      <w:proofErr w:type="gramStart"/>
-      <w:r>
-        <w:t>doi</w:t>
-      </w:r>
-      <w:proofErr w:type="gramEnd"/>
-      <w:r>
-        <w:t>: 10.4319/lo.1976.21.2.0253</w:t>
-      </w:r>
-    </w:p>
-    <w:p>
-      <w:pPr>
-        <w:spacing w:line="480" w:lineRule="auto"/>
-      </w:pPr>
-      <w:proofErr w:type="gramStart"/>
-      <w:r>
-        <w:t>McConnell WJ (1968) Limnological effects of organic extracts of litter in a southwestern impoundment.</w:t>
-      </w:r>
-      <w:proofErr w:type="gramEnd"/>
-      <w:r>
-        <w:t xml:space="preserve"> </w:t>
-      </w:r>
-      <w:proofErr w:type="gramStart"/>
-      <w:r>
-        <w:t>Limnology and Oceangraphy 13:343–349.</w:t>
-      </w:r>
-      <w:proofErr w:type="gramEnd"/>
-      <w:r>
-        <w:t xml:space="preserve"> </w:t>
-      </w:r>
-      <w:proofErr w:type="gramStart"/>
-      <w:r>
-        <w:t>doi</w:t>
-      </w:r>
-      <w:proofErr w:type="gramEnd"/>
-      <w:r>
-        <w:t>: 10.4319/lo.1968.13.2.0343</w:t>
-      </w:r>
-    </w:p>
-    <w:p>
-      <w:pPr>
-        <w:spacing w:line="480" w:lineRule="auto"/>
-      </w:pPr>
-      <w:r>
-        <w:t xml:space="preserve">Lennon JT, Pfaff LE (2005) Source and supply of terrestrial organic matter affects aquatic microbial metabolism. </w:t>
-      </w:r>
-      <w:proofErr w:type="gramStart"/>
-      <w:r>
-        <w:t>Aquatic Microbial Ecology 39:107–119.</w:t>
-      </w:r>
-      <w:proofErr w:type="gramEnd"/>
-      <w:r>
-        <w:t xml:space="preserve"> </w:t>
-      </w:r>
-      <w:proofErr w:type="gramStart"/>
-      <w:r>
-        <w:t>doi</w:t>
-      </w:r>
-      <w:proofErr w:type="gramEnd"/>
-      <w:r>
-        <w:t>: 10.3354/ame039107</w:t>
-      </w:r>
-    </w:p>
-    <w:p>
-      <w:pPr>
-        <w:spacing w:line="480" w:lineRule="auto"/>
-      </w:pPr>
-      <w:r>
-        <w:t xml:space="preserve">Alonso A, González-Muñoz N, Castro-Díez P (2010) Comparison of leaf decomposition and macroinvertebrate colonization between exotic and native trees in a freshwater ecosystem. </w:t>
-      </w:r>
-      <w:proofErr w:type="gramStart"/>
-      <w:r>
-        <w:t>Ecological Research 25:647–653.</w:t>
-      </w:r>
-      <w:proofErr w:type="gramEnd"/>
-      <w:r>
-        <w:t xml:space="preserve"> </w:t>
-      </w:r>
-      <w:proofErr w:type="gramStart"/>
-      <w:r>
-        <w:t>doi</w:t>
-      </w:r>
-      <w:proofErr w:type="gramEnd"/>
-      <w:r>
-        <w:t>: 10.1007/s11284-010-0698-y</w:t>
-      </w:r>
-    </w:p>
-    <w:p>
-      <w:pPr>
-        <w:spacing w:line="480" w:lineRule="auto"/>
-      </w:pPr>
-      <w:r>
-        <w:t xml:space="preserve">Bottollier-Curtet MARION, Charcosset J-Y, Planty-Tabacchi A-M, Tabacchi E (2011) Degradation of native and exotic riparian plant leaf litter in a floodplain pond. </w:t>
-      </w:r>
-      <w:proofErr w:type="gramStart"/>
-      <w:r>
-        <w:t>Freshwater Biology 56:1798–1810.</w:t>
-      </w:r>
-      <w:proofErr w:type="gramEnd"/>
-      <w:r>
-        <w:t xml:space="preserve"> </w:t>
-      </w:r>
-      <w:proofErr w:type="gramStart"/>
-      <w:r>
-        <w:t>doi</w:t>
-      </w:r>
-      <w:proofErr w:type="gramEnd"/>
-      <w:r>
-        <w:t>: 10.1111/j.1365-2427.2011.02620.x</w:t>
-      </w:r>
-    </w:p>
-    <w:p>
-      <w:pPr>
-        <w:spacing w:line="480" w:lineRule="auto"/>
-      </w:pPr>
-      <w:proofErr w:type="gramStart"/>
-      <w:r>
-        <w:t>calves</w:t>
-      </w:r>
-      <w:proofErr w:type="gramEnd"/>
-      <w:r>
-        <w:t xml:space="preserve"> Jr. JFG, Santos AM, Esteves FA (2004) The Influence of the Chemical Composition of Typha Domingensis and Nymphaea Ampla Detritus on Invertebrate Colonization During Decomposition in a Brazilian Coastal Lagoon. </w:t>
-      </w:r>
-      <w:proofErr w:type="gramStart"/>
-      <w:r>
-        <w:t>Hydrobiologia 527:125–137.</w:t>
-      </w:r>
-      <w:proofErr w:type="gramEnd"/>
-      <w:r>
-        <w:t xml:space="preserve"> </w:t>
-      </w:r>
-      <w:proofErr w:type="gramStart"/>
-      <w:r>
-        <w:t>doi</w:t>
-      </w:r>
-      <w:proofErr w:type="gramEnd"/>
-      <w:r>
-        <w:t>: 10.1023/b:hydr.0000043190.49651.dc</w:t>
-      </w:r>
-    </w:p>
-    <w:p>
-      <w:pPr>
-        <w:spacing w:line="480" w:lineRule="auto"/>
-      </w:pPr>
-      <w:r>
-        <w:lastRenderedPageBreak/>
-        <w:t xml:space="preserve">Hodkinson ID (1975) Dry Weight Loss and Chemical Changes in Vascular Plant Litter of Terrestrial Origin Occurring in a Beaver Pond Ecosystem. The Journal of Ecology 63:131. </w:t>
-      </w:r>
-      <w:proofErr w:type="gramStart"/>
-      <w:r>
-        <w:t>doi</w:t>
-      </w:r>
-      <w:proofErr w:type="gramEnd"/>
-      <w:r>
-        <w:t>: 10.2307/2258847</w:t>
-      </w:r>
-    </w:p>
-    <w:p>
-      <w:pPr>
-        <w:spacing w:line="480" w:lineRule="auto"/>
-      </w:pPr>
-      <w:r>
-        <w:t xml:space="preserve">Oertli B (1993) Leaf litter processing and energy flow through macroinvertebrates in a woodland pond (Switzerland). </w:t>
-      </w:r>
-      <w:proofErr w:type="gramStart"/>
-      <w:r>
-        <w:t>Oecologia 96:466–477.</w:t>
-      </w:r>
-      <w:proofErr w:type="gramEnd"/>
-      <w:r>
-        <w:t xml:space="preserve"> </w:t>
-      </w:r>
-      <w:proofErr w:type="gramStart"/>
-      <w:r>
-        <w:t>doi</w:t>
-      </w:r>
-      <w:proofErr w:type="gramEnd"/>
-      <w:r>
-        <w:t>: 10.1007/bf00320503</w:t>
       </w:r>
     </w:p>
     <w:p>
@@ -5679,7 +6333,7 @@
         <w:rStyle w:val="PageNumber"/>
         <w:noProof/>
       </w:rPr>
-      <w:t>1</w:t>
+      <w:t>18</w:t>
     </w:r>
     <w:r>
       <w:rPr>
